--- a/Documentation/Timebox2/Designentscheidung.docx
+++ b/Documentation/Timebox2/Designentscheidung.docx
@@ -921,69 +921,8 @@
                                           <w:sz w:val="32"/>
                                           <w:szCs w:val="32"/>
                                         </w:rPr>
-                                        <w:t xml:space="preserve">Stefan Dunst, Christian Lins, Tobias Meusburger, Markus </w:t>
+                                        <w:t>Stefan Dunst, Christian Lins, Tobias Meusburger, Markus Mohanty, Hubert Rall, Johannes Schwendinger</w:t>
                                       </w:r>
-                                      <w:proofErr w:type="spellStart"/>
-                                      <w:r>
-                                        <w:rPr>
-                                          <w:rFonts w:eastAsiaTheme="minorEastAsia" w:cstheme="minorHAnsi"/>
-                                          <w:b/>
-                                          <w:bCs/>
-                                          <w:color w:val="000000" w:themeColor="text1"/>
-                                          <w:sz w:val="32"/>
-                                          <w:szCs w:val="32"/>
-                                        </w:rPr>
-                                        <w:t>Mohanty</w:t>
-                                      </w:r>
-                                      <w:proofErr w:type="spellEnd"/>
-                                      <w:r>
-                                        <w:rPr>
-                                          <w:rFonts w:eastAsiaTheme="minorEastAsia" w:cstheme="minorHAnsi"/>
-                                          <w:b/>
-                                          <w:bCs/>
-                                          <w:color w:val="000000" w:themeColor="text1"/>
-                                          <w:sz w:val="32"/>
-                                          <w:szCs w:val="32"/>
-                                        </w:rPr>
-                                        <w:t xml:space="preserve">, Hubert </w:t>
-                                      </w:r>
-                                      <w:proofErr w:type="spellStart"/>
-                                      <w:r>
-                                        <w:rPr>
-                                          <w:rFonts w:eastAsiaTheme="minorEastAsia" w:cstheme="minorHAnsi"/>
-                                          <w:b/>
-                                          <w:bCs/>
-                                          <w:color w:val="000000" w:themeColor="text1"/>
-                                          <w:sz w:val="32"/>
-                                          <w:szCs w:val="32"/>
-                                        </w:rPr>
-                                        <w:t>Rall</w:t>
-                                      </w:r>
-                                      <w:proofErr w:type="spellEnd"/>
-                                      <w:r>
-                                        <w:rPr>
-                                          <w:rFonts w:eastAsiaTheme="minorEastAsia" w:cstheme="minorHAnsi"/>
-                                          <w:b/>
-                                          <w:bCs/>
-                                          <w:color w:val="000000" w:themeColor="text1"/>
-                                          <w:sz w:val="32"/>
-                                          <w:szCs w:val="32"/>
-                                        </w:rPr>
-                                        <w:t xml:space="preserve">, Johannes </w:t>
-                                      </w:r>
-                                      <w:proofErr w:type="spellStart"/>
-                                      <w:r>
-                                        <w:rPr>
-                                          <w:rFonts w:eastAsiaTheme="minorEastAsia" w:cstheme="minorHAnsi"/>
-                                          <w:b/>
-                                          <w:bCs/>
-                                          <w:color w:val="000000" w:themeColor="text1"/>
-                                          <w:sz w:val="32"/>
-                                          <w:szCs w:val="32"/>
-                                        </w:rPr>
-                                        <w:t>Schwendinger</w:t>
-                                      </w:r>
-                                      <w:proofErr w:type="spellEnd"/>
                                     </w:p>
                                   </w:sdtContent>
                                 </w:sdt>
@@ -1075,6 +1014,7 @@
                                         <w:rPr>
                                           <w:sz w:val="96"/>
                                           <w:szCs w:val="96"/>
+                                          <w:lang w:val="de-DE"/>
                                           <w14:numForm w14:val="oldStyle"/>
                                         </w:rPr>
                                         <w:t>12</w:t>
@@ -1307,6 +1247,7 @@
                               <w:dataBinding w:prefixMappings="xmlns:ns0='http://schemas.openxmlformats.org/package/2006/metadata/core-properties' xmlns:ns1='http://purl.org/dc/elements/1.1/'" w:xpath="/ns0:coreProperties[1]/ns1:creator[1]" w:storeItemID="{6C3C8BC8-F283-45AE-878A-BAB7291924A1}"/>
                               <w:text/>
                             </w:sdtPr>
+                            <w:sdtEndPr/>
                             <w:sdtContent>
                               <w:p>
                                 <w:pPr>
@@ -1327,69 +1268,8 @@
                                     <w:sz w:val="32"/>
                                     <w:szCs w:val="32"/>
                                   </w:rPr>
-                                  <w:t xml:space="preserve">Stefan Dunst, Christian Lins, Tobias Meusburger, Markus </w:t>
+                                  <w:t>Stefan Dunst, Christian Lins, Tobias Meusburger, Markus Mohanty, Hubert Rall, Johannes Schwendinger</w:t>
                                 </w:r>
-                                <w:proofErr w:type="spellStart"/>
-                                <w:r>
-                                  <w:rPr>
-                                    <w:rFonts w:eastAsiaTheme="minorEastAsia" w:cstheme="minorHAnsi"/>
-                                    <w:b/>
-                                    <w:bCs/>
-                                    <w:color w:val="000000" w:themeColor="text1"/>
-                                    <w:sz w:val="32"/>
-                                    <w:szCs w:val="32"/>
-                                  </w:rPr>
-                                  <w:t>Mohanty</w:t>
-                                </w:r>
-                                <w:proofErr w:type="spellEnd"/>
-                                <w:r>
-                                  <w:rPr>
-                                    <w:rFonts w:eastAsiaTheme="minorEastAsia" w:cstheme="minorHAnsi"/>
-                                    <w:b/>
-                                    <w:bCs/>
-                                    <w:color w:val="000000" w:themeColor="text1"/>
-                                    <w:sz w:val="32"/>
-                                    <w:szCs w:val="32"/>
-                                  </w:rPr>
-                                  <w:t xml:space="preserve">, Hubert </w:t>
-                                </w:r>
-                                <w:proofErr w:type="spellStart"/>
-                                <w:r>
-                                  <w:rPr>
-                                    <w:rFonts w:eastAsiaTheme="minorEastAsia" w:cstheme="minorHAnsi"/>
-                                    <w:b/>
-                                    <w:bCs/>
-                                    <w:color w:val="000000" w:themeColor="text1"/>
-                                    <w:sz w:val="32"/>
-                                    <w:szCs w:val="32"/>
-                                  </w:rPr>
-                                  <w:t>Rall</w:t>
-                                </w:r>
-                                <w:proofErr w:type="spellEnd"/>
-                                <w:r>
-                                  <w:rPr>
-                                    <w:rFonts w:eastAsiaTheme="minorEastAsia" w:cstheme="minorHAnsi"/>
-                                    <w:b/>
-                                    <w:bCs/>
-                                    <w:color w:val="000000" w:themeColor="text1"/>
-                                    <w:sz w:val="32"/>
-                                    <w:szCs w:val="32"/>
-                                  </w:rPr>
-                                  <w:t xml:space="preserve">, Johannes </w:t>
-                                </w:r>
-                                <w:proofErr w:type="spellStart"/>
-                                <w:r>
-                                  <w:rPr>
-                                    <w:rFonts w:eastAsiaTheme="minorEastAsia" w:cstheme="minorHAnsi"/>
-                                    <w:b/>
-                                    <w:bCs/>
-                                    <w:color w:val="000000" w:themeColor="text1"/>
-                                    <w:sz w:val="32"/>
-                                    <w:szCs w:val="32"/>
-                                  </w:rPr>
-                                  <w:t>Schwendinger</w:t>
-                                </w:r>
-                                <w:proofErr w:type="spellEnd"/>
                               </w:p>
                             </w:sdtContent>
                           </w:sdt>
@@ -1427,6 +1307,7 @@
                                 <w:calendar w:val="gregorian"/>
                               </w:date>
                             </w:sdtPr>
+                            <w:sdtEndPr/>
                             <w:sdtContent>
                               <w:p>
                                 <w:pPr>
@@ -1441,6 +1322,7 @@
                                   <w:rPr>
                                     <w:sz w:val="96"/>
                                     <w:szCs w:val="96"/>
+                                    <w:lang w:val="de-DE"/>
                                     <w14:numForm w14:val="oldStyle"/>
                                   </w:rPr>
                                   <w:t>12</w:t>
@@ -1469,6 +1351,7 @@
                               <w:dataBinding w:prefixMappings="xmlns:ns0='http://schemas.openxmlformats.org/package/2006/metadata/core-properties' xmlns:ns1='http://purl.org/dc/elements/1.1/'" w:xpath="/ns0:coreProperties[1]/ns1:title[1]" w:storeItemID="{6C3C8BC8-F283-45AE-878A-BAB7291924A1}"/>
                               <w:text/>
                             </w:sdtPr>
+                            <w:sdtEndPr/>
                             <w:sdtContent>
                               <w:p>
                                 <w:pPr>
@@ -1510,6 +1393,7 @@
                               <w:dataBinding w:prefixMappings="xmlns:ns0='http://schemas.openxmlformats.org/package/2006/metadata/core-properties' xmlns:ns1='http://purl.org/dc/elements/1.1/'" w:xpath="/ns0:coreProperties[1]/ns1:subject[1]" w:storeItemID="{6C3C8BC8-F283-45AE-878A-BAB7291924A1}"/>
                               <w:text/>
                             </w:sdtPr>
+                            <w:sdtEndPr/>
                             <w:sdtContent>
                               <w:p>
                                 <w:pPr>
@@ -1631,7 +1515,7 @@
           <w:sz w:val="44"/>
           <w:lang w:val="de-DE"/>
         </w:rPr>
-        <w:t>4</w:t>
+        <w:t>5</w:t>
       </w:r>
     </w:p>
     <w:p>
@@ -2065,16 +1949,8 @@
               <w:rPr>
                 <w:lang w:val="de-DE"/>
               </w:rPr>
-              <w:t xml:space="preserve">Johannes </w:t>
-            </w:r>
-            <w:proofErr w:type="spellStart"/>
-            <w:r>
-              <w:rPr>
-                <w:lang w:val="de-DE"/>
-              </w:rPr>
-              <w:t>Schwendinger</w:t>
-            </w:r>
-            <w:proofErr w:type="spellEnd"/>
+              <w:t>Johannes Schwendinger</w:t>
+            </w:r>
           </w:p>
         </w:tc>
       </w:tr>
@@ -2161,6 +2037,84 @@
                 <w:lang w:val="de-DE"/>
               </w:rPr>
               <w:t xml:space="preserve"> E</w:t>
+            </w:r>
+          </w:p>
+        </w:tc>
+      </w:tr>
+      <w:tr>
+        <w:tc>
+          <w:tcPr>
+            <w:cnfStyle w:val="001000000000" w:firstRow="0" w:lastRow="0" w:firstColumn="1" w:lastColumn="0" w:oddVBand="0" w:evenVBand="0" w:oddHBand="0" w:evenHBand="0" w:firstRowFirstColumn="0" w:firstRowLastColumn="0" w:lastRowFirstColumn="0" w:lastRowLastColumn="0"/>
+            <w:tcW w:w="1384" w:type="dxa"/>
+          </w:tcPr>
+          <w:p>
+            <w:pPr>
+              <w:rPr>
+                <w:lang w:val="de-DE"/>
+              </w:rPr>
+            </w:pPr>
+            <w:r>
+              <w:rPr>
+                <w:lang w:val="de-DE"/>
+              </w:rPr>
+              <w:t>23.05.2012</w:t>
+            </w:r>
+          </w:p>
+        </w:tc>
+        <w:tc>
+          <w:tcPr>
+            <w:tcW w:w="1134" w:type="dxa"/>
+          </w:tcPr>
+          <w:p>
+            <w:pPr>
+              <w:cnfStyle w:val="000000000000" w:firstRow="0" w:lastRow="0" w:firstColumn="0" w:lastColumn="0" w:oddVBand="0" w:evenVBand="0" w:oddHBand="0" w:evenHBand="0" w:firstRowFirstColumn="0" w:firstRowLastColumn="0" w:lastRowFirstColumn="0" w:lastRowLastColumn="0"/>
+              <w:rPr>
+                <w:lang w:val="de-DE"/>
+              </w:rPr>
+            </w:pPr>
+            <w:r>
+              <w:rPr>
+                <w:lang w:val="de-DE"/>
+              </w:rPr>
+              <w:t>1.5</w:t>
+            </w:r>
+          </w:p>
+        </w:tc>
+        <w:tc>
+          <w:tcPr>
+            <w:tcW w:w="4111" w:type="dxa"/>
+          </w:tcPr>
+          <w:p>
+            <w:pPr>
+              <w:cnfStyle w:val="000000000000" w:firstRow="0" w:lastRow="0" w:firstColumn="0" w:lastColumn="0" w:oddVBand="0" w:evenVBand="0" w:oddHBand="0" w:evenHBand="0" w:firstRowFirstColumn="0" w:firstRowLastColumn="0" w:lastRowFirstColumn="0" w:lastRowLastColumn="0"/>
+              <w:rPr>
+                <w:lang w:val="de-DE"/>
+              </w:rPr>
+            </w:pPr>
+            <w:r>
+              <w:rPr>
+                <w:lang w:val="de-DE"/>
+              </w:rPr>
+              <w:t>An Änderungen anpassen</w:t>
+            </w:r>
+          </w:p>
+        </w:tc>
+        <w:tc>
+          <w:tcPr>
+            <w:tcW w:w="2583" w:type="dxa"/>
+          </w:tcPr>
+          <w:p>
+            <w:pPr>
+              <w:cnfStyle w:val="000000000000" w:firstRow="0" w:lastRow="0" w:firstColumn="0" w:lastColumn="0" w:oddVBand="0" w:evenVBand="0" w:oddHBand="0" w:evenHBand="0" w:firstRowFirstColumn="0" w:firstRowLastColumn="0" w:lastRowFirstColumn="0" w:lastRowLastColumn="0"/>
+              <w:rPr>
+                <w:lang w:val="de-DE"/>
+              </w:rPr>
+            </w:pPr>
+            <w:r>
+              <w:rPr>
+                <w:lang w:val="de-DE"/>
+              </w:rPr>
+              <w:t>Johannes Schwendinger</w:t>
             </w:r>
           </w:p>
         </w:tc>
@@ -2213,8 +2167,6 @@
             <w:t>Inhaltsverzeichnis</w:t>
           </w:r>
         </w:p>
-        <w:bookmarkStart w:id="0" w:name="_GoBack"/>
-        <w:bookmarkEnd w:id="0"/>
         <w:p>
           <w:pPr>
             <w:pStyle w:val="Verzeichnis2"/>
@@ -4170,11 +4122,11 @@
       <w:pPr>
         <w:pStyle w:val="berschrift2"/>
       </w:pPr>
-      <w:bookmarkStart w:id="1" w:name="_Toc323580691"/>
+      <w:bookmarkStart w:id="0" w:name="_Toc323580691"/>
       <w:r>
         <w:t>Einleitung</w:t>
       </w:r>
-      <w:bookmarkEnd w:id="1"/>
+      <w:bookmarkEnd w:id="0"/>
     </w:p>
     <w:p>
       <w:r>
@@ -4389,22 +4341,22 @@
       <w:pPr>
         <w:pStyle w:val="berschrift1"/>
       </w:pPr>
-      <w:bookmarkStart w:id="2" w:name="_Toc323580692"/>
+      <w:bookmarkStart w:id="1" w:name="_Toc323580692"/>
       <w:r>
         <w:lastRenderedPageBreak/>
         <w:t>Schichtenarchitektur</w:t>
       </w:r>
-      <w:bookmarkEnd w:id="2"/>
+      <w:bookmarkEnd w:id="1"/>
     </w:p>
     <w:p>
       <w:pPr>
         <w:pStyle w:val="berschrift2"/>
       </w:pPr>
-      <w:bookmarkStart w:id="3" w:name="_Toc323580693"/>
+      <w:bookmarkStart w:id="2" w:name="_Toc323580693"/>
       <w:r>
         <w:t>Überblick</w:t>
       </w:r>
-      <w:bookmarkEnd w:id="3"/>
+      <w:bookmarkEnd w:id="2"/>
     </w:p>
     <w:p>
       <w:r>
@@ -4705,7 +4657,7 @@
         </w:rPr>
         <w:br w:type="page"/>
       </w:r>
-      <w:bookmarkStart w:id="4" w:name="_Toc323580694"/>
+      <w:bookmarkStart w:id="3" w:name="_Toc323580694"/>
       <w:r>
         <w:lastRenderedPageBreak/>
         <w:t>Benutzer-Schnittstelle</w:t>
@@ -4716,17 +4668,17 @@
       <w:r>
         <w:t>(GUI)</w:t>
       </w:r>
-      <w:bookmarkEnd w:id="4"/>
+      <w:bookmarkEnd w:id="3"/>
     </w:p>
     <w:p>
       <w:pPr>
         <w:pStyle w:val="berschrift3"/>
       </w:pPr>
-      <w:bookmarkStart w:id="5" w:name="_Toc323580695"/>
+      <w:bookmarkStart w:id="4" w:name="_Toc323580695"/>
       <w:r>
         <w:t>Allgemein</w:t>
       </w:r>
-      <w:bookmarkEnd w:id="5"/>
+      <w:bookmarkEnd w:id="4"/>
     </w:p>
     <w:p>
       <w:r>
@@ -4842,12 +4794,12 @@
       <w:pPr>
         <w:pStyle w:val="berschrift3"/>
       </w:pPr>
-      <w:bookmarkStart w:id="6" w:name="_Toc323580696"/>
+      <w:bookmarkStart w:id="5" w:name="_Toc323580696"/>
       <w:proofErr w:type="spellStart"/>
       <w:r>
         <w:t>Usability</w:t>
       </w:r>
-      <w:bookmarkEnd w:id="6"/>
+      <w:bookmarkEnd w:id="5"/>
       <w:proofErr w:type="spellEnd"/>
     </w:p>
     <w:p>
@@ -5005,11 +4957,11 @@
       <w:pPr>
         <w:pStyle w:val="berschrift3"/>
       </w:pPr>
-      <w:bookmarkStart w:id="7" w:name="_Toc323580697"/>
+      <w:bookmarkStart w:id="6" w:name="_Toc323580697"/>
       <w:r>
         <w:t>Kommunikation</w:t>
       </w:r>
-      <w:bookmarkEnd w:id="7"/>
+      <w:bookmarkEnd w:id="6"/>
     </w:p>
     <w:p>
       <w:r>
@@ -5114,26 +5066,18 @@
         <w:t xml:space="preserve"> beim Controller statt, der dann implizit eine Rückmel</w:t>
       </w:r>
       <w:r>
-        <w:t xml:space="preserve">dung gibt. Anders wäre es beispielsweise bei sogenannten Nicht-Ereignissen, wenn etwa ein Gast nicht zum abgemachten Zeitpunkt auftaucht und dadurch eine Meldung an den </w:t>
-      </w:r>
-      <w:proofErr w:type="spellStart"/>
-      <w:r>
-        <w:t>Rezeptionist</w:t>
-      </w:r>
-      <w:proofErr w:type="spellEnd"/>
-      <w:r>
-        <w:t xml:space="preserve"> gegeben werden müsste. </w:t>
+        <w:t xml:space="preserve">dung gibt. Anders wäre es beispielsweise bei sogenannten Nicht-Ereignissen, wenn etwa ein Gast nicht zum abgemachten Zeitpunkt auftaucht und dadurch eine Meldung an den Rezeptionist gegeben werden müsste. </w:t>
       </w:r>
     </w:p>
     <w:p>
       <w:pPr>
         <w:pStyle w:val="berschrift3"/>
       </w:pPr>
-      <w:bookmarkStart w:id="8" w:name="_Toc323580698"/>
+      <w:bookmarkStart w:id="7" w:name="_Toc323580698"/>
       <w:r>
         <w:t>Layout</w:t>
       </w:r>
-      <w:bookmarkEnd w:id="8"/>
+      <w:bookmarkEnd w:id="7"/>
     </w:p>
     <w:p>
       <w:r>
@@ -5258,22 +5202,22 @@
       <w:pPr>
         <w:pStyle w:val="berschrift2"/>
       </w:pPr>
-      <w:bookmarkStart w:id="9" w:name="_Toc323580699"/>
+      <w:bookmarkStart w:id="8" w:name="_Toc323580699"/>
       <w:r>
         <w:lastRenderedPageBreak/>
         <w:t>Controller</w:t>
       </w:r>
-      <w:bookmarkEnd w:id="9"/>
+      <w:bookmarkEnd w:id="8"/>
     </w:p>
     <w:p>
       <w:pPr>
         <w:pStyle w:val="berschrift3"/>
       </w:pPr>
-      <w:bookmarkStart w:id="10" w:name="_Toc323580700"/>
+      <w:bookmarkStart w:id="9" w:name="_Toc323580700"/>
       <w:r>
         <w:t>Allgemein</w:t>
       </w:r>
-      <w:bookmarkEnd w:id="10"/>
+      <w:bookmarkEnd w:id="9"/>
     </w:p>
     <w:p>
       <w:r>
@@ -5406,11 +5350,11 @@
       <w:pPr>
         <w:pStyle w:val="berschrift3"/>
       </w:pPr>
-      <w:bookmarkStart w:id="11" w:name="_Toc323580701"/>
+      <w:bookmarkStart w:id="10" w:name="_Toc323580701"/>
       <w:r>
         <w:t>Aufgaben</w:t>
       </w:r>
-      <w:bookmarkEnd w:id="11"/>
+      <w:bookmarkEnd w:id="10"/>
     </w:p>
     <w:p>
       <w:r>
@@ -5585,13 +5529,21 @@
         <w:t xml:space="preserve"> gibt es mehrere Zustände, die aber nicht immer konsistent sind. Am Ende eines </w:t>
       </w:r>
       <w:r>
-        <w:t>kompletten Vorgangs wird alles D</w:t>
+        <w:t xml:space="preserve">kompletten Vorgangs wird alles </w:t>
+      </w:r>
+      <w:proofErr w:type="spellStart"/>
+      <w:r>
+        <w:t>D</w:t>
       </w:r>
       <w:r>
         <w:t>ematerialisiert</w:t>
       </w:r>
       <w:r>
-        <w:t xml:space="preserve">e </w:t>
+        <w:t>e</w:t>
+      </w:r>
+      <w:proofErr w:type="spellEnd"/>
+      <w:r>
+        <w:t xml:space="preserve"> </w:t>
       </w:r>
       <w:r>
         <w:t>„</w:t>
@@ -5664,12 +5616,12 @@
       <w:pPr>
         <w:pStyle w:val="berschrift3"/>
       </w:pPr>
-      <w:bookmarkStart w:id="12" w:name="_Toc323580702"/>
+      <w:bookmarkStart w:id="11" w:name="_Toc323580702"/>
       <w:r>
         <w:lastRenderedPageBreak/>
         <w:t>„State-Pattern“</w:t>
       </w:r>
-      <w:bookmarkEnd w:id="12"/>
+      <w:bookmarkEnd w:id="11"/>
     </w:p>
     <w:p>
       <w:pPr>
@@ -5793,11 +5745,11 @@
       <w:pPr>
         <w:pStyle w:val="berschrift3"/>
       </w:pPr>
-      <w:bookmarkStart w:id="13" w:name="_Toc323580703"/>
+      <w:bookmarkStart w:id="12" w:name="_Toc323580703"/>
       <w:r>
         <w:t>„Singleton-Pattern“</w:t>
       </w:r>
-      <w:bookmarkEnd w:id="13"/>
+      <w:bookmarkEnd w:id="12"/>
     </w:p>
     <w:p>
       <w:r>
@@ -5831,7 +5783,7 @@
       <w:pPr>
         <w:pStyle w:val="berschrift2"/>
       </w:pPr>
-      <w:bookmarkStart w:id="14" w:name="_Toc323580704"/>
+      <w:bookmarkStart w:id="13" w:name="_Toc323580704"/>
       <w:proofErr w:type="spellStart"/>
       <w:r>
         <w:lastRenderedPageBreak/>
@@ -5844,17 +5796,17 @@
       <w:r>
         <w:t>Bibliothek</w:t>
       </w:r>
-      <w:bookmarkEnd w:id="14"/>
+      <w:bookmarkEnd w:id="13"/>
     </w:p>
     <w:p>
       <w:pPr>
         <w:pStyle w:val="berschrift3"/>
       </w:pPr>
-      <w:bookmarkStart w:id="15" w:name="_Toc323580705"/>
+      <w:bookmarkStart w:id="14" w:name="_Toc323580705"/>
       <w:r>
         <w:t>Allgemein</w:t>
       </w:r>
-      <w:bookmarkEnd w:id="15"/>
+      <w:bookmarkEnd w:id="14"/>
     </w:p>
     <w:p>
       <w:r>
@@ -5997,11 +5949,11 @@
       <w:pPr>
         <w:pStyle w:val="berschrift3"/>
       </w:pPr>
-      <w:bookmarkStart w:id="16" w:name="_Toc323580706"/>
+      <w:bookmarkStart w:id="15" w:name="_Toc323580706"/>
       <w:r>
         <w:t>Mapping</w:t>
       </w:r>
-      <w:bookmarkEnd w:id="16"/>
+      <w:bookmarkEnd w:id="15"/>
     </w:p>
     <w:p>
       <w:r>
@@ -6069,7 +6021,7 @@
       <w:pPr>
         <w:pStyle w:val="berschrift3"/>
       </w:pPr>
-      <w:bookmarkStart w:id="17" w:name="_Toc323580707"/>
+      <w:bookmarkStart w:id="16" w:name="_Toc323580707"/>
       <w:r>
         <w:t>Transakti</w:t>
       </w:r>
@@ -6079,7 +6031,7 @@
       <w:r>
         <w:t>nen</w:t>
       </w:r>
-      <w:bookmarkEnd w:id="17"/>
+      <w:bookmarkEnd w:id="16"/>
     </w:p>
     <w:p>
       <w:r>
@@ -6137,11 +6089,11 @@
       <w:pPr>
         <w:pStyle w:val="berschrift3"/>
       </w:pPr>
-      <w:bookmarkStart w:id="18" w:name="_Toc323580708"/>
+      <w:bookmarkStart w:id="17" w:name="_Toc323580708"/>
       <w:r>
         <w:t>Vorteile</w:t>
       </w:r>
-      <w:bookmarkEnd w:id="18"/>
+      <w:bookmarkEnd w:id="17"/>
     </w:p>
     <w:p>
       <w:r>
@@ -6348,7 +6300,7 @@
       <w:pPr>
         <w:pStyle w:val="berschrift2"/>
       </w:pPr>
-      <w:bookmarkStart w:id="19" w:name="_Toc323580709"/>
+      <w:bookmarkStart w:id="18" w:name="_Toc323580709"/>
       <w:r>
         <w:lastRenderedPageBreak/>
         <w:t>Model</w:t>
@@ -6356,17 +6308,17 @@
       <w:r>
         <w:t>l</w:t>
       </w:r>
-      <w:bookmarkEnd w:id="19"/>
+      <w:bookmarkEnd w:id="18"/>
     </w:p>
     <w:p>
       <w:pPr>
         <w:pStyle w:val="berschrift3"/>
       </w:pPr>
-      <w:bookmarkStart w:id="20" w:name="_Toc323580710"/>
+      <w:bookmarkStart w:id="19" w:name="_Toc323580710"/>
       <w:r>
         <w:t>Allgemein</w:t>
       </w:r>
-      <w:bookmarkEnd w:id="20"/>
+      <w:bookmarkEnd w:id="19"/>
     </w:p>
     <w:p>
       <w:r>
@@ -6580,11 +6532,11 @@
       <w:pPr>
         <w:pStyle w:val="berschrift3"/>
       </w:pPr>
-      <w:bookmarkStart w:id="21" w:name="_Toc323580711"/>
+      <w:bookmarkStart w:id="20" w:name="_Toc323580711"/>
       <w:r>
         <w:t>Fassade</w:t>
       </w:r>
-      <w:bookmarkEnd w:id="21"/>
+      <w:bookmarkEnd w:id="20"/>
     </w:p>
     <w:p>
       <w:r>
@@ -6679,12 +6631,12 @@
       <w:pPr>
         <w:pStyle w:val="berschrift3"/>
       </w:pPr>
-      <w:bookmarkStart w:id="22" w:name="_Toc323580712"/>
+      <w:bookmarkStart w:id="21" w:name="_Toc323580712"/>
       <w:proofErr w:type="spellStart"/>
       <w:r>
         <w:t>Persistierung</w:t>
       </w:r>
-      <w:bookmarkEnd w:id="22"/>
+      <w:bookmarkEnd w:id="21"/>
       <w:proofErr w:type="spellEnd"/>
     </w:p>
     <w:p>
@@ -6755,11 +6707,11 @@
       <w:pPr>
         <w:pStyle w:val="berschrift3"/>
       </w:pPr>
-      <w:bookmarkStart w:id="23" w:name="_Toc323580713"/>
+      <w:bookmarkStart w:id="22" w:name="_Toc323580713"/>
       <w:r>
         <w:t>„Dynamic Mapper“</w:t>
       </w:r>
-      <w:bookmarkEnd w:id="23"/>
+      <w:bookmarkEnd w:id="22"/>
     </w:p>
     <w:p>
       <w:r>
@@ -6874,18 +6826,34 @@
         <w:t xml:space="preserve"> Kreis</w:t>
       </w:r>
       <w:r>
-        <w:t xml:space="preserve">, den wir explizit unterbrechen müssen. Wir haben uns für eine Behelfslösung entschieden, die die rekursive Tiefe beschränkt. Wenn die Ressourcen ausreichen, dann werden wir an diese Stelle mit unserem Team und den technischen </w:t>
-      </w:r>
-      <w:proofErr w:type="spellStart"/>
-      <w:r>
-        <w:t>Coaches</w:t>
-      </w:r>
-      <w:proofErr w:type="spellEnd"/>
-      <w:r>
-        <w:t xml:space="preserve"> eine optimale Lösung suchen und implementieren.</w:t>
-      </w:r>
-      <w:r>
-        <w:t xml:space="preserve"> </w:t>
+        <w:t xml:space="preserve">, den wir explizit unterbrechen müssen. </w:t>
+      </w:r>
+      <w:r>
+        <w:t xml:space="preserve">Diese Unterbrechung bewerkstelligen wir mithilfe einer </w:t>
+      </w:r>
+      <w:proofErr w:type="spellStart"/>
+      <w:r>
+        <w:t>HashMap</w:t>
+      </w:r>
+      <w:proofErr w:type="spellEnd"/>
+      <w:r>
+        <w:t xml:space="preserve"> die wir bei jedem rekursiven Aufruf der Funktion mitgeben. In dieser </w:t>
+      </w:r>
+      <w:proofErr w:type="spellStart"/>
+      <w:r>
+        <w:t>HashMap</w:t>
+      </w:r>
+      <w:proofErr w:type="spellEnd"/>
+      <w:r>
+        <w:t xml:space="preserve"> werden alle </w:t>
+      </w:r>
+      <w:proofErr w:type="spellStart"/>
+      <w:r>
+        <w:t>gemappten</w:t>
+      </w:r>
+      <w:proofErr w:type="spellEnd"/>
+      <w:r>
+        <w:t xml:space="preserve"> Paare gespeichert und somit kann überprüft werden ob ein Objekt bereits konvertiert wurde.</w:t>
       </w:r>
     </w:p>
     <w:p>
@@ -7193,27 +7161,45 @@
         <w:t>steht eine indirekte Rekursion, die</w:t>
       </w:r>
       <w:r>
-        <w:t xml:space="preserve"> durch eine T</w:t>
-      </w:r>
-      <w:r>
-        <w:t>iefe</w:t>
-      </w:r>
-      <w:r>
-        <w:t>nbegrenz</w:t>
-      </w:r>
-      <w:r>
-        <w:t>ung umgangen wird.</w:t>
-      </w:r>
-      <w:r>
-        <w:t xml:space="preserve"> Die Abbruchbedingung der Rekursion tritt ein, wenn keine „</w:t>
-      </w:r>
-      <w:proofErr w:type="spellStart"/>
-      <w:r>
-        <w:t>set</w:t>
-      </w:r>
-      <w:proofErr w:type="spellEnd"/>
-      <w:r>
-        <w:t>“-Methoden mehr gefunden werden.</w:t>
+        <w:t xml:space="preserve"> mithelfe der oben bereits erwähnten </w:t>
+      </w:r>
+      <w:proofErr w:type="spellStart"/>
+      <w:r>
+        <w:t>HashMap</w:t>
+      </w:r>
+      <w:proofErr w:type="spellEnd"/>
+      <w:r>
+        <w:t xml:space="preserve"> umgangen wird</w:t>
+      </w:r>
+      <w:r>
+        <w:t>.</w:t>
+      </w:r>
+      <w:r>
+        <w:t xml:space="preserve"> </w:t>
+      </w:r>
+      <w:r>
+        <w:t xml:space="preserve">Erste Versuche haben eine Verbesserung des Mappers mit der </w:t>
+      </w:r>
+      <w:proofErr w:type="spellStart"/>
+      <w:r>
+        <w:t>HashMap</w:t>
+      </w:r>
+      <w:proofErr w:type="spellEnd"/>
+      <w:r>
+        <w:t xml:space="preserve"> im Vergleich zur vorherigen Variante mit der </w:t>
+      </w:r>
+      <w:proofErr w:type="spellStart"/>
+      <w:r>
+        <w:t>Tiefenberschränkung</w:t>
+      </w:r>
+      <w:proofErr w:type="spellEnd"/>
+      <w:r>
+        <w:t xml:space="preserve"> </w:t>
+      </w:r>
+      <w:bookmarkStart w:id="23" w:name="_GoBack"/>
+      <w:bookmarkEnd w:id="23"/>
+      <w:r>
+        <w:t>um den Faktor 300 ergeben.</w:t>
       </w:r>
     </w:p>
     <w:p>
@@ -7710,7 +7696,7 @@
         <w:noProof/>
         <w:lang w:val="de-DE"/>
       </w:rPr>
-      <w:t>2</w:t>
+      <w:t>12</w:t>
     </w:r>
     <w:r>
       <w:rPr>
@@ -9641,7 +9627,7 @@
 
 <file path=customXml/item1.xml><?xml version="1.0" encoding="utf-8"?>
 <CoverPageProperties xmlns="http://schemas.microsoft.com/office/2006/coverPageProps">
-  <PublishDate>2012-01-01T00:00:00</PublishDate>
+  <PublishDate>2012</PublishDate>
   <Abstract/>
   <CompanyAddress/>
   <CompanyPhone/>
@@ -9663,7 +9649,7 @@
 </file>
 
 <file path=customXml/itemProps2.xml><?xml version="1.0" encoding="utf-8"?>
-<ds:datastoreItem xmlns:ds="http://schemas.openxmlformats.org/officeDocument/2006/customXml" ds:itemID="{55543155-2291-492A-92C1-0B763BE5173F}">
+<ds:datastoreItem xmlns:ds="http://schemas.openxmlformats.org/officeDocument/2006/customXml" ds:itemID="{EE5297D8-FDA4-4BBF-95E3-DCD2492270CA}">
   <ds:schemaRefs>
     <ds:schemaRef ds:uri="http://schemas.openxmlformats.org/officeDocument/2006/bibliography"/>
   </ds:schemaRefs>

--- a/Documentation/Timebox2/Designentscheidung.docx
+++ b/Documentation/Timebox2/Designentscheidung.docx
@@ -6532,11 +6532,13 @@
       <w:pPr>
         <w:pStyle w:val="berschrift3"/>
       </w:pPr>
-      <w:bookmarkStart w:id="20" w:name="_Toc323580711"/>
-      <w:r>
-        <w:t>Fassade</w:t>
+      <w:bookmarkStart w:id="20" w:name="_Toc323580712"/>
+      <w:proofErr w:type="spellStart"/>
+      <w:r>
+        <w:t>Persistierung</w:t>
       </w:r>
       <w:bookmarkEnd w:id="20"/>
+      <w:proofErr w:type="spellEnd"/>
     </w:p>
     <w:p>
       <w:r>
@@ -6549,158 +6551,61 @@
         <w:t xml:space="preserve">bietet </w:t>
       </w:r>
       <w:r>
-        <w:t xml:space="preserve">Fassaden an, über die etwa eine offene Rechnung angefordert werden kann. Diese Klassen </w:t>
-      </w:r>
-      <w:r>
-        <w:t>im Hintergrund</w:t>
-      </w:r>
-      <w:r>
-        <w:t xml:space="preserve"> (z.B. „</w:t>
-      </w:r>
-      <w:proofErr w:type="spellStart"/>
-      <w:r>
-        <w:t>DBReservation</w:t>
-      </w:r>
-      <w:proofErr w:type="spellEnd"/>
-      <w:r>
-        <w:t>“)</w:t>
-      </w:r>
+        <w:t xml:space="preserve">sogenannte </w:t>
+      </w:r>
+      <w:bookmarkStart w:id="21" w:name="_GoBack"/>
+      <w:bookmarkEnd w:id="21"/>
+      <w:r>
+        <w:t>Manager</w:t>
+      </w:r>
+      <w:r>
+        <w:t xml:space="preserve"> an, über die </w:t>
+      </w:r>
+      <w:r>
+        <w:t>Daten von der Datenbank geholt</w:t>
+      </w:r>
+      <w:r>
+        <w:t xml:space="preserve"> werden können</w:t>
+      </w:r>
+      <w:r>
+        <w:t xml:space="preserve"> und auch </w:t>
+      </w:r>
+      <w:r>
+        <w:t xml:space="preserve">die </w:t>
+      </w:r>
+      <w:r>
+        <w:t xml:space="preserve">Speicherung bzw. </w:t>
+      </w:r>
+      <w:proofErr w:type="spellStart"/>
+      <w:r>
+        <w:t>Dematerialisierung</w:t>
+      </w:r>
+      <w:proofErr w:type="spellEnd"/>
       <w:r>
         <w:t xml:space="preserve"> </w:t>
       </w:r>
       <w:r>
-        <w:t xml:space="preserve">sind </w:t>
-      </w:r>
-      <w:r>
-        <w:t xml:space="preserve">dabei </w:t>
-      </w:r>
-      <w:r>
-        <w:t xml:space="preserve">die letzte Instanz vor dem </w:t>
-      </w:r>
-      <w:proofErr w:type="spellStart"/>
-      <w:r>
-        <w:t>Hibernate</w:t>
-      </w:r>
-      <w:proofErr w:type="spellEnd"/>
-      <w:r>
-        <w:t xml:space="preserve"> Framework und de</w:t>
-      </w:r>
-      <w:r>
-        <w:t>r</w:t>
-      </w:r>
-      <w:r>
-        <w:t xml:space="preserve"> physischen Datenbank.</w:t>
-      </w:r>
-      <w:r>
-        <w:t xml:space="preserve"> Die Vorteile dieses Design-Pattern („</w:t>
-      </w:r>
-      <w:proofErr w:type="spellStart"/>
-      <w:r>
-        <w:t>Facade</w:t>
-      </w:r>
-      <w:proofErr w:type="spellEnd"/>
-      <w:r>
-        <w:t>-Pattern“)</w:t>
-      </w:r>
-      <w:r>
-        <w:t xml:space="preserve">  liegen in einer noch besseren Strukturierung: Es gibt nach außen zu den and</w:t>
-      </w:r>
-      <w:r>
-        <w:t>e</w:t>
-      </w:r>
-      <w:r>
-        <w:t xml:space="preserve">ren Packages nur eine Anlaufstelle, die die Komplexität versteckt und auch die Kopplung weiter löst. Mit der Fassade wird also das eigentliche System versteckt und </w:t>
-      </w:r>
-      <w:r>
-        <w:t>der Kommunikationskanal ist klar definiert</w:t>
-      </w:r>
-      <w:r>
-        <w:t xml:space="preserve">. Ein daraus resultierender </w:t>
-      </w:r>
-      <w:r>
-        <w:t>Nutzen</w:t>
-      </w:r>
-      <w:r>
-        <w:t xml:space="preserve"> ist, dass das Subsystem sehr leicht erweitert werden kann, ohne </w:t>
-      </w:r>
-      <w:r>
-        <w:t>dass in darüber liegenden Klassen die Aufrufe etc. angepasst werden müssen.</w:t>
+        <w:t>findet dort statt</w:t>
+      </w:r>
+      <w:r>
+        <w:t>. Dies hat den Vorteil, dass nach außen nur genau eine Anlaufstelle vorhanden ist um etwas von der Datenbank zu bekommen oder zu speichern.</w:t>
       </w:r>
     </w:p>
     <w:p>
-      <w:pPr>
-        <w:pStyle w:val="berschrift3"/>
-      </w:pPr>
-      <w:bookmarkStart w:id="21" w:name="_Toc323580712"/>
-      <w:proofErr w:type="spellStart"/>
-      <w:r>
-        <w:t>Persistierung</w:t>
-      </w:r>
-      <w:bookmarkEnd w:id="21"/>
-      <w:proofErr w:type="spellEnd"/>
-    </w:p>
-    <w:p>
-      <w:r>
-        <w:t xml:space="preserve">Die Speicherung bzw. </w:t>
-      </w:r>
-      <w:proofErr w:type="spellStart"/>
-      <w:r>
-        <w:t>Dematerialisierung</w:t>
-      </w:r>
-      <w:proofErr w:type="spellEnd"/>
-      <w:r>
-        <w:t xml:space="preserve"> wird über das </w:t>
-      </w:r>
-      <w:proofErr w:type="spellStart"/>
-      <w:r>
-        <w:t>Subpaket</w:t>
-      </w:r>
-      <w:proofErr w:type="spellEnd"/>
-      <w:r>
-        <w:t xml:space="preserve"> „</w:t>
-      </w:r>
-      <w:proofErr w:type="spellStart"/>
-      <w:r>
-        <w:t>saver</w:t>
-      </w:r>
-      <w:proofErr w:type="spellEnd"/>
-      <w:r>
-        <w:t>“ durchgeführt. Der Check-in-Controller kann beispielsweise die Aufenthalte über den „</w:t>
-      </w:r>
-      <w:proofErr w:type="spellStart"/>
-      <w:r>
-        <w:t>ServiceSaver</w:t>
-      </w:r>
-      <w:proofErr w:type="spellEnd"/>
-      <w:r>
-        <w:t>“ in die Datenbank schreiben.</w:t>
-      </w:r>
-      <w:r>
-        <w:t xml:space="preserve"> Die einzelnen „</w:t>
-      </w:r>
-      <w:proofErr w:type="spellStart"/>
-      <w:r>
-        <w:t>Saver</w:t>
-      </w:r>
-      <w:proofErr w:type="spellEnd"/>
-      <w:r>
-        <w:t>“ stellen somit die Umkehrung der Fassaden-Klassen dar.</w:t>
-      </w:r>
-      <w:r>
-        <w:t xml:space="preserve"> </w:t>
-      </w:r>
-    </w:p>
-    <w:p>
-      <w:r>
-        <w:t xml:space="preserve">Fassaden und </w:t>
-      </w:r>
-      <w:proofErr w:type="spellStart"/>
-      <w:r>
-        <w:t>Saver</w:t>
-      </w:r>
-      <w:proofErr w:type="spellEnd"/>
-      <w:r>
-        <w:t xml:space="preserve"> sind jeweils als Singletons realisiert, da sie beide keine verschiedenen Zustände besitzen, sondern nur Schnittstellen in Form von Methoden zwischen den Schichten zur Verfügung stellen.</w:t>
+      <w:r>
+        <w:t xml:space="preserve">Die </w:t>
+      </w:r>
+      <w:r>
+        <w:t>Manager</w:t>
+      </w:r>
+      <w:r>
+        <w:t xml:space="preserve"> sind jeweils al</w:t>
+      </w:r>
+      <w:r>
+        <w:t xml:space="preserve">s Singletons realisiert da sie </w:t>
+      </w:r>
+      <w:r>
+        <w:t>keine verschiedenen Zustände besitzen, sondern nur Schnittstellen in Form von Methoden zwischen den Schichten zur Verfügung stellen.</w:t>
       </w:r>
     </w:p>
     <w:p>
@@ -6758,7 +6663,6 @@
         <w:br/>
       </w:r>
       <w:r>
-        <w:lastRenderedPageBreak/>
         <w:br/>
         <w:t xml:space="preserve">Die Idee für dieses Vorhaben entstand in einer Besprechung über die Schichtentrennung und das Klassendesign der Software, aber auch unser technische Coach, Herr </w:t>
       </w:r>
@@ -6812,7 +6716,11 @@
         <w:t xml:space="preserve">wir </w:t>
       </w:r>
       <w:r>
-        <w:t xml:space="preserve">alle nötigen Informationen, um in beiden Richtungen zwischen Domäne- und Datenbank-Schicht </w:t>
+        <w:t xml:space="preserve">alle nötigen Informationen, um in beiden </w:t>
+      </w:r>
+      <w:r>
+        <w:lastRenderedPageBreak/>
+        <w:t xml:space="preserve">Richtungen zwischen Domäne- und Datenbank-Schicht </w:t>
       </w:r>
       <w:r>
         <w:t xml:space="preserve">abzubilden. Mapping bedeutet in diesem Fall also, dass wir verwandte Objekte erzeugen. Diese sind teilweise sehr komplex, da sie verschiedene andere Objekte und Kollektionen halten, die in sich wieder Referenzen aufweisen. Kleine Probleme gab es, wenn wir genau durch die gerade genannte Thematik auf das ursprüngliche Objekt gelangen: Es entsteht ein </w:t>
@@ -7194,12 +7102,7 @@
       </w:r>
       <w:proofErr w:type="spellEnd"/>
       <w:r>
-        <w:t xml:space="preserve"> </w:t>
-      </w:r>
-      <w:bookmarkStart w:id="23" w:name="_GoBack"/>
-      <w:bookmarkEnd w:id="23"/>
-      <w:r>
-        <w:t>um den Faktor 300 ergeben.</w:t>
+        <w:t xml:space="preserve"> um den Faktor 300 ergeben.</w:t>
       </w:r>
     </w:p>
     <w:p>
@@ -7221,12 +7124,12 @@
       <w:pPr>
         <w:pStyle w:val="berschrift2"/>
       </w:pPr>
-      <w:bookmarkStart w:id="24" w:name="_Toc323580714"/>
+      <w:bookmarkStart w:id="23" w:name="_Toc323580714"/>
       <w:r>
         <w:lastRenderedPageBreak/>
         <w:t>Skalierung</w:t>
       </w:r>
-      <w:bookmarkEnd w:id="24"/>
+      <w:bookmarkEnd w:id="23"/>
     </w:p>
     <w:p>
       <w:r>
@@ -7389,22 +7292,22 @@
       <w:pPr>
         <w:pStyle w:val="berschrift2"/>
       </w:pPr>
-      <w:bookmarkStart w:id="25" w:name="_Toc323580715"/>
+      <w:bookmarkStart w:id="24" w:name="_Toc323580715"/>
       <w:r>
         <w:lastRenderedPageBreak/>
         <w:t>Datenbank</w:t>
       </w:r>
-      <w:bookmarkEnd w:id="25"/>
+      <w:bookmarkEnd w:id="24"/>
     </w:p>
     <w:p>
       <w:pPr>
         <w:pStyle w:val="berschrift3"/>
       </w:pPr>
-      <w:bookmarkStart w:id="26" w:name="_Toc323580716"/>
+      <w:bookmarkStart w:id="25" w:name="_Toc323580716"/>
       <w:r>
         <w:t>Allgemein</w:t>
       </w:r>
-      <w:bookmarkEnd w:id="26"/>
+      <w:bookmarkEnd w:id="25"/>
     </w:p>
     <w:p>
       <w:r>
@@ -7514,11 +7417,11 @@
       <w:pPr>
         <w:pStyle w:val="berschrift3"/>
       </w:pPr>
-      <w:bookmarkStart w:id="27" w:name="_Toc323580717"/>
+      <w:bookmarkStart w:id="26" w:name="_Toc323580717"/>
       <w:r>
         <w:t>Datenbankmodell</w:t>
       </w:r>
-      <w:bookmarkEnd w:id="27"/>
+      <w:bookmarkEnd w:id="26"/>
     </w:p>
     <w:p>
       <w:r>
@@ -7696,7 +7599,7 @@
         <w:noProof/>
         <w:lang w:val="de-DE"/>
       </w:rPr>
-      <w:t>12</w:t>
+      <w:t>13</w:t>
     </w:r>
     <w:r>
       <w:rPr>
@@ -9649,7 +9552,7 @@
 </file>
 
 <file path=customXml/itemProps2.xml><?xml version="1.0" encoding="utf-8"?>
-<ds:datastoreItem xmlns:ds="http://schemas.openxmlformats.org/officeDocument/2006/customXml" ds:itemID="{EE5297D8-FDA4-4BBF-95E3-DCD2492270CA}">
+<ds:datastoreItem xmlns:ds="http://schemas.openxmlformats.org/officeDocument/2006/customXml" ds:itemID="{FA4B1158-C173-49BC-AA07-D372652AEC82}">
   <ds:schemaRefs>
     <ds:schemaRef ds:uri="http://schemas.openxmlformats.org/officeDocument/2006/bibliography"/>
   </ds:schemaRefs>

--- a/Documentation/Timebox2/Designentscheidung.docx
+++ b/Documentation/Timebox2/Designentscheidung.docx
@@ -4186,7 +4186,26 @@
         <w:t>)</w:t>
       </w:r>
       <w:r>
-        <w:t xml:space="preserve"> in die relationale Datenbank für das Framework </w:t>
+        <w:t xml:space="preserve"> in die relationale Datenbank für das </w:t>
+      </w:r>
+      <w:proofErr w:type="spellStart"/>
+      <w:r>
+        <w:t>object</w:t>
+      </w:r>
+      <w:proofErr w:type="spellEnd"/>
+      <w:r>
+        <w:t xml:space="preserve">-relational </w:t>
+      </w:r>
+      <w:proofErr w:type="spellStart"/>
+      <w:r>
+        <w:t>mapping</w:t>
+      </w:r>
+      <w:proofErr w:type="spellEnd"/>
+      <w:r>
+        <w:t xml:space="preserve"> (ORM) </w:t>
+      </w:r>
+      <w:r>
+        <w:t xml:space="preserve">Framework </w:t>
       </w:r>
       <w:proofErr w:type="spellStart"/>
       <w:r>
@@ -4578,14 +4597,82 @@
         <w:t>.</w:t>
       </w:r>
       <w:r>
-        <w:br/>
+        <w:t xml:space="preserve"> Ein </w:t>
+      </w:r>
+      <w:r>
+        <w:t xml:space="preserve">positiver </w:t>
+      </w:r>
+      <w:r>
+        <w:t>Nebeneffek</w:t>
+      </w:r>
+      <w:r>
+        <w:t xml:space="preserve">t dieser Trennung </w:t>
+      </w:r>
+      <w:r>
+        <w:t xml:space="preserve">ist das wir somit mit Klassen ohne </w:t>
+      </w:r>
+      <w:proofErr w:type="spellStart"/>
+      <w:r>
+        <w:t>Annotations</w:t>
+      </w:r>
+      <w:proofErr w:type="spellEnd"/>
+      <w:r>
+        <w:t xml:space="preserve"> arbeiten können. Dies erhöht die Übersichtlichkeit des Codes erheblich. Zu guter Letzt haben wir mit unserer </w:t>
+      </w:r>
+      <w:proofErr w:type="spellStart"/>
+      <w:r>
+        <w:t>Dömänenschicht</w:t>
+      </w:r>
+      <w:proofErr w:type="spellEnd"/>
+      <w:r>
+        <w:t xml:space="preserve"> den Vorteil, dass wir nicht auf unseren Dat</w:t>
+      </w:r>
+      <w:r>
+        <w:t>enbankobjekten arbeiten müssen und somit vollkommen Unabhängig von der Datenbankschicht sind die nur als Datenhalter verwendet wird.</w:t>
+      </w:r>
+    </w:p>
+    <w:p>
+      <w:r>
         <w:t>Die Datenbank ist wie bereits angedeutet nicht objektorientiert (OO), sondern entspricht der klassischen relationalen Architektur. Obwohl einige Zwischenschritte durch eine OO-Datenbank nicht angefallen wären, haben wir uns im Team für die diese Variante</w:t>
       </w:r>
       <w:r>
-        <w:t xml:space="preserve"> und das Produkt MySQL</w:t>
-      </w:r>
-      <w:r>
-        <w:t xml:space="preserve"> entschieden. Es gibt in diesem Markt eine größere Auswahl und durch die Abst</w:t>
+        <w:t xml:space="preserve"> </w:t>
+      </w:r>
+      <w:r>
+        <w:t xml:space="preserve">entschieden </w:t>
+      </w:r>
+      <w:r>
+        <w:t xml:space="preserve">und </w:t>
+      </w:r>
+      <w:r>
+        <w:t xml:space="preserve">aus dem großen Angebot am Markt </w:t>
+      </w:r>
+      <w:r>
+        <w:t>das Produkt MySQL</w:t>
+      </w:r>
+      <w:r>
+        <w:t>, das p</w:t>
+      </w:r>
+      <w:r>
+        <w:t xml:space="preserve">opulärste </w:t>
+      </w:r>
+      <w:r>
+        <w:t>Open-Source</w:t>
+      </w:r>
+      <w:r>
+        <w:t>-Date</w:t>
+      </w:r>
+      <w:r>
+        <w:t>nbankverwaltungssystem der Welt,</w:t>
+      </w:r>
+      <w:r>
+        <w:t xml:space="preserve"> </w:t>
+      </w:r>
+      <w:r>
+        <w:t>ausgewählt. D</w:t>
+      </w:r>
+      <w:r>
+        <w:t>urch die Abst</w:t>
       </w:r>
       <w:r>
         <w:t>r</w:t>
@@ -4649,6 +4736,62 @@
       <w:pPr>
         <w:pStyle w:val="berschrift2"/>
       </w:pPr>
+      <w:r>
+        <w:rPr>
+          <w:noProof/>
+          <w:lang w:eastAsia="de-AT"/>
+        </w:rPr>
+        <w:drawing>
+          <wp:inline distT="0" distB="0" distL="0" distR="0">
+            <wp:extent cx="1216660" cy="890270"/>
+            <wp:effectExtent l="0" t="0" r="2540" b="5080"/>
+            <wp:docPr id="12" name="Grafik 12" descr="C:\Projekt Hotelverwaltung\HotelSoftware\Documentation\Timebox2\mysql-logo.jpg"/>
+            <wp:cNvGraphicFramePr>
+              <a:graphicFrameLocks xmlns:a="http://schemas.openxmlformats.org/drawingml/2006/main" noChangeAspect="1"/>
+            </wp:cNvGraphicFramePr>
+            <a:graphic xmlns:a="http://schemas.openxmlformats.org/drawingml/2006/main">
+              <a:graphicData uri="http://schemas.openxmlformats.org/drawingml/2006/picture">
+                <pic:pic xmlns:pic="http://schemas.openxmlformats.org/drawingml/2006/picture">
+                  <pic:nvPicPr>
+                    <pic:cNvPr id="0" name="Picture 1" descr="C:\Projekt Hotelverwaltung\HotelSoftware\Documentation\Timebox2\mysql-logo.jpg"/>
+                    <pic:cNvPicPr>
+                      <a:picLocks noChangeAspect="1" noChangeArrowheads="1"/>
+                    </pic:cNvPicPr>
+                  </pic:nvPicPr>
+                  <pic:blipFill>
+                    <a:blip r:embed="rId12" cstate="print">
+                      <a:extLst>
+                        <a:ext uri="{28A0092B-C50C-407E-A947-70E740481C1C}">
+                          <a14:useLocalDpi xmlns:a14="http://schemas.microsoft.com/office/drawing/2010/main" val="0"/>
+                        </a:ext>
+                      </a:extLst>
+                    </a:blip>
+                    <a:srcRect/>
+                    <a:stretch>
+                      <a:fillRect/>
+                    </a:stretch>
+                  </pic:blipFill>
+                  <pic:spPr bwMode="auto">
+                    <a:xfrm>
+                      <a:off x="0" y="0"/>
+                      <a:ext cx="1216660" cy="890270"/>
+                    </a:xfrm>
+                    <a:prstGeom prst="rect">
+                      <a:avLst/>
+                    </a:prstGeom>
+                    <a:noFill/>
+                    <a:ln>
+                      <a:noFill/>
+                    </a:ln>
+                  </pic:spPr>
+                </pic:pic>
+              </a:graphicData>
+            </a:graphic>
+          </wp:inline>
+        </w:drawing>
+      </w:r>
+      <w:bookmarkStart w:id="3" w:name="_GoBack"/>
+      <w:bookmarkEnd w:id="3"/>
       <w:r>
         <w:rPr>
           <w:noProof/>
@@ -4657,7 +4800,7 @@
         </w:rPr>
         <w:br w:type="page"/>
       </w:r>
-      <w:bookmarkStart w:id="3" w:name="_Toc323580694"/>
+      <w:bookmarkStart w:id="4" w:name="_Toc323580694"/>
       <w:r>
         <w:lastRenderedPageBreak/>
         <w:t>Benutzer-Schnittstelle</w:t>
@@ -4668,17 +4811,17 @@
       <w:r>
         <w:t>(GUI)</w:t>
       </w:r>
-      <w:bookmarkEnd w:id="3"/>
+      <w:bookmarkEnd w:id="4"/>
     </w:p>
     <w:p>
       <w:pPr>
         <w:pStyle w:val="berschrift3"/>
       </w:pPr>
-      <w:bookmarkStart w:id="4" w:name="_Toc323580695"/>
+      <w:bookmarkStart w:id="5" w:name="_Toc323580695"/>
       <w:r>
         <w:t>Allgemein</w:t>
       </w:r>
-      <w:bookmarkEnd w:id="4"/>
+      <w:bookmarkEnd w:id="5"/>
     </w:p>
     <w:p>
       <w:r>
@@ -4763,7 +4906,7 @@
                     <pic:cNvPicPr/>
                   </pic:nvPicPr>
                   <pic:blipFill>
-                    <a:blip r:embed="rId12" cstate="print">
+                    <a:blip r:embed="rId13" cstate="print">
                       <a:extLst>
                         <a:ext uri="{28A0092B-C50C-407E-A947-70E740481C1C}">
                           <a14:useLocalDpi xmlns:a14="http://schemas.microsoft.com/office/drawing/2010/main" val="0"/>
@@ -4794,12 +4937,12 @@
       <w:pPr>
         <w:pStyle w:val="berschrift3"/>
       </w:pPr>
-      <w:bookmarkStart w:id="5" w:name="_Toc323580696"/>
+      <w:bookmarkStart w:id="6" w:name="_Toc323580696"/>
       <w:proofErr w:type="spellStart"/>
       <w:r>
         <w:t>Usability</w:t>
       </w:r>
-      <w:bookmarkEnd w:id="5"/>
+      <w:bookmarkEnd w:id="6"/>
       <w:proofErr w:type="spellEnd"/>
     </w:p>
     <w:p>
@@ -4926,7 +5069,7 @@
                     <pic:cNvPicPr/>
                   </pic:nvPicPr>
                   <pic:blipFill>
-                    <a:blip r:embed="rId13">
+                    <a:blip r:embed="rId14">
                       <a:extLst>
                         <a:ext uri="{28A0092B-C50C-407E-A947-70E740481C1C}">
                           <a14:useLocalDpi xmlns:a14="http://schemas.microsoft.com/office/drawing/2010/main" val="0"/>
@@ -4957,11 +5100,11 @@
       <w:pPr>
         <w:pStyle w:val="berschrift3"/>
       </w:pPr>
-      <w:bookmarkStart w:id="6" w:name="_Toc323580697"/>
+      <w:bookmarkStart w:id="7" w:name="_Toc323580697"/>
       <w:r>
         <w:t>Kommunikation</w:t>
       </w:r>
-      <w:bookmarkEnd w:id="6"/>
+      <w:bookmarkEnd w:id="7"/>
     </w:p>
     <w:p>
       <w:r>
@@ -5073,11 +5216,11 @@
       <w:pPr>
         <w:pStyle w:val="berschrift3"/>
       </w:pPr>
-      <w:bookmarkStart w:id="7" w:name="_Toc323580698"/>
+      <w:bookmarkStart w:id="8" w:name="_Toc323580698"/>
       <w:r>
         <w:t>Layout</w:t>
       </w:r>
-      <w:bookmarkEnd w:id="7"/>
+      <w:bookmarkEnd w:id="8"/>
     </w:p>
     <w:p>
       <w:r>
@@ -5202,22 +5345,22 @@
       <w:pPr>
         <w:pStyle w:val="berschrift2"/>
       </w:pPr>
-      <w:bookmarkStart w:id="8" w:name="_Toc323580699"/>
+      <w:bookmarkStart w:id="9" w:name="_Toc323580699"/>
       <w:r>
         <w:lastRenderedPageBreak/>
         <w:t>Controller</w:t>
       </w:r>
-      <w:bookmarkEnd w:id="8"/>
+      <w:bookmarkEnd w:id="9"/>
     </w:p>
     <w:p>
       <w:pPr>
         <w:pStyle w:val="berschrift3"/>
       </w:pPr>
-      <w:bookmarkStart w:id="9" w:name="_Toc323580700"/>
+      <w:bookmarkStart w:id="10" w:name="_Toc323580700"/>
       <w:r>
         <w:t>Allgemein</w:t>
       </w:r>
-      <w:bookmarkEnd w:id="9"/>
+      <w:bookmarkEnd w:id="10"/>
     </w:p>
     <w:p>
       <w:r>
@@ -5288,7 +5431,7 @@
                     <pic:cNvPicPr/>
                   </pic:nvPicPr>
                   <pic:blipFill>
-                    <a:blip r:embed="rId14">
+                    <a:blip r:embed="rId15">
                       <a:extLst>
                         <a:ext uri="{28A0092B-C50C-407E-A947-70E740481C1C}">
                           <a14:useLocalDpi xmlns:a14="http://schemas.microsoft.com/office/drawing/2010/main" val="0"/>
@@ -5350,11 +5493,11 @@
       <w:pPr>
         <w:pStyle w:val="berschrift3"/>
       </w:pPr>
-      <w:bookmarkStart w:id="10" w:name="_Toc323580701"/>
+      <w:bookmarkStart w:id="11" w:name="_Toc323580701"/>
       <w:r>
         <w:t>Aufgaben</w:t>
       </w:r>
-      <w:bookmarkEnd w:id="10"/>
+      <w:bookmarkEnd w:id="11"/>
     </w:p>
     <w:p>
       <w:r>
@@ -5616,12 +5759,12 @@
       <w:pPr>
         <w:pStyle w:val="berschrift3"/>
       </w:pPr>
-      <w:bookmarkStart w:id="11" w:name="_Toc323580702"/>
+      <w:bookmarkStart w:id="12" w:name="_Toc323580702"/>
       <w:r>
         <w:lastRenderedPageBreak/>
         <w:t>„State-Pattern“</w:t>
       </w:r>
-      <w:bookmarkEnd w:id="11"/>
+      <w:bookmarkEnd w:id="12"/>
     </w:p>
     <w:p>
       <w:pPr>
@@ -5653,7 +5796,7 @@
                     <pic:cNvPicPr/>
                   </pic:nvPicPr>
                   <pic:blipFill rotWithShape="1">
-                    <a:blip r:embed="rId15">
+                    <a:blip r:embed="rId16">
                       <a:extLst>
                         <a:ext uri="{28A0092B-C50C-407E-A947-70E740481C1C}">
                           <a14:useLocalDpi xmlns:a14="http://schemas.microsoft.com/office/drawing/2010/main" val="0"/>
@@ -5745,11 +5888,11 @@
       <w:pPr>
         <w:pStyle w:val="berschrift3"/>
       </w:pPr>
-      <w:bookmarkStart w:id="12" w:name="_Toc323580703"/>
+      <w:bookmarkStart w:id="13" w:name="_Toc323580703"/>
       <w:r>
         <w:t>„Singleton-Pattern“</w:t>
       </w:r>
-      <w:bookmarkEnd w:id="12"/>
+      <w:bookmarkEnd w:id="13"/>
     </w:p>
     <w:p>
       <w:r>
@@ -5783,7 +5926,7 @@
       <w:pPr>
         <w:pStyle w:val="berschrift2"/>
       </w:pPr>
-      <w:bookmarkStart w:id="13" w:name="_Toc323580704"/>
+      <w:bookmarkStart w:id="14" w:name="_Toc323580704"/>
       <w:proofErr w:type="spellStart"/>
       <w:r>
         <w:lastRenderedPageBreak/>
@@ -5796,17 +5939,17 @@
       <w:r>
         <w:t>Bibliothek</w:t>
       </w:r>
-      <w:bookmarkEnd w:id="13"/>
+      <w:bookmarkEnd w:id="14"/>
     </w:p>
     <w:p>
       <w:pPr>
         <w:pStyle w:val="berschrift3"/>
       </w:pPr>
-      <w:bookmarkStart w:id="14" w:name="_Toc323580705"/>
+      <w:bookmarkStart w:id="15" w:name="_Toc323580705"/>
       <w:r>
         <w:t>Allgemein</w:t>
       </w:r>
-      <w:bookmarkEnd w:id="14"/>
+      <w:bookmarkEnd w:id="15"/>
     </w:p>
     <w:p>
       <w:r>
@@ -5918,7 +6061,7 @@
                     <pic:cNvPicPr/>
                   </pic:nvPicPr>
                   <pic:blipFill>
-                    <a:blip r:embed="rId16">
+                    <a:blip r:embed="rId17">
                       <a:extLst>
                         <a:ext uri="{28A0092B-C50C-407E-A947-70E740481C1C}">
                           <a14:useLocalDpi xmlns:a14="http://schemas.microsoft.com/office/drawing/2010/main" val="0"/>
@@ -5949,11 +6092,11 @@
       <w:pPr>
         <w:pStyle w:val="berschrift3"/>
       </w:pPr>
-      <w:bookmarkStart w:id="15" w:name="_Toc323580706"/>
+      <w:bookmarkStart w:id="16" w:name="_Toc323580706"/>
       <w:r>
         <w:t>Mapping</w:t>
       </w:r>
-      <w:bookmarkEnd w:id="15"/>
+      <w:bookmarkEnd w:id="16"/>
     </w:p>
     <w:p>
       <w:r>
@@ -6021,7 +6164,7 @@
       <w:pPr>
         <w:pStyle w:val="berschrift3"/>
       </w:pPr>
-      <w:bookmarkStart w:id="16" w:name="_Toc323580707"/>
+      <w:bookmarkStart w:id="17" w:name="_Toc323580707"/>
       <w:r>
         <w:t>Transakti</w:t>
       </w:r>
@@ -6031,7 +6174,7 @@
       <w:r>
         <w:t>nen</w:t>
       </w:r>
-      <w:bookmarkEnd w:id="16"/>
+      <w:bookmarkEnd w:id="17"/>
     </w:p>
     <w:p>
       <w:r>
@@ -6089,11 +6232,11 @@
       <w:pPr>
         <w:pStyle w:val="berschrift3"/>
       </w:pPr>
-      <w:bookmarkStart w:id="17" w:name="_Toc323580708"/>
+      <w:bookmarkStart w:id="18" w:name="_Toc323580708"/>
       <w:r>
         <w:t>Vorteile</w:t>
       </w:r>
-      <w:bookmarkEnd w:id="17"/>
+      <w:bookmarkEnd w:id="18"/>
     </w:p>
     <w:p>
       <w:r>
@@ -6300,7 +6443,7 @@
       <w:pPr>
         <w:pStyle w:val="berschrift2"/>
       </w:pPr>
-      <w:bookmarkStart w:id="18" w:name="_Toc323580709"/>
+      <w:bookmarkStart w:id="19" w:name="_Toc323580709"/>
       <w:r>
         <w:lastRenderedPageBreak/>
         <w:t>Model</w:t>
@@ -6308,17 +6451,17 @@
       <w:r>
         <w:t>l</w:t>
       </w:r>
-      <w:bookmarkEnd w:id="18"/>
+      <w:bookmarkEnd w:id="19"/>
     </w:p>
     <w:p>
       <w:pPr>
         <w:pStyle w:val="berschrift3"/>
       </w:pPr>
-      <w:bookmarkStart w:id="19" w:name="_Toc323580710"/>
+      <w:bookmarkStart w:id="20" w:name="_Toc323580710"/>
       <w:r>
         <w:t>Allgemein</w:t>
       </w:r>
-      <w:bookmarkEnd w:id="19"/>
+      <w:bookmarkEnd w:id="20"/>
     </w:p>
     <w:p>
       <w:r>
@@ -6380,7 +6523,7 @@
                     <pic:cNvPicPr/>
                   </pic:nvPicPr>
                   <pic:blipFill>
-                    <a:blip r:embed="rId17">
+                    <a:blip r:embed="rId18">
                       <a:extLst>
                         <a:ext uri="{28A0092B-C50C-407E-A947-70E740481C1C}">
                           <a14:useLocalDpi xmlns:a14="http://schemas.microsoft.com/office/drawing/2010/main" val="0"/>
@@ -6494,7 +6637,7 @@
                     <pic:cNvPicPr/>
                   </pic:nvPicPr>
                   <pic:blipFill rotWithShape="1">
-                    <a:blip r:embed="rId18" cstate="print">
+                    <a:blip r:embed="rId19" cstate="print">
                       <a:extLst>
                         <a:ext uri="{28A0092B-C50C-407E-A947-70E740481C1C}">
                           <a14:useLocalDpi xmlns:a14="http://schemas.microsoft.com/office/drawing/2010/main" val="0"/>
@@ -6532,12 +6675,12 @@
       <w:pPr>
         <w:pStyle w:val="berschrift3"/>
       </w:pPr>
-      <w:bookmarkStart w:id="20" w:name="_Toc323580712"/>
+      <w:bookmarkStart w:id="21" w:name="_Toc323580712"/>
       <w:proofErr w:type="spellStart"/>
       <w:r>
         <w:t>Persistierung</w:t>
       </w:r>
-      <w:bookmarkEnd w:id="20"/>
+      <w:bookmarkEnd w:id="21"/>
       <w:proofErr w:type="spellEnd"/>
     </w:p>
     <w:p>
@@ -6553,8 +6696,6 @@
       <w:r>
         <w:t xml:space="preserve">sogenannte </w:t>
       </w:r>
-      <w:bookmarkStart w:id="21" w:name="_GoBack"/>
-      <w:bookmarkEnd w:id="21"/>
       <w:r>
         <w:t>Manager</w:t>
       </w:r>
@@ -6571,10 +6712,7 @@
         <w:t xml:space="preserve"> und auch </w:t>
       </w:r>
       <w:r>
-        <w:t xml:space="preserve">die </w:t>
-      </w:r>
-      <w:r>
-        <w:t xml:space="preserve">Speicherung bzw. </w:t>
+        <w:t xml:space="preserve">die Speicherung bzw. </w:t>
       </w:r>
       <w:proofErr w:type="spellStart"/>
       <w:r>
@@ -6582,10 +6720,7 @@
       </w:r>
       <w:proofErr w:type="spellEnd"/>
       <w:r>
-        <w:t xml:space="preserve"> </w:t>
-      </w:r>
-      <w:r>
-        <w:t>findet dort statt</w:t>
+        <w:t xml:space="preserve"> findet dort statt</w:t>
       </w:r>
       <w:r>
         <w:t>. Dies hat den Vorteil, dass nach außen nur genau eine Anlaufstelle vorhanden ist um etwas von der Datenbank zu bekommen oder zu speichern.</w:t>
@@ -7248,7 +7383,7 @@
                     <pic:cNvPicPr/>
                   </pic:nvPicPr>
                   <pic:blipFill>
-                    <a:blip r:embed="rId19">
+                    <a:blip r:embed="rId20">
                       <a:extLst>
                         <a:ext uri="{28A0092B-C50C-407E-A947-70E740481C1C}">
                           <a14:useLocalDpi xmlns:a14="http://schemas.microsoft.com/office/drawing/2010/main" val="0"/>
@@ -7386,7 +7521,7 @@
                     <pic:cNvPicPr/>
                   </pic:nvPicPr>
                   <pic:blipFill>
-                    <a:blip r:embed="rId20" cstate="print">
+                    <a:blip r:embed="rId21" cstate="print">
                       <a:extLst>
                         <a:ext uri="{28A0092B-C50C-407E-A947-70E740481C1C}">
                           <a14:useLocalDpi xmlns:a14="http://schemas.microsoft.com/office/drawing/2010/main" val="0"/>
@@ -7522,8 +7657,8 @@
     </w:p>
     <w:p/>
     <w:sectPr>
-      <w:headerReference w:type="default" r:id="rId21"/>
-      <w:footerReference w:type="default" r:id="rId22"/>
+      <w:headerReference w:type="default" r:id="rId22"/>
+      <w:footerReference w:type="default" r:id="rId23"/>
       <w:pgSz w:w="11906" w:h="16838"/>
       <w:pgMar w:top="1417" w:right="1417" w:bottom="1134" w:left="1417" w:header="708" w:footer="708" w:gutter="0"/>
       <w:pgNumType w:start="0"/>
@@ -7599,7 +7734,7 @@
         <w:noProof/>
         <w:lang w:val="de-DE"/>
       </w:rPr>
-      <w:t>13</w:t>
+      <w:t>5</w:t>
     </w:r>
     <w:r>
       <w:rPr>
@@ -9552,7 +9687,7 @@
 </file>
 
 <file path=customXml/itemProps2.xml><?xml version="1.0" encoding="utf-8"?>
-<ds:datastoreItem xmlns:ds="http://schemas.openxmlformats.org/officeDocument/2006/customXml" ds:itemID="{FA4B1158-C173-49BC-AA07-D372652AEC82}">
+<ds:datastoreItem xmlns:ds="http://schemas.openxmlformats.org/officeDocument/2006/customXml" ds:itemID="{74FAC59C-38BC-4A51-B016-EF79B51E3FCA}">
   <ds:schemaRefs>
     <ds:schemaRef ds:uri="http://schemas.openxmlformats.org/officeDocument/2006/bibliography"/>
   </ds:schemaRefs>

--- a/Documentation/Timebox2/Designentscheidung.docx
+++ b/Documentation/Timebox2/Designentscheidung.docx
@@ -1507,7 +1507,7 @@
           <w:sz w:val="44"/>
           <w:lang w:val="de-DE"/>
         </w:rPr>
-        <w:t>Version 1.</w:t>
+        <w:t xml:space="preserve">Version </w:t>
       </w:r>
       <w:r>
         <w:rPr>
@@ -1515,7 +1515,7 @@
           <w:sz w:val="44"/>
           <w:lang w:val="de-DE"/>
         </w:rPr>
-        <w:t>5</w:t>
+        <w:t>2.3</w:t>
       </w:r>
     </w:p>
     <w:p>
@@ -2057,7 +2057,13 @@
               <w:rPr>
                 <w:lang w:val="de-DE"/>
               </w:rPr>
-              <w:t>23.05.2012</w:t>
+              <w:t>15</w:t>
+            </w:r>
+            <w:r>
+              <w:rPr>
+                <w:lang w:val="de-DE"/>
+              </w:rPr>
+              <w:t>.05.2012</w:t>
             </w:r>
           </w:p>
         </w:tc>
@@ -2076,7 +2082,7 @@
               <w:rPr>
                 <w:lang w:val="de-DE"/>
               </w:rPr>
-              <w:t>1.5</w:t>
+              <w:t>2.0</w:t>
             </w:r>
           </w:p>
         </w:tc>
@@ -2095,7 +2101,21 @@
               <w:rPr>
                 <w:lang w:val="de-DE"/>
               </w:rPr>
-              <w:t>An Änderungen anpassen</w:t>
+              <w:t xml:space="preserve">Dokument für </w:t>
+            </w:r>
+            <w:proofErr w:type="spellStart"/>
+            <w:r>
+              <w:rPr>
+                <w:lang w:val="de-DE"/>
+              </w:rPr>
+              <w:t>Timebox</w:t>
+            </w:r>
+            <w:proofErr w:type="spellEnd"/>
+            <w:r>
+              <w:rPr>
+                <w:lang w:val="de-DE"/>
+              </w:rPr>
+              <w:t xml:space="preserve"> 2 anpassen</w:t>
             </w:r>
           </w:p>
         </w:tc>
@@ -2114,7 +2134,289 @@
               <w:rPr>
                 <w:lang w:val="de-DE"/>
               </w:rPr>
-              <w:t>Johannes Schwendinger</w:t>
+              <w:t>Stefan Dunst</w:t>
+            </w:r>
+          </w:p>
+        </w:tc>
+      </w:tr>
+      <w:tr>
+        <w:trPr>
+          <w:cnfStyle w:val="000000100000" w:firstRow="0" w:lastRow="0" w:firstColumn="0" w:lastColumn="0" w:oddVBand="0" w:evenVBand="0" w:oddHBand="1" w:evenHBand="0" w:firstRowFirstColumn="0" w:firstRowLastColumn="0" w:lastRowFirstColumn="0" w:lastRowLastColumn="0"/>
+        </w:trPr>
+        <w:tc>
+          <w:tcPr>
+            <w:cnfStyle w:val="001000000000" w:firstRow="0" w:lastRow="0" w:firstColumn="1" w:lastColumn="0" w:oddVBand="0" w:evenVBand="0" w:oddHBand="0" w:evenHBand="0" w:firstRowFirstColumn="0" w:firstRowLastColumn="0" w:lastRowFirstColumn="0" w:lastRowLastColumn="0"/>
+            <w:tcW w:w="1384" w:type="dxa"/>
+          </w:tcPr>
+          <w:p>
+            <w:pPr>
+              <w:rPr>
+                <w:lang w:val="de-DE"/>
+              </w:rPr>
+            </w:pPr>
+            <w:r>
+              <w:rPr>
+                <w:lang w:val="de-DE"/>
+              </w:rPr>
+              <w:t>20.05.2012</w:t>
+            </w:r>
+          </w:p>
+        </w:tc>
+        <w:tc>
+          <w:tcPr>
+            <w:tcW w:w="1134" w:type="dxa"/>
+          </w:tcPr>
+          <w:p>
+            <w:pPr>
+              <w:cnfStyle w:val="000000100000" w:firstRow="0" w:lastRow="0" w:firstColumn="0" w:lastColumn="0" w:oddVBand="0" w:evenVBand="0" w:oddHBand="1" w:evenHBand="0" w:firstRowFirstColumn="0" w:firstRowLastColumn="0" w:lastRowFirstColumn="0" w:lastRowLastColumn="0"/>
+              <w:rPr>
+                <w:lang w:val="de-DE"/>
+              </w:rPr>
+            </w:pPr>
+            <w:r>
+              <w:rPr>
+                <w:lang w:val="de-DE"/>
+              </w:rPr>
+              <w:t>2.</w:t>
+            </w:r>
+            <w:r>
+              <w:rPr>
+                <w:lang w:val="de-DE"/>
+              </w:rPr>
+              <w:t>1</w:t>
+            </w:r>
+          </w:p>
+        </w:tc>
+        <w:tc>
+          <w:tcPr>
+            <w:tcW w:w="4111" w:type="dxa"/>
+          </w:tcPr>
+          <w:p>
+            <w:pPr>
+              <w:cnfStyle w:val="000000100000" w:firstRow="0" w:lastRow="0" w:firstColumn="0" w:lastColumn="0" w:oddVBand="0" w:evenVBand="0" w:oddHBand="1" w:evenHBand="0" w:firstRowFirstColumn="0" w:firstRowLastColumn="0" w:lastRowFirstColumn="0" w:lastRowLastColumn="0"/>
+              <w:rPr>
+                <w:lang w:val="de-DE"/>
+              </w:rPr>
+            </w:pPr>
+            <w:r>
+              <w:rPr>
+                <w:lang w:val="de-DE"/>
+              </w:rPr>
+              <w:t xml:space="preserve">Änderungen </w:t>
+            </w:r>
+            <w:proofErr w:type="spellStart"/>
+            <w:r>
+              <w:rPr>
+                <w:lang w:val="de-DE"/>
+              </w:rPr>
+              <w:t>Persistenzschicht</w:t>
+            </w:r>
+            <w:proofErr w:type="spellEnd"/>
+            <w:r>
+              <w:rPr>
+                <w:lang w:val="de-DE"/>
+              </w:rPr>
+              <w:t xml:space="preserve"> (Manager anstelle von </w:t>
+            </w:r>
+            <w:proofErr w:type="spellStart"/>
+            <w:r>
+              <w:rPr>
+                <w:lang w:val="de-DE"/>
+              </w:rPr>
+              <w:t>Saver</w:t>
+            </w:r>
+            <w:proofErr w:type="spellEnd"/>
+            <w:r>
+              <w:rPr>
+                <w:lang w:val="de-DE"/>
+              </w:rPr>
+              <w:t>/Fassaden)</w:t>
+            </w:r>
+          </w:p>
+        </w:tc>
+        <w:tc>
+          <w:tcPr>
+            <w:tcW w:w="2583" w:type="dxa"/>
+          </w:tcPr>
+          <w:p>
+            <w:pPr>
+              <w:cnfStyle w:val="000000100000" w:firstRow="0" w:lastRow="0" w:firstColumn="0" w:lastColumn="0" w:oddVBand="0" w:evenVBand="0" w:oddHBand="1" w:evenHBand="0" w:firstRowFirstColumn="0" w:firstRowLastColumn="0" w:lastRowFirstColumn="0" w:lastRowLastColumn="0"/>
+              <w:rPr>
+                <w:lang w:val="de-DE"/>
+              </w:rPr>
+            </w:pPr>
+            <w:r>
+              <w:rPr>
+                <w:lang w:val="de-DE"/>
+              </w:rPr>
+              <w:t>Christian Lins</w:t>
+            </w:r>
+          </w:p>
+        </w:tc>
+      </w:tr>
+      <w:tr>
+        <w:tc>
+          <w:tcPr>
+            <w:cnfStyle w:val="001000000000" w:firstRow="0" w:lastRow="0" w:firstColumn="1" w:lastColumn="0" w:oddVBand="0" w:evenVBand="0" w:oddHBand="0" w:evenHBand="0" w:firstRowFirstColumn="0" w:firstRowLastColumn="0" w:lastRowFirstColumn="0" w:lastRowLastColumn="0"/>
+            <w:tcW w:w="1384" w:type="dxa"/>
+          </w:tcPr>
+          <w:p>
+            <w:pPr>
+              <w:rPr>
+                <w:lang w:val="de-DE"/>
+              </w:rPr>
+            </w:pPr>
+            <w:r>
+              <w:rPr>
+                <w:lang w:val="de-DE"/>
+              </w:rPr>
+              <w:t>23.05.2012</w:t>
+            </w:r>
+          </w:p>
+        </w:tc>
+        <w:tc>
+          <w:tcPr>
+            <w:tcW w:w="1134" w:type="dxa"/>
+          </w:tcPr>
+          <w:p>
+            <w:pPr>
+              <w:cnfStyle w:val="000000000000" w:firstRow="0" w:lastRow="0" w:firstColumn="0" w:lastColumn="0" w:oddVBand="0" w:evenVBand="0" w:oddHBand="0" w:evenHBand="0" w:firstRowFirstColumn="0" w:firstRowLastColumn="0" w:lastRowFirstColumn="0" w:lastRowLastColumn="0"/>
+              <w:rPr>
+                <w:lang w:val="de-DE"/>
+              </w:rPr>
+            </w:pPr>
+            <w:r>
+              <w:rPr>
+                <w:lang w:val="de-DE"/>
+              </w:rPr>
+              <w:t>2.2</w:t>
+            </w:r>
+          </w:p>
+        </w:tc>
+        <w:tc>
+          <w:tcPr>
+            <w:tcW w:w="4111" w:type="dxa"/>
+          </w:tcPr>
+          <w:p>
+            <w:pPr>
+              <w:cnfStyle w:val="000000000000" w:firstRow="0" w:lastRow="0" w:firstColumn="0" w:lastColumn="0" w:oddVBand="0" w:evenVBand="0" w:oddHBand="0" w:evenHBand="0" w:firstRowFirstColumn="0" w:firstRowLastColumn="0" w:lastRowFirstColumn="0" w:lastRowLastColumn="0"/>
+              <w:rPr>
+                <w:lang w:val="de-DE"/>
+              </w:rPr>
+            </w:pPr>
+            <w:r>
+              <w:rPr>
+                <w:lang w:val="de-DE"/>
+              </w:rPr>
+              <w:t>Kapitel Mapper überarbeiten</w:t>
+            </w:r>
+          </w:p>
+        </w:tc>
+        <w:tc>
+          <w:tcPr>
+            <w:tcW w:w="2583" w:type="dxa"/>
+          </w:tcPr>
+          <w:p>
+            <w:pPr>
+              <w:cnfStyle w:val="000000000000" w:firstRow="0" w:lastRow="0" w:firstColumn="0" w:lastColumn="0" w:oddVBand="0" w:evenVBand="0" w:oddHBand="0" w:evenHBand="0" w:firstRowFirstColumn="0" w:firstRowLastColumn="0" w:lastRowFirstColumn="0" w:lastRowLastColumn="0"/>
+              <w:rPr>
+                <w:lang w:val="de-DE"/>
+              </w:rPr>
+            </w:pPr>
+            <w:r>
+              <w:rPr>
+                <w:lang w:val="de-DE"/>
+              </w:rPr>
+              <w:t xml:space="preserve">Johannes </w:t>
+            </w:r>
+            <w:proofErr w:type="spellStart"/>
+            <w:r>
+              <w:rPr>
+                <w:lang w:val="de-DE"/>
+              </w:rPr>
+              <w:t>Schwendinger</w:t>
+            </w:r>
+            <w:proofErr w:type="spellEnd"/>
+          </w:p>
+        </w:tc>
+      </w:tr>
+      <w:tr>
+        <w:trPr>
+          <w:cnfStyle w:val="000000100000" w:firstRow="0" w:lastRow="0" w:firstColumn="0" w:lastColumn="0" w:oddVBand="0" w:evenVBand="0" w:oddHBand="1" w:evenHBand="0" w:firstRowFirstColumn="0" w:firstRowLastColumn="0" w:lastRowFirstColumn="0" w:lastRowLastColumn="0"/>
+        </w:trPr>
+        <w:tc>
+          <w:tcPr>
+            <w:cnfStyle w:val="001000000000" w:firstRow="0" w:lastRow="0" w:firstColumn="1" w:lastColumn="0" w:oddVBand="0" w:evenVBand="0" w:oddHBand="0" w:evenHBand="0" w:firstRowFirstColumn="0" w:firstRowLastColumn="0" w:lastRowFirstColumn="0" w:lastRowLastColumn="0"/>
+            <w:tcW w:w="1384" w:type="dxa"/>
+          </w:tcPr>
+          <w:p>
+            <w:pPr>
+              <w:rPr>
+                <w:lang w:val="de-DE"/>
+              </w:rPr>
+            </w:pPr>
+            <w:r>
+              <w:rPr>
+                <w:lang w:val="de-DE"/>
+              </w:rPr>
+              <w:t>24.05.2012</w:t>
+            </w:r>
+          </w:p>
+        </w:tc>
+        <w:tc>
+          <w:tcPr>
+            <w:tcW w:w="1134" w:type="dxa"/>
+          </w:tcPr>
+          <w:p>
+            <w:pPr>
+              <w:cnfStyle w:val="000000100000" w:firstRow="0" w:lastRow="0" w:firstColumn="0" w:lastColumn="0" w:oddVBand="0" w:evenVBand="0" w:oddHBand="1" w:evenHBand="0" w:firstRowFirstColumn="0" w:firstRowLastColumn="0" w:lastRowFirstColumn="0" w:lastRowLastColumn="0"/>
+              <w:rPr>
+                <w:lang w:val="de-DE"/>
+              </w:rPr>
+            </w:pPr>
+            <w:r>
+              <w:rPr>
+                <w:lang w:val="de-DE"/>
+              </w:rPr>
+              <w:t>2.3</w:t>
+            </w:r>
+          </w:p>
+        </w:tc>
+        <w:tc>
+          <w:tcPr>
+            <w:tcW w:w="4111" w:type="dxa"/>
+          </w:tcPr>
+          <w:p>
+            <w:pPr>
+              <w:cnfStyle w:val="000000100000" w:firstRow="0" w:lastRow="0" w:firstColumn="0" w:lastColumn="0" w:oddVBand="0" w:evenVBand="0" w:oddHBand="1" w:evenHBand="0" w:firstRowFirstColumn="0" w:firstRowLastColumn="0" w:lastRowFirstColumn="0" w:lastRowLastColumn="0"/>
+              <w:rPr>
+                <w:lang w:val="de-DE"/>
+              </w:rPr>
+            </w:pPr>
+            <w:r>
+              <w:rPr>
+                <w:lang w:val="de-DE"/>
+              </w:rPr>
+              <w:t>Bilder aktualisiert und Inhalte korrigiert</w:t>
+            </w:r>
+          </w:p>
+        </w:tc>
+        <w:tc>
+          <w:tcPr>
+            <w:tcW w:w="2583" w:type="dxa"/>
+          </w:tcPr>
+          <w:p>
+            <w:pPr>
+              <w:cnfStyle w:val="000000100000" w:firstRow="0" w:lastRow="0" w:firstColumn="0" w:lastColumn="0" w:oddVBand="0" w:evenVBand="0" w:oddHBand="1" w:evenHBand="0" w:firstRowFirstColumn="0" w:firstRowLastColumn="0" w:lastRowFirstColumn="0" w:lastRowLastColumn="0"/>
+              <w:rPr>
+                <w:lang w:val="de-DE"/>
+              </w:rPr>
+            </w:pPr>
+            <w:r>
+              <w:rPr>
+                <w:lang w:val="de-DE"/>
+              </w:rPr>
+              <w:t>Team E</w:t>
             </w:r>
           </w:p>
         </w:tc>
@@ -2128,6 +2430,8 @@
           <w:sz w:val="44"/>
         </w:rPr>
       </w:pPr>
+      <w:bookmarkStart w:id="0" w:name="_GoBack"/>
+      <w:bookmarkEnd w:id="0"/>
     </w:p>
     <w:p>
       <w:pPr>
@@ -4122,11 +4426,11 @@
       <w:pPr>
         <w:pStyle w:val="berschrift2"/>
       </w:pPr>
-      <w:bookmarkStart w:id="0" w:name="_Toc323580691"/>
+      <w:bookmarkStart w:id="1" w:name="_Toc323580691"/>
       <w:r>
         <w:t>Einleitung</w:t>
       </w:r>
-      <w:bookmarkEnd w:id="0"/>
+      <w:bookmarkEnd w:id="1"/>
     </w:p>
     <w:p>
       <w:r>
@@ -4360,22 +4664,22 @@
       <w:pPr>
         <w:pStyle w:val="berschrift1"/>
       </w:pPr>
-      <w:bookmarkStart w:id="1" w:name="_Toc323580692"/>
+      <w:bookmarkStart w:id="2" w:name="_Toc323580692"/>
       <w:r>
         <w:lastRenderedPageBreak/>
         <w:t>Schichtenarchitektur</w:t>
       </w:r>
-      <w:bookmarkEnd w:id="1"/>
+      <w:bookmarkEnd w:id="2"/>
     </w:p>
     <w:p>
       <w:pPr>
         <w:pStyle w:val="berschrift2"/>
       </w:pPr>
-      <w:bookmarkStart w:id="2" w:name="_Toc323580693"/>
+      <w:bookmarkStart w:id="3" w:name="_Toc323580693"/>
       <w:r>
         <w:t>Überblick</w:t>
       </w:r>
-      <w:bookmarkEnd w:id="2"/>
+      <w:bookmarkEnd w:id="3"/>
     </w:p>
     <w:p>
       <w:r>
@@ -4651,19 +4955,13 @@
         <w:t>das Produkt MySQL</w:t>
       </w:r>
       <w:r>
-        <w:t>, das p</w:t>
-      </w:r>
-      <w:r>
-        <w:t xml:space="preserve">opulärste </w:t>
+        <w:t xml:space="preserve">, das populärste </w:t>
       </w:r>
       <w:r>
         <w:t>Open-Source</w:t>
       </w:r>
       <w:r>
-        <w:t>-Date</w:t>
-      </w:r>
-      <w:r>
-        <w:t>nbankverwaltungssystem der Welt,</w:t>
+        <w:t>-Datenbankverwaltungssystem der Welt,</w:t>
       </w:r>
       <w:r>
         <w:t xml:space="preserve"> </w:t>
@@ -4790,8 +5088,6 @@
           </wp:inline>
         </w:drawing>
       </w:r>
-      <w:bookmarkStart w:id="3" w:name="_GoBack"/>
-      <w:bookmarkEnd w:id="3"/>
       <w:r>
         <w:rPr>
           <w:noProof/>
@@ -4873,15 +5169,7 @@
         <w:t>optimierte</w:t>
       </w:r>
       <w:r>
-        <w:t xml:space="preserve"> </w:t>
-      </w:r>
-      <w:proofErr w:type="spellStart"/>
-      <w:r>
-        <w:t>Usability</w:t>
-      </w:r>
-      <w:proofErr w:type="spellEnd"/>
-      <w:r>
-        <w:t xml:space="preserve"> konzentrieren.</w:t>
+        <w:t xml:space="preserve"> Usability konzentrieren.</w:t>
       </w:r>
     </w:p>
     <w:p>
@@ -4938,12 +5226,10 @@
         <w:pStyle w:val="berschrift3"/>
       </w:pPr>
       <w:bookmarkStart w:id="6" w:name="_Toc323580696"/>
-      <w:proofErr w:type="spellStart"/>
       <w:r>
         <w:t>Usability</w:t>
       </w:r>
       <w:bookmarkEnd w:id="6"/>
-      <w:proofErr w:type="spellEnd"/>
     </w:p>
     <w:p>
       <w:r>
@@ -6723,7 +7009,13 @@
         <w:t xml:space="preserve"> findet dort statt</w:t>
       </w:r>
       <w:r>
-        <w:t>. Dies hat den Vorteil, dass nach außen nur genau eine Anlaufstelle vorhanden ist um etwas von der Datenbank zu bekommen oder zu speichern.</w:t>
+        <w:t>. Dies hat den Vorteil, dass nach außen</w:t>
+      </w:r>
+      <w:r>
+        <w:t xml:space="preserve"> für jedes Paket</w:t>
+      </w:r>
+      <w:r>
+        <w:t xml:space="preserve"> nur eine Anlaufstelle vorhanden ist um etwas von der Datenbank zu bekommen oder zu speichern.</w:t>
       </w:r>
     </w:p>
     <w:p>
@@ -7734,7 +8026,7 @@
         <w:noProof/>
         <w:lang w:val="de-DE"/>
       </w:rPr>
-      <w:t>5</w:t>
+      <w:t>3</w:t>
     </w:r>
     <w:r>
       <w:rPr>
@@ -7824,7 +8116,7 @@
     </w:r>
     <w:proofErr w:type="spellEnd"/>
     <w:r>
-      <w:t xml:space="preserve"> 1</w:t>
+      <w:t xml:space="preserve"> 2</w:t>
     </w:r>
     <w:r>
       <w:tab/>
@@ -9687,7 +9979,7 @@
 </file>
 
 <file path=customXml/itemProps2.xml><?xml version="1.0" encoding="utf-8"?>
-<ds:datastoreItem xmlns:ds="http://schemas.openxmlformats.org/officeDocument/2006/customXml" ds:itemID="{74FAC59C-38BC-4A51-B016-EF79B51E3FCA}">
+<ds:datastoreItem xmlns:ds="http://schemas.openxmlformats.org/officeDocument/2006/customXml" ds:itemID="{680E903D-67A6-4BDA-83AE-DE25F07F9C46}">
   <ds:schemaRefs>
     <ds:schemaRef ds:uri="http://schemas.openxmlformats.org/officeDocument/2006/bibliography"/>
   </ds:schemaRefs>

--- a/Documentation/Timebox2/Designentscheidung.docx
+++ b/Documentation/Timebox2/Designentscheidung.docx
@@ -1094,7 +1094,6 @@
                                           <w:szCs w:val="72"/>
                                         </w:rPr>
                                       </w:pPr>
-                                      <w:proofErr w:type="spellStart"/>
                                       <w:r>
                                         <w:rPr>
                                           <w:rFonts w:eastAsiaTheme="minorEastAsia" w:cstheme="minorHAnsi"/>
@@ -1106,7 +1105,6 @@
                                         </w:rPr>
                                         <w:t>Roomanizer</w:t>
                                       </w:r>
-                                      <w:proofErr w:type="spellEnd"/>
                                     </w:p>
                                   </w:sdtContent>
                                 </w:sdt>
@@ -1468,7 +1466,6 @@
           <w:lang w:val="de-DE"/>
         </w:rPr>
       </w:pPr>
-      <w:proofErr w:type="spellStart"/>
       <w:r>
         <w:rPr>
           <w:b/>
@@ -1478,7 +1475,6 @@
         <w:lastRenderedPageBreak/>
         <w:t>Roomanizer</w:t>
       </w:r>
-      <w:proofErr w:type="spellEnd"/>
     </w:p>
     <w:p>
       <w:pPr>
@@ -2101,21 +2097,7 @@
               <w:rPr>
                 <w:lang w:val="de-DE"/>
               </w:rPr>
-              <w:t xml:space="preserve">Dokument für </w:t>
-            </w:r>
-            <w:proofErr w:type="spellStart"/>
-            <w:r>
-              <w:rPr>
-                <w:lang w:val="de-DE"/>
-              </w:rPr>
-              <w:t>Timebox</w:t>
-            </w:r>
-            <w:proofErr w:type="spellEnd"/>
-            <w:r>
-              <w:rPr>
-                <w:lang w:val="de-DE"/>
-              </w:rPr>
-              <w:t xml:space="preserve"> 2 anpassen</w:t>
+              <w:t>Dokument für Timebox 2 anpassen</w:t>
             </w:r>
           </w:p>
         </w:tc>
@@ -2202,35 +2184,7 @@
               <w:rPr>
                 <w:lang w:val="de-DE"/>
               </w:rPr>
-              <w:t xml:space="preserve">Änderungen </w:t>
-            </w:r>
-            <w:proofErr w:type="spellStart"/>
-            <w:r>
-              <w:rPr>
-                <w:lang w:val="de-DE"/>
-              </w:rPr>
-              <w:t>Persistenzschicht</w:t>
-            </w:r>
-            <w:proofErr w:type="spellEnd"/>
-            <w:r>
-              <w:rPr>
-                <w:lang w:val="de-DE"/>
-              </w:rPr>
-              <w:t xml:space="preserve"> (Manager anstelle von </w:t>
-            </w:r>
-            <w:proofErr w:type="spellStart"/>
-            <w:r>
-              <w:rPr>
-                <w:lang w:val="de-DE"/>
-              </w:rPr>
-              <w:t>Saver</w:t>
-            </w:r>
-            <w:proofErr w:type="spellEnd"/>
-            <w:r>
-              <w:rPr>
-                <w:lang w:val="de-DE"/>
-              </w:rPr>
-              <w:t>/Fassaden)</w:t>
+              <w:t>Änderungen Persistenzschicht (Manager anstelle von Saver/Fassaden)</w:t>
             </w:r>
           </w:p>
         </w:tc>
@@ -2327,16 +2281,8 @@
               <w:rPr>
                 <w:lang w:val="de-DE"/>
               </w:rPr>
-              <w:t xml:space="preserve">Johannes </w:t>
-            </w:r>
-            <w:proofErr w:type="spellStart"/>
-            <w:r>
-              <w:rPr>
-                <w:lang w:val="de-DE"/>
-              </w:rPr>
-              <w:t>Schwendinger</w:t>
-            </w:r>
-            <w:proofErr w:type="spellEnd"/>
+              <w:t>Johannes Schwendinger</w:t>
+            </w:r>
           </w:p>
         </w:tc>
       </w:tr>
@@ -2430,8 +2376,6 @@
           <w:sz w:val="44"/>
         </w:rPr>
       </w:pPr>
-      <w:bookmarkStart w:id="0" w:name="_GoBack"/>
-      <w:bookmarkEnd w:id="0"/>
     </w:p>
     <w:p>
       <w:pPr>
@@ -2492,7 +2436,7 @@
           <w:r>
             <w:fldChar w:fldCharType="separate"/>
           </w:r>
-          <w:hyperlink w:anchor="_Toc323580691" w:history="1">
+          <w:hyperlink w:anchor="_Toc325656861" w:history="1">
             <w:r>
               <w:rPr>
                 <w:rStyle w:val="Hyperlink"/>
@@ -2519,7 +2463,7 @@
                 <w:noProof/>
                 <w:webHidden/>
               </w:rPr>
-              <w:instrText xml:space="preserve"> PAGEREF _Toc323580691 \h </w:instrText>
+              <w:instrText xml:space="preserve"> PAGEREF _Toc325656861 \h </w:instrText>
             </w:r>
             <w:r>
               <w:rPr>
@@ -2562,7 +2506,7 @@
               <w:lang w:eastAsia="de-AT"/>
             </w:rPr>
           </w:pPr>
-          <w:hyperlink w:anchor="_Toc323580692" w:history="1">
+          <w:hyperlink w:anchor="_Toc325656862" w:history="1">
             <w:r>
               <w:rPr>
                 <w:rStyle w:val="Hyperlink"/>
@@ -2589,7 +2533,7 @@
                 <w:noProof/>
                 <w:webHidden/>
               </w:rPr>
-              <w:instrText xml:space="preserve"> PAGEREF _Toc323580692 \h </w:instrText>
+              <w:instrText xml:space="preserve"> PAGEREF _Toc325656862 \h </w:instrText>
             </w:r>
             <w:r>
               <w:rPr>
@@ -2632,7 +2576,7 @@
               <w:lang w:eastAsia="de-AT"/>
             </w:rPr>
           </w:pPr>
-          <w:hyperlink w:anchor="_Toc323580693" w:history="1">
+          <w:hyperlink w:anchor="_Toc325656863" w:history="1">
             <w:r>
               <w:rPr>
                 <w:rStyle w:val="Hyperlink"/>
@@ -2659,7 +2603,7 @@
                 <w:noProof/>
                 <w:webHidden/>
               </w:rPr>
-              <w:instrText xml:space="preserve"> PAGEREF _Toc323580693 \h </w:instrText>
+              <w:instrText xml:space="preserve"> PAGEREF _Toc325656863 \h </w:instrText>
             </w:r>
             <w:r>
               <w:rPr>
@@ -2680,6 +2624,286 @@
                 <w:webHidden/>
               </w:rPr>
               <w:t>4</w:t>
+            </w:r>
+            <w:r>
+              <w:rPr>
+                <w:noProof/>
+                <w:webHidden/>
+              </w:rPr>
+              <w:fldChar w:fldCharType="end"/>
+            </w:r>
+          </w:hyperlink>
+        </w:p>
+        <w:p>
+          <w:pPr>
+            <w:pStyle w:val="Verzeichnis3"/>
+            <w:tabs>
+              <w:tab w:val="right" w:leader="dot" w:pos="9062"/>
+            </w:tabs>
+            <w:rPr>
+              <w:rFonts w:eastAsiaTheme="minorEastAsia"/>
+              <w:noProof/>
+              <w:lang w:eastAsia="de-AT"/>
+            </w:rPr>
+          </w:pPr>
+          <w:hyperlink w:anchor="_Toc325656864" w:history="1">
+            <w:r>
+              <w:rPr>
+                <w:rStyle w:val="Hyperlink"/>
+                <w:noProof/>
+              </w:rPr>
+              <w:t>Allgemein</w:t>
+            </w:r>
+            <w:r>
+              <w:rPr>
+                <w:noProof/>
+                <w:webHidden/>
+              </w:rPr>
+              <w:tab/>
+            </w:r>
+            <w:r>
+              <w:rPr>
+                <w:noProof/>
+                <w:webHidden/>
+              </w:rPr>
+              <w:fldChar w:fldCharType="begin"/>
+            </w:r>
+            <w:r>
+              <w:rPr>
+                <w:noProof/>
+                <w:webHidden/>
+              </w:rPr>
+              <w:instrText xml:space="preserve"> PAGEREF _Toc325656864 \h </w:instrText>
+            </w:r>
+            <w:r>
+              <w:rPr>
+                <w:noProof/>
+                <w:webHidden/>
+              </w:rPr>
+            </w:r>
+            <w:r>
+              <w:rPr>
+                <w:noProof/>
+                <w:webHidden/>
+              </w:rPr>
+              <w:fldChar w:fldCharType="separate"/>
+            </w:r>
+            <w:r>
+              <w:rPr>
+                <w:noProof/>
+                <w:webHidden/>
+              </w:rPr>
+              <w:t>6</w:t>
+            </w:r>
+            <w:r>
+              <w:rPr>
+                <w:noProof/>
+                <w:webHidden/>
+              </w:rPr>
+              <w:fldChar w:fldCharType="end"/>
+            </w:r>
+          </w:hyperlink>
+        </w:p>
+        <w:p>
+          <w:pPr>
+            <w:pStyle w:val="Verzeichnis3"/>
+            <w:tabs>
+              <w:tab w:val="right" w:leader="dot" w:pos="9062"/>
+            </w:tabs>
+            <w:rPr>
+              <w:rFonts w:eastAsiaTheme="minorEastAsia"/>
+              <w:noProof/>
+              <w:lang w:eastAsia="de-AT"/>
+            </w:rPr>
+          </w:pPr>
+          <w:hyperlink w:anchor="_Toc325656865" w:history="1">
+            <w:r>
+              <w:rPr>
+                <w:rStyle w:val="Hyperlink"/>
+                <w:noProof/>
+              </w:rPr>
+              <w:t>Usability</w:t>
+            </w:r>
+            <w:r>
+              <w:rPr>
+                <w:noProof/>
+                <w:webHidden/>
+              </w:rPr>
+              <w:tab/>
+            </w:r>
+            <w:r>
+              <w:rPr>
+                <w:noProof/>
+                <w:webHidden/>
+              </w:rPr>
+              <w:fldChar w:fldCharType="begin"/>
+            </w:r>
+            <w:r>
+              <w:rPr>
+                <w:noProof/>
+                <w:webHidden/>
+              </w:rPr>
+              <w:instrText xml:space="preserve"> PAGEREF _Toc325656865 \h </w:instrText>
+            </w:r>
+            <w:r>
+              <w:rPr>
+                <w:noProof/>
+                <w:webHidden/>
+              </w:rPr>
+            </w:r>
+            <w:r>
+              <w:rPr>
+                <w:noProof/>
+                <w:webHidden/>
+              </w:rPr>
+              <w:fldChar w:fldCharType="separate"/>
+            </w:r>
+            <w:r>
+              <w:rPr>
+                <w:noProof/>
+                <w:webHidden/>
+              </w:rPr>
+              <w:t>6</w:t>
+            </w:r>
+            <w:r>
+              <w:rPr>
+                <w:noProof/>
+                <w:webHidden/>
+              </w:rPr>
+              <w:fldChar w:fldCharType="end"/>
+            </w:r>
+          </w:hyperlink>
+        </w:p>
+        <w:p>
+          <w:pPr>
+            <w:pStyle w:val="Verzeichnis3"/>
+            <w:tabs>
+              <w:tab w:val="right" w:leader="dot" w:pos="9062"/>
+            </w:tabs>
+            <w:rPr>
+              <w:rFonts w:eastAsiaTheme="minorEastAsia"/>
+              <w:noProof/>
+              <w:lang w:eastAsia="de-AT"/>
+            </w:rPr>
+          </w:pPr>
+          <w:hyperlink w:anchor="_Toc325656866" w:history="1">
+            <w:r>
+              <w:rPr>
+                <w:rStyle w:val="Hyperlink"/>
+                <w:noProof/>
+              </w:rPr>
+              <w:t>Kommunikation</w:t>
+            </w:r>
+            <w:r>
+              <w:rPr>
+                <w:noProof/>
+                <w:webHidden/>
+              </w:rPr>
+              <w:tab/>
+            </w:r>
+            <w:r>
+              <w:rPr>
+                <w:noProof/>
+                <w:webHidden/>
+              </w:rPr>
+              <w:fldChar w:fldCharType="begin"/>
+            </w:r>
+            <w:r>
+              <w:rPr>
+                <w:noProof/>
+                <w:webHidden/>
+              </w:rPr>
+              <w:instrText xml:space="preserve"> PAGEREF _Toc325656866 \h </w:instrText>
+            </w:r>
+            <w:r>
+              <w:rPr>
+                <w:noProof/>
+                <w:webHidden/>
+              </w:rPr>
+            </w:r>
+            <w:r>
+              <w:rPr>
+                <w:noProof/>
+                <w:webHidden/>
+              </w:rPr>
+              <w:fldChar w:fldCharType="separate"/>
+            </w:r>
+            <w:r>
+              <w:rPr>
+                <w:noProof/>
+                <w:webHidden/>
+              </w:rPr>
+              <w:t>7</w:t>
+            </w:r>
+            <w:r>
+              <w:rPr>
+                <w:noProof/>
+                <w:webHidden/>
+              </w:rPr>
+              <w:fldChar w:fldCharType="end"/>
+            </w:r>
+          </w:hyperlink>
+        </w:p>
+        <w:p>
+          <w:pPr>
+            <w:pStyle w:val="Verzeichnis3"/>
+            <w:tabs>
+              <w:tab w:val="right" w:leader="dot" w:pos="9062"/>
+            </w:tabs>
+            <w:rPr>
+              <w:rFonts w:eastAsiaTheme="minorEastAsia"/>
+              <w:noProof/>
+              <w:lang w:eastAsia="de-AT"/>
+            </w:rPr>
+          </w:pPr>
+          <w:hyperlink w:anchor="_Toc325656867" w:history="1">
+            <w:r>
+              <w:rPr>
+                <w:rStyle w:val="Hyperlink"/>
+                <w:noProof/>
+              </w:rPr>
+              <w:t>Layout</w:t>
+            </w:r>
+            <w:r>
+              <w:rPr>
+                <w:noProof/>
+                <w:webHidden/>
+              </w:rPr>
+              <w:tab/>
+            </w:r>
+            <w:r>
+              <w:rPr>
+                <w:noProof/>
+                <w:webHidden/>
+              </w:rPr>
+              <w:fldChar w:fldCharType="begin"/>
+            </w:r>
+            <w:r>
+              <w:rPr>
+                <w:noProof/>
+                <w:webHidden/>
+              </w:rPr>
+              <w:instrText xml:space="preserve"> PAGEREF _Toc325656867 \h </w:instrText>
+            </w:r>
+            <w:r>
+              <w:rPr>
+                <w:noProof/>
+                <w:webHidden/>
+              </w:rPr>
+            </w:r>
+            <w:r>
+              <w:rPr>
+                <w:noProof/>
+                <w:webHidden/>
+              </w:rPr>
+              <w:fldChar w:fldCharType="separate"/>
+            </w:r>
+            <w:r>
+              <w:rPr>
+                <w:noProof/>
+                <w:webHidden/>
+              </w:rPr>
+              <w:t>7</w:t>
             </w:r>
             <w:r>
               <w:rPr>
@@ -2702,13 +2926,13 @@
               <w:lang w:eastAsia="de-AT"/>
             </w:rPr>
           </w:pPr>
-          <w:hyperlink w:anchor="_Toc323580694" w:history="1">
+          <w:hyperlink w:anchor="_Toc325656868" w:history="1">
             <w:r>
               <w:rPr>
                 <w:rStyle w:val="Hyperlink"/>
                 <w:noProof/>
               </w:rPr>
-              <w:t>Benutzer-Schnittstelle (GUI)</w:t>
+              <w:t>Controller</w:t>
             </w:r>
             <w:r>
               <w:rPr>
@@ -2729,7 +2953,7 @@
                 <w:noProof/>
                 <w:webHidden/>
               </w:rPr>
-              <w:instrText xml:space="preserve"> PAGEREF _Toc323580694 \h </w:instrText>
+              <w:instrText xml:space="preserve"> PAGEREF _Toc325656868 \h </w:instrText>
             </w:r>
             <w:r>
               <w:rPr>
@@ -2749,7 +2973,7 @@
                 <w:noProof/>
                 <w:webHidden/>
               </w:rPr>
-              <w:t>6</w:t>
+              <w:t>8</w:t>
             </w:r>
             <w:r>
               <w:rPr>
@@ -2772,7 +2996,7 @@
               <w:lang w:eastAsia="de-AT"/>
             </w:rPr>
           </w:pPr>
-          <w:hyperlink w:anchor="_Toc323580695" w:history="1">
+          <w:hyperlink w:anchor="_Toc325656869" w:history="1">
             <w:r>
               <w:rPr>
                 <w:rStyle w:val="Hyperlink"/>
@@ -2799,7 +3023,7 @@
                 <w:noProof/>
                 <w:webHidden/>
               </w:rPr>
-              <w:instrText xml:space="preserve"> PAGEREF _Toc323580695 \h </w:instrText>
+              <w:instrText xml:space="preserve"> PAGEREF _Toc325656869 \h </w:instrText>
             </w:r>
             <w:r>
               <w:rPr>
@@ -2819,7 +3043,7 @@
                 <w:noProof/>
                 <w:webHidden/>
               </w:rPr>
-              <w:t>6</w:t>
+              <w:t>8</w:t>
             </w:r>
             <w:r>
               <w:rPr>
@@ -2842,13 +3066,13 @@
               <w:lang w:eastAsia="de-AT"/>
             </w:rPr>
           </w:pPr>
-          <w:hyperlink w:anchor="_Toc323580696" w:history="1">
+          <w:hyperlink w:anchor="_Toc325656870" w:history="1">
             <w:r>
               <w:rPr>
                 <w:rStyle w:val="Hyperlink"/>
                 <w:noProof/>
               </w:rPr>
-              <w:t>Usability</w:t>
+              <w:t>Aufgaben</w:t>
             </w:r>
             <w:r>
               <w:rPr>
@@ -2869,7 +3093,7 @@
                 <w:noProof/>
                 <w:webHidden/>
               </w:rPr>
-              <w:instrText xml:space="preserve"> PAGEREF _Toc323580696 \h </w:instrText>
+              <w:instrText xml:space="preserve"> PAGEREF _Toc325656870 \h </w:instrText>
             </w:r>
             <w:r>
               <w:rPr>
@@ -2889,7 +3113,7 @@
                 <w:noProof/>
                 <w:webHidden/>
               </w:rPr>
-              <w:t>6</w:t>
+              <w:t>8</w:t>
             </w:r>
             <w:r>
               <w:rPr>
@@ -2912,13 +3136,13 @@
               <w:lang w:eastAsia="de-AT"/>
             </w:rPr>
           </w:pPr>
-          <w:hyperlink w:anchor="_Toc323580697" w:history="1">
+          <w:hyperlink w:anchor="_Toc325656871" w:history="1">
             <w:r>
               <w:rPr>
                 <w:rStyle w:val="Hyperlink"/>
                 <w:noProof/>
               </w:rPr>
-              <w:t>Kommunikation</w:t>
+              <w:t>„State-Pattern“</w:t>
             </w:r>
             <w:r>
               <w:rPr>
@@ -2939,7 +3163,7 @@
                 <w:noProof/>
                 <w:webHidden/>
               </w:rPr>
-              <w:instrText xml:space="preserve"> PAGEREF _Toc323580697 \h </w:instrText>
+              <w:instrText xml:space="preserve"> PAGEREF _Toc325656871 \h </w:instrText>
             </w:r>
             <w:r>
               <w:rPr>
@@ -2959,7 +3183,7 @@
                 <w:noProof/>
                 <w:webHidden/>
               </w:rPr>
-              <w:t>7</w:t>
+              <w:t>9</w:t>
             </w:r>
             <w:r>
               <w:rPr>
@@ -2982,13 +3206,13 @@
               <w:lang w:eastAsia="de-AT"/>
             </w:rPr>
           </w:pPr>
-          <w:hyperlink w:anchor="_Toc323580698" w:history="1">
+          <w:hyperlink w:anchor="_Toc325656872" w:history="1">
             <w:r>
               <w:rPr>
                 <w:rStyle w:val="Hyperlink"/>
                 <w:noProof/>
               </w:rPr>
-              <w:t>Layout</w:t>
+              <w:t>„Singleton-Pattern“</w:t>
             </w:r>
             <w:r>
               <w:rPr>
@@ -3009,7 +3233,7 @@
                 <w:noProof/>
                 <w:webHidden/>
               </w:rPr>
-              <w:instrText xml:space="preserve"> PAGEREF _Toc323580698 \h </w:instrText>
+              <w:instrText xml:space="preserve"> PAGEREF _Toc325656872 \h </w:instrText>
             </w:r>
             <w:r>
               <w:rPr>
@@ -3029,7 +3253,7 @@
                 <w:noProof/>
                 <w:webHidden/>
               </w:rPr>
-              <w:t>7</w:t>
+              <w:t>9</w:t>
             </w:r>
             <w:r>
               <w:rPr>
@@ -3052,13 +3276,13 @@
               <w:lang w:eastAsia="de-AT"/>
             </w:rPr>
           </w:pPr>
-          <w:hyperlink w:anchor="_Toc323580699" w:history="1">
+          <w:hyperlink w:anchor="_Toc325656873" w:history="1">
             <w:r>
               <w:rPr>
                 <w:rStyle w:val="Hyperlink"/>
                 <w:noProof/>
               </w:rPr>
-              <w:t>Controller</w:t>
+              <w:t>Hibernate Bibliothek</w:t>
             </w:r>
             <w:r>
               <w:rPr>
@@ -3079,7 +3303,7 @@
                 <w:noProof/>
                 <w:webHidden/>
               </w:rPr>
-              <w:instrText xml:space="preserve"> PAGEREF _Toc323580699 \h </w:instrText>
+              <w:instrText xml:space="preserve"> PAGEREF _Toc325656873 \h </w:instrText>
             </w:r>
             <w:r>
               <w:rPr>
@@ -3099,7 +3323,7 @@
                 <w:noProof/>
                 <w:webHidden/>
               </w:rPr>
-              <w:t>8</w:t>
+              <w:t>10</w:t>
             </w:r>
             <w:r>
               <w:rPr>
@@ -3122,7 +3346,7 @@
               <w:lang w:eastAsia="de-AT"/>
             </w:rPr>
           </w:pPr>
-          <w:hyperlink w:anchor="_Toc323580700" w:history="1">
+          <w:hyperlink w:anchor="_Toc325656874" w:history="1">
             <w:r>
               <w:rPr>
                 <w:rStyle w:val="Hyperlink"/>
@@ -3149,7 +3373,7 @@
                 <w:noProof/>
                 <w:webHidden/>
               </w:rPr>
-              <w:instrText xml:space="preserve"> PAGEREF _Toc323580700 \h </w:instrText>
+              <w:instrText xml:space="preserve"> PAGEREF _Toc325656874 \h </w:instrText>
             </w:r>
             <w:r>
               <w:rPr>
@@ -3169,7 +3393,7 @@
                 <w:noProof/>
                 <w:webHidden/>
               </w:rPr>
-              <w:t>8</w:t>
+              <w:t>10</w:t>
             </w:r>
             <w:r>
               <w:rPr>
@@ -3192,13 +3416,13 @@
               <w:lang w:eastAsia="de-AT"/>
             </w:rPr>
           </w:pPr>
-          <w:hyperlink w:anchor="_Toc323580701" w:history="1">
+          <w:hyperlink w:anchor="_Toc325656875" w:history="1">
             <w:r>
               <w:rPr>
                 <w:rStyle w:val="Hyperlink"/>
                 <w:noProof/>
               </w:rPr>
-              <w:t>Aufgaben</w:t>
+              <w:t>Mapping</w:t>
             </w:r>
             <w:r>
               <w:rPr>
@@ -3219,7 +3443,7 @@
                 <w:noProof/>
                 <w:webHidden/>
               </w:rPr>
-              <w:instrText xml:space="preserve"> PAGEREF _Toc323580701 \h </w:instrText>
+              <w:instrText xml:space="preserve"> PAGEREF _Toc325656875 \h </w:instrText>
             </w:r>
             <w:r>
               <w:rPr>
@@ -3239,7 +3463,7 @@
                 <w:noProof/>
                 <w:webHidden/>
               </w:rPr>
-              <w:t>8</w:t>
+              <w:t>10</w:t>
             </w:r>
             <w:r>
               <w:rPr>
@@ -3262,13 +3486,13 @@
               <w:lang w:eastAsia="de-AT"/>
             </w:rPr>
           </w:pPr>
-          <w:hyperlink w:anchor="_Toc323580702" w:history="1">
+          <w:hyperlink w:anchor="_Toc325656876" w:history="1">
             <w:r>
               <w:rPr>
                 <w:rStyle w:val="Hyperlink"/>
                 <w:noProof/>
               </w:rPr>
-              <w:t>„State-Pattern“</w:t>
+              <w:t>Transaktionen</w:t>
             </w:r>
             <w:r>
               <w:rPr>
@@ -3289,7 +3513,7 @@
                 <w:noProof/>
                 <w:webHidden/>
               </w:rPr>
-              <w:instrText xml:space="preserve"> PAGEREF _Toc323580702 \h </w:instrText>
+              <w:instrText xml:space="preserve"> PAGEREF _Toc325656876 \h </w:instrText>
             </w:r>
             <w:r>
               <w:rPr>
@@ -3309,7 +3533,7 @@
                 <w:noProof/>
                 <w:webHidden/>
               </w:rPr>
-              <w:t>9</w:t>
+              <w:t>10</w:t>
             </w:r>
             <w:r>
               <w:rPr>
@@ -3332,13 +3556,13 @@
               <w:lang w:eastAsia="de-AT"/>
             </w:rPr>
           </w:pPr>
-          <w:hyperlink w:anchor="_Toc323580703" w:history="1">
+          <w:hyperlink w:anchor="_Toc325656877" w:history="1">
             <w:r>
               <w:rPr>
                 <w:rStyle w:val="Hyperlink"/>
                 <w:noProof/>
               </w:rPr>
-              <w:t>„Singleton-Pattern“</w:t>
+              <w:t>Vorteile</w:t>
             </w:r>
             <w:r>
               <w:rPr>
@@ -3359,7 +3583,7 @@
                 <w:noProof/>
                 <w:webHidden/>
               </w:rPr>
-              <w:instrText xml:space="preserve"> PAGEREF _Toc323580703 \h </w:instrText>
+              <w:instrText xml:space="preserve"> PAGEREF _Toc325656877 \h </w:instrText>
             </w:r>
             <w:r>
               <w:rPr>
@@ -3379,7 +3603,7 @@
                 <w:noProof/>
                 <w:webHidden/>
               </w:rPr>
-              <w:t>9</w:t>
+              <w:t>10</w:t>
             </w:r>
             <w:r>
               <w:rPr>
@@ -3402,13 +3626,13 @@
               <w:lang w:eastAsia="de-AT"/>
             </w:rPr>
           </w:pPr>
-          <w:hyperlink w:anchor="_Toc323580704" w:history="1">
+          <w:hyperlink w:anchor="_Toc325656878" w:history="1">
             <w:r>
               <w:rPr>
                 <w:rStyle w:val="Hyperlink"/>
                 <w:noProof/>
               </w:rPr>
-              <w:t>Hibernate Bibliothek</w:t>
+              <w:t>Modell</w:t>
             </w:r>
             <w:r>
               <w:rPr>
@@ -3429,7 +3653,7 @@
                 <w:noProof/>
                 <w:webHidden/>
               </w:rPr>
-              <w:instrText xml:space="preserve"> PAGEREF _Toc323580704 \h </w:instrText>
+              <w:instrText xml:space="preserve"> PAGEREF _Toc325656878 \h </w:instrText>
             </w:r>
             <w:r>
               <w:rPr>
@@ -3449,7 +3673,7 @@
                 <w:noProof/>
                 <w:webHidden/>
               </w:rPr>
-              <w:t>10</w:t>
+              <w:t>12</w:t>
             </w:r>
             <w:r>
               <w:rPr>
@@ -3472,7 +3696,7 @@
               <w:lang w:eastAsia="de-AT"/>
             </w:rPr>
           </w:pPr>
-          <w:hyperlink w:anchor="_Toc323580705" w:history="1">
+          <w:hyperlink w:anchor="_Toc325656879" w:history="1">
             <w:r>
               <w:rPr>
                 <w:rStyle w:val="Hyperlink"/>
@@ -3499,7 +3723,7 @@
                 <w:noProof/>
                 <w:webHidden/>
               </w:rPr>
-              <w:instrText xml:space="preserve"> PAGEREF _Toc323580705 \h </w:instrText>
+              <w:instrText xml:space="preserve"> PAGEREF _Toc325656879 \h </w:instrText>
             </w:r>
             <w:r>
               <w:rPr>
@@ -3519,7 +3743,7 @@
                 <w:noProof/>
                 <w:webHidden/>
               </w:rPr>
-              <w:t>10</w:t>
+              <w:t>12</w:t>
             </w:r>
             <w:r>
               <w:rPr>
@@ -3542,13 +3766,13 @@
               <w:lang w:eastAsia="de-AT"/>
             </w:rPr>
           </w:pPr>
-          <w:hyperlink w:anchor="_Toc323580706" w:history="1">
+          <w:hyperlink w:anchor="_Toc325656880" w:history="1">
             <w:r>
               <w:rPr>
                 <w:rStyle w:val="Hyperlink"/>
                 <w:noProof/>
               </w:rPr>
-              <w:t>Mapping</w:t>
+              <w:t>Persistierung</w:t>
             </w:r>
             <w:r>
               <w:rPr>
@@ -3569,7 +3793,7 @@
                 <w:noProof/>
                 <w:webHidden/>
               </w:rPr>
-              <w:instrText xml:space="preserve"> PAGEREF _Toc323580706 \h </w:instrText>
+              <w:instrText xml:space="preserve"> PAGEREF _Toc325656880 \h </w:instrText>
             </w:r>
             <w:r>
               <w:rPr>
@@ -3589,7 +3813,7 @@
                 <w:noProof/>
                 <w:webHidden/>
               </w:rPr>
-              <w:t>10</w:t>
+              <w:t>13</w:t>
             </w:r>
             <w:r>
               <w:rPr>
@@ -3612,13 +3836,13 @@
               <w:lang w:eastAsia="de-AT"/>
             </w:rPr>
           </w:pPr>
-          <w:hyperlink w:anchor="_Toc323580707" w:history="1">
+          <w:hyperlink w:anchor="_Toc325656881" w:history="1">
             <w:r>
               <w:rPr>
                 <w:rStyle w:val="Hyperlink"/>
                 <w:noProof/>
               </w:rPr>
-              <w:t>Transaktionen</w:t>
+              <w:t>„Dynamic Mapper“</w:t>
             </w:r>
             <w:r>
               <w:rPr>
@@ -3639,7 +3863,7 @@
                 <w:noProof/>
                 <w:webHidden/>
               </w:rPr>
-              <w:instrText xml:space="preserve"> PAGEREF _Toc323580707 \h </w:instrText>
+              <w:instrText xml:space="preserve"> PAGEREF _Toc325656881 \h </w:instrText>
             </w:r>
             <w:r>
               <w:rPr>
@@ -3659,7 +3883,147 @@
                 <w:noProof/>
                 <w:webHidden/>
               </w:rPr>
-              <w:t>10</w:t>
+              <w:t>13</w:t>
+            </w:r>
+            <w:r>
+              <w:rPr>
+                <w:noProof/>
+                <w:webHidden/>
+              </w:rPr>
+              <w:fldChar w:fldCharType="end"/>
+            </w:r>
+          </w:hyperlink>
+        </w:p>
+        <w:p>
+          <w:pPr>
+            <w:pStyle w:val="Verzeichnis2"/>
+            <w:tabs>
+              <w:tab w:val="right" w:leader="dot" w:pos="9062"/>
+            </w:tabs>
+            <w:rPr>
+              <w:rFonts w:eastAsiaTheme="minorEastAsia"/>
+              <w:noProof/>
+              <w:lang w:eastAsia="de-AT"/>
+            </w:rPr>
+          </w:pPr>
+          <w:hyperlink w:anchor="_Toc325656882" w:history="1">
+            <w:r>
+              <w:rPr>
+                <w:rStyle w:val="Hyperlink"/>
+                <w:noProof/>
+              </w:rPr>
+              <w:t>Skalierung</w:t>
+            </w:r>
+            <w:r>
+              <w:rPr>
+                <w:noProof/>
+                <w:webHidden/>
+              </w:rPr>
+              <w:tab/>
+            </w:r>
+            <w:r>
+              <w:rPr>
+                <w:noProof/>
+                <w:webHidden/>
+              </w:rPr>
+              <w:fldChar w:fldCharType="begin"/>
+            </w:r>
+            <w:r>
+              <w:rPr>
+                <w:noProof/>
+                <w:webHidden/>
+              </w:rPr>
+              <w:instrText xml:space="preserve"> PAGEREF _Toc325656882 \h </w:instrText>
+            </w:r>
+            <w:r>
+              <w:rPr>
+                <w:noProof/>
+                <w:webHidden/>
+              </w:rPr>
+            </w:r>
+            <w:r>
+              <w:rPr>
+                <w:noProof/>
+                <w:webHidden/>
+              </w:rPr>
+              <w:fldChar w:fldCharType="separate"/>
+            </w:r>
+            <w:r>
+              <w:rPr>
+                <w:noProof/>
+                <w:webHidden/>
+              </w:rPr>
+              <w:t>15</w:t>
+            </w:r>
+            <w:r>
+              <w:rPr>
+                <w:noProof/>
+                <w:webHidden/>
+              </w:rPr>
+              <w:fldChar w:fldCharType="end"/>
+            </w:r>
+          </w:hyperlink>
+        </w:p>
+        <w:p>
+          <w:pPr>
+            <w:pStyle w:val="Verzeichnis2"/>
+            <w:tabs>
+              <w:tab w:val="right" w:leader="dot" w:pos="9062"/>
+            </w:tabs>
+            <w:rPr>
+              <w:rFonts w:eastAsiaTheme="minorEastAsia"/>
+              <w:noProof/>
+              <w:lang w:eastAsia="de-AT"/>
+            </w:rPr>
+          </w:pPr>
+          <w:hyperlink w:anchor="_Toc325656883" w:history="1">
+            <w:r>
+              <w:rPr>
+                <w:rStyle w:val="Hyperlink"/>
+                <w:noProof/>
+              </w:rPr>
+              <w:t>Datenbank</w:t>
+            </w:r>
+            <w:r>
+              <w:rPr>
+                <w:noProof/>
+                <w:webHidden/>
+              </w:rPr>
+              <w:tab/>
+            </w:r>
+            <w:r>
+              <w:rPr>
+                <w:noProof/>
+                <w:webHidden/>
+              </w:rPr>
+              <w:fldChar w:fldCharType="begin"/>
+            </w:r>
+            <w:r>
+              <w:rPr>
+                <w:noProof/>
+                <w:webHidden/>
+              </w:rPr>
+              <w:instrText xml:space="preserve"> PAGEREF _Toc325656883 \h </w:instrText>
+            </w:r>
+            <w:r>
+              <w:rPr>
+                <w:noProof/>
+                <w:webHidden/>
+              </w:rPr>
+            </w:r>
+            <w:r>
+              <w:rPr>
+                <w:noProof/>
+                <w:webHidden/>
+              </w:rPr>
+              <w:fldChar w:fldCharType="separate"/>
+            </w:r>
+            <w:r>
+              <w:rPr>
+                <w:noProof/>
+                <w:webHidden/>
+              </w:rPr>
+              <w:t>16</w:t>
             </w:r>
             <w:r>
               <w:rPr>
@@ -3682,13 +4046,13 @@
               <w:lang w:eastAsia="de-AT"/>
             </w:rPr>
           </w:pPr>
-          <w:hyperlink w:anchor="_Toc323580708" w:history="1">
+          <w:hyperlink w:anchor="_Toc325656884" w:history="1">
             <w:r>
               <w:rPr>
                 <w:rStyle w:val="Hyperlink"/>
                 <w:noProof/>
               </w:rPr>
-              <w:t>Vorteile</w:t>
+              <w:t>Allgemein</w:t>
             </w:r>
             <w:r>
               <w:rPr>
@@ -3709,7 +4073,7 @@
                 <w:noProof/>
                 <w:webHidden/>
               </w:rPr>
-              <w:instrText xml:space="preserve"> PAGEREF _Toc323580708 \h </w:instrText>
+              <w:instrText xml:space="preserve"> PAGEREF _Toc325656884 \h </w:instrText>
             </w:r>
             <w:r>
               <w:rPr>
@@ -3729,7 +4093,147 @@
                 <w:noProof/>
                 <w:webHidden/>
               </w:rPr>
-              <w:t>10</w:t>
+              <w:t>16</w:t>
+            </w:r>
+            <w:r>
+              <w:rPr>
+                <w:noProof/>
+                <w:webHidden/>
+              </w:rPr>
+              <w:fldChar w:fldCharType="end"/>
+            </w:r>
+          </w:hyperlink>
+        </w:p>
+        <w:p>
+          <w:pPr>
+            <w:pStyle w:val="Verzeichnis3"/>
+            <w:tabs>
+              <w:tab w:val="right" w:leader="dot" w:pos="9062"/>
+            </w:tabs>
+            <w:rPr>
+              <w:rFonts w:eastAsiaTheme="minorEastAsia"/>
+              <w:noProof/>
+              <w:lang w:eastAsia="de-AT"/>
+            </w:rPr>
+          </w:pPr>
+          <w:hyperlink w:anchor="_Toc325656885" w:history="1">
+            <w:r>
+              <w:rPr>
+                <w:rStyle w:val="Hyperlink"/>
+                <w:noProof/>
+              </w:rPr>
+              <w:t>Datenbankmodell</w:t>
+            </w:r>
+            <w:r>
+              <w:rPr>
+                <w:noProof/>
+                <w:webHidden/>
+              </w:rPr>
+              <w:tab/>
+            </w:r>
+            <w:r>
+              <w:rPr>
+                <w:noProof/>
+                <w:webHidden/>
+              </w:rPr>
+              <w:fldChar w:fldCharType="begin"/>
+            </w:r>
+            <w:r>
+              <w:rPr>
+                <w:noProof/>
+                <w:webHidden/>
+              </w:rPr>
+              <w:instrText xml:space="preserve"> PAGEREF _Toc325656885 \h </w:instrText>
+            </w:r>
+            <w:r>
+              <w:rPr>
+                <w:noProof/>
+                <w:webHidden/>
+              </w:rPr>
+            </w:r>
+            <w:r>
+              <w:rPr>
+                <w:noProof/>
+                <w:webHidden/>
+              </w:rPr>
+              <w:fldChar w:fldCharType="separate"/>
+            </w:r>
+            <w:r>
+              <w:rPr>
+                <w:noProof/>
+                <w:webHidden/>
+              </w:rPr>
+              <w:t>16</w:t>
+            </w:r>
+            <w:r>
+              <w:rPr>
+                <w:noProof/>
+                <w:webHidden/>
+              </w:rPr>
+              <w:fldChar w:fldCharType="end"/>
+            </w:r>
+          </w:hyperlink>
+        </w:p>
+        <w:p>
+          <w:pPr>
+            <w:pStyle w:val="Verzeichnis1"/>
+            <w:tabs>
+              <w:tab w:val="right" w:leader="dot" w:pos="9062"/>
+            </w:tabs>
+            <w:rPr>
+              <w:rFonts w:eastAsiaTheme="minorEastAsia"/>
+              <w:noProof/>
+              <w:lang w:eastAsia="de-AT"/>
+            </w:rPr>
+          </w:pPr>
+          <w:hyperlink w:anchor="_Toc325656886" w:history="1">
+            <w:r>
+              <w:rPr>
+                <w:rStyle w:val="Hyperlink"/>
+                <w:noProof/>
+              </w:rPr>
+              <w:t>Adaptierung</w:t>
+            </w:r>
+            <w:r>
+              <w:rPr>
+                <w:noProof/>
+                <w:webHidden/>
+              </w:rPr>
+              <w:tab/>
+            </w:r>
+            <w:r>
+              <w:rPr>
+                <w:noProof/>
+                <w:webHidden/>
+              </w:rPr>
+              <w:fldChar w:fldCharType="begin"/>
+            </w:r>
+            <w:r>
+              <w:rPr>
+                <w:noProof/>
+                <w:webHidden/>
+              </w:rPr>
+              <w:instrText xml:space="preserve"> PAGEREF _Toc325656886 \h </w:instrText>
+            </w:r>
+            <w:r>
+              <w:rPr>
+                <w:noProof/>
+                <w:webHidden/>
+              </w:rPr>
+            </w:r>
+            <w:r>
+              <w:rPr>
+                <w:noProof/>
+                <w:webHidden/>
+              </w:rPr>
+              <w:fldChar w:fldCharType="separate"/>
+            </w:r>
+            <w:r>
+              <w:rPr>
+                <w:noProof/>
+                <w:webHidden/>
+              </w:rPr>
+              <w:t>17</w:t>
             </w:r>
             <w:r>
               <w:rPr>
@@ -3752,13 +4256,13 @@
               <w:lang w:eastAsia="de-AT"/>
             </w:rPr>
           </w:pPr>
-          <w:hyperlink w:anchor="_Toc323580709" w:history="1">
+          <w:hyperlink w:anchor="_Toc325656887" w:history="1">
             <w:r>
               <w:rPr>
                 <w:rStyle w:val="Hyperlink"/>
                 <w:noProof/>
               </w:rPr>
-              <w:t>Modell</w:t>
+              <w:t>Adapter für Programmteile von Team F</w:t>
             </w:r>
             <w:r>
               <w:rPr>
@@ -3779,7 +4283,7 @@
                 <w:noProof/>
                 <w:webHidden/>
               </w:rPr>
-              <w:instrText xml:space="preserve"> PAGEREF _Toc323580709 \h </w:instrText>
+              <w:instrText xml:space="preserve"> PAGEREF _Toc325656887 \h </w:instrText>
             </w:r>
             <w:r>
               <w:rPr>
@@ -3799,287 +4303,7 @@
                 <w:noProof/>
                 <w:webHidden/>
               </w:rPr>
-              <w:t>12</w:t>
-            </w:r>
-            <w:r>
-              <w:rPr>
-                <w:noProof/>
-                <w:webHidden/>
-              </w:rPr>
-              <w:fldChar w:fldCharType="end"/>
-            </w:r>
-          </w:hyperlink>
-        </w:p>
-        <w:p>
-          <w:pPr>
-            <w:pStyle w:val="Verzeichnis3"/>
-            <w:tabs>
-              <w:tab w:val="right" w:leader="dot" w:pos="9062"/>
-            </w:tabs>
-            <w:rPr>
-              <w:rFonts w:eastAsiaTheme="minorEastAsia"/>
-              <w:noProof/>
-              <w:lang w:eastAsia="de-AT"/>
-            </w:rPr>
-          </w:pPr>
-          <w:hyperlink w:anchor="_Toc323580710" w:history="1">
-            <w:r>
-              <w:rPr>
-                <w:rStyle w:val="Hyperlink"/>
-                <w:noProof/>
-              </w:rPr>
-              <w:t>Allgemein</w:t>
-            </w:r>
-            <w:r>
-              <w:rPr>
-                <w:noProof/>
-                <w:webHidden/>
-              </w:rPr>
-              <w:tab/>
-            </w:r>
-            <w:r>
-              <w:rPr>
-                <w:noProof/>
-                <w:webHidden/>
-              </w:rPr>
-              <w:fldChar w:fldCharType="begin"/>
-            </w:r>
-            <w:r>
-              <w:rPr>
-                <w:noProof/>
-                <w:webHidden/>
-              </w:rPr>
-              <w:instrText xml:space="preserve"> PAGEREF _Toc323580710 \h </w:instrText>
-            </w:r>
-            <w:r>
-              <w:rPr>
-                <w:noProof/>
-                <w:webHidden/>
-              </w:rPr>
-            </w:r>
-            <w:r>
-              <w:rPr>
-                <w:noProof/>
-                <w:webHidden/>
-              </w:rPr>
-              <w:fldChar w:fldCharType="separate"/>
-            </w:r>
-            <w:r>
-              <w:rPr>
-                <w:noProof/>
-                <w:webHidden/>
-              </w:rPr>
-              <w:t>12</w:t>
-            </w:r>
-            <w:r>
-              <w:rPr>
-                <w:noProof/>
-                <w:webHidden/>
-              </w:rPr>
-              <w:fldChar w:fldCharType="end"/>
-            </w:r>
-          </w:hyperlink>
-        </w:p>
-        <w:p>
-          <w:pPr>
-            <w:pStyle w:val="Verzeichnis3"/>
-            <w:tabs>
-              <w:tab w:val="right" w:leader="dot" w:pos="9062"/>
-            </w:tabs>
-            <w:rPr>
-              <w:rFonts w:eastAsiaTheme="minorEastAsia"/>
-              <w:noProof/>
-              <w:lang w:eastAsia="de-AT"/>
-            </w:rPr>
-          </w:pPr>
-          <w:hyperlink w:anchor="_Toc323580711" w:history="1">
-            <w:r>
-              <w:rPr>
-                <w:rStyle w:val="Hyperlink"/>
-                <w:noProof/>
-              </w:rPr>
-              <w:t>Fassade</w:t>
-            </w:r>
-            <w:r>
-              <w:rPr>
-                <w:noProof/>
-                <w:webHidden/>
-              </w:rPr>
-              <w:tab/>
-            </w:r>
-            <w:r>
-              <w:rPr>
-                <w:noProof/>
-                <w:webHidden/>
-              </w:rPr>
-              <w:fldChar w:fldCharType="begin"/>
-            </w:r>
-            <w:r>
-              <w:rPr>
-                <w:noProof/>
-                <w:webHidden/>
-              </w:rPr>
-              <w:instrText xml:space="preserve"> PAGEREF _Toc323580711 \h </w:instrText>
-            </w:r>
-            <w:r>
-              <w:rPr>
-                <w:noProof/>
-                <w:webHidden/>
-              </w:rPr>
-            </w:r>
-            <w:r>
-              <w:rPr>
-                <w:noProof/>
-                <w:webHidden/>
-              </w:rPr>
-              <w:fldChar w:fldCharType="separate"/>
-            </w:r>
-            <w:r>
-              <w:rPr>
-                <w:noProof/>
-                <w:webHidden/>
-              </w:rPr>
-              <w:t>13</w:t>
-            </w:r>
-            <w:r>
-              <w:rPr>
-                <w:noProof/>
-                <w:webHidden/>
-              </w:rPr>
-              <w:fldChar w:fldCharType="end"/>
-            </w:r>
-          </w:hyperlink>
-        </w:p>
-        <w:p>
-          <w:pPr>
-            <w:pStyle w:val="Verzeichnis3"/>
-            <w:tabs>
-              <w:tab w:val="right" w:leader="dot" w:pos="9062"/>
-            </w:tabs>
-            <w:rPr>
-              <w:rFonts w:eastAsiaTheme="minorEastAsia"/>
-              <w:noProof/>
-              <w:lang w:eastAsia="de-AT"/>
-            </w:rPr>
-          </w:pPr>
-          <w:hyperlink w:anchor="_Toc323580712" w:history="1">
-            <w:r>
-              <w:rPr>
-                <w:rStyle w:val="Hyperlink"/>
-                <w:noProof/>
-              </w:rPr>
-              <w:t>Persistierung</w:t>
-            </w:r>
-            <w:r>
-              <w:rPr>
-                <w:noProof/>
-                <w:webHidden/>
-              </w:rPr>
-              <w:tab/>
-            </w:r>
-            <w:r>
-              <w:rPr>
-                <w:noProof/>
-                <w:webHidden/>
-              </w:rPr>
-              <w:fldChar w:fldCharType="begin"/>
-            </w:r>
-            <w:r>
-              <w:rPr>
-                <w:noProof/>
-                <w:webHidden/>
-              </w:rPr>
-              <w:instrText xml:space="preserve"> PAGEREF _Toc323580712 \h </w:instrText>
-            </w:r>
-            <w:r>
-              <w:rPr>
-                <w:noProof/>
-                <w:webHidden/>
-              </w:rPr>
-            </w:r>
-            <w:r>
-              <w:rPr>
-                <w:noProof/>
-                <w:webHidden/>
-              </w:rPr>
-              <w:fldChar w:fldCharType="separate"/>
-            </w:r>
-            <w:r>
-              <w:rPr>
-                <w:noProof/>
-                <w:webHidden/>
-              </w:rPr>
-              <w:t>13</w:t>
-            </w:r>
-            <w:r>
-              <w:rPr>
-                <w:noProof/>
-                <w:webHidden/>
-              </w:rPr>
-              <w:fldChar w:fldCharType="end"/>
-            </w:r>
-          </w:hyperlink>
-        </w:p>
-        <w:p>
-          <w:pPr>
-            <w:pStyle w:val="Verzeichnis3"/>
-            <w:tabs>
-              <w:tab w:val="right" w:leader="dot" w:pos="9062"/>
-            </w:tabs>
-            <w:rPr>
-              <w:rFonts w:eastAsiaTheme="minorEastAsia"/>
-              <w:noProof/>
-              <w:lang w:eastAsia="de-AT"/>
-            </w:rPr>
-          </w:pPr>
-          <w:hyperlink w:anchor="_Toc323580713" w:history="1">
-            <w:r>
-              <w:rPr>
-                <w:rStyle w:val="Hyperlink"/>
-                <w:noProof/>
-              </w:rPr>
-              <w:t>„Dynamic Mapper“</w:t>
-            </w:r>
-            <w:r>
-              <w:rPr>
-                <w:noProof/>
-                <w:webHidden/>
-              </w:rPr>
-              <w:tab/>
-            </w:r>
-            <w:r>
-              <w:rPr>
-                <w:noProof/>
-                <w:webHidden/>
-              </w:rPr>
-              <w:fldChar w:fldCharType="begin"/>
-            </w:r>
-            <w:r>
-              <w:rPr>
-                <w:noProof/>
-                <w:webHidden/>
-              </w:rPr>
-              <w:instrText xml:space="preserve"> PAGEREF _Toc323580713 \h </w:instrText>
-            </w:r>
-            <w:r>
-              <w:rPr>
-                <w:noProof/>
-                <w:webHidden/>
-              </w:rPr>
-            </w:r>
-            <w:r>
-              <w:rPr>
-                <w:noProof/>
-                <w:webHidden/>
-              </w:rPr>
-              <w:fldChar w:fldCharType="separate"/>
-            </w:r>
-            <w:r>
-              <w:rPr>
-                <w:noProof/>
-                <w:webHidden/>
-              </w:rPr>
-              <w:t>13</w:t>
+              <w:t>17</w:t>
             </w:r>
             <w:r>
               <w:rPr>
@@ -4102,13 +4326,13 @@
               <w:lang w:eastAsia="de-AT"/>
             </w:rPr>
           </w:pPr>
-          <w:hyperlink w:anchor="_Toc323580714" w:history="1">
+          <w:hyperlink w:anchor="_Toc325656888" w:history="1">
             <w:r>
               <w:rPr>
                 <w:rStyle w:val="Hyperlink"/>
                 <w:noProof/>
               </w:rPr>
-              <w:t>Skalierung</w:t>
+              <w:t>GUI Adaptierung</w:t>
             </w:r>
             <w:r>
               <w:rPr>
@@ -4129,7 +4353,7 @@
                 <w:noProof/>
                 <w:webHidden/>
               </w:rPr>
-              <w:instrText xml:space="preserve"> PAGEREF _Toc323580714 \h </w:instrText>
+              <w:instrText xml:space="preserve"> PAGEREF _Toc325656888 \h </w:instrText>
             </w:r>
             <w:r>
               <w:rPr>
@@ -4149,217 +4373,7 @@
                 <w:noProof/>
                 <w:webHidden/>
               </w:rPr>
-              <w:t>15</w:t>
-            </w:r>
-            <w:r>
-              <w:rPr>
-                <w:noProof/>
-                <w:webHidden/>
-              </w:rPr>
-              <w:fldChar w:fldCharType="end"/>
-            </w:r>
-          </w:hyperlink>
-        </w:p>
-        <w:p>
-          <w:pPr>
-            <w:pStyle w:val="Verzeichnis2"/>
-            <w:tabs>
-              <w:tab w:val="right" w:leader="dot" w:pos="9062"/>
-            </w:tabs>
-            <w:rPr>
-              <w:rFonts w:eastAsiaTheme="minorEastAsia"/>
-              <w:noProof/>
-              <w:lang w:eastAsia="de-AT"/>
-            </w:rPr>
-          </w:pPr>
-          <w:hyperlink w:anchor="_Toc323580715" w:history="1">
-            <w:r>
-              <w:rPr>
-                <w:rStyle w:val="Hyperlink"/>
-                <w:noProof/>
-              </w:rPr>
-              <w:t>Datenbank</w:t>
-            </w:r>
-            <w:r>
-              <w:rPr>
-                <w:noProof/>
-                <w:webHidden/>
-              </w:rPr>
-              <w:tab/>
-            </w:r>
-            <w:r>
-              <w:rPr>
-                <w:noProof/>
-                <w:webHidden/>
-              </w:rPr>
-              <w:fldChar w:fldCharType="begin"/>
-            </w:r>
-            <w:r>
-              <w:rPr>
-                <w:noProof/>
-                <w:webHidden/>
-              </w:rPr>
-              <w:instrText xml:space="preserve"> PAGEREF _Toc323580715 \h </w:instrText>
-            </w:r>
-            <w:r>
-              <w:rPr>
-                <w:noProof/>
-                <w:webHidden/>
-              </w:rPr>
-            </w:r>
-            <w:r>
-              <w:rPr>
-                <w:noProof/>
-                <w:webHidden/>
-              </w:rPr>
-              <w:fldChar w:fldCharType="separate"/>
-            </w:r>
-            <w:r>
-              <w:rPr>
-                <w:noProof/>
-                <w:webHidden/>
-              </w:rPr>
-              <w:t>16</w:t>
-            </w:r>
-            <w:r>
-              <w:rPr>
-                <w:noProof/>
-                <w:webHidden/>
-              </w:rPr>
-              <w:fldChar w:fldCharType="end"/>
-            </w:r>
-          </w:hyperlink>
-        </w:p>
-        <w:p>
-          <w:pPr>
-            <w:pStyle w:val="Verzeichnis3"/>
-            <w:tabs>
-              <w:tab w:val="right" w:leader="dot" w:pos="9062"/>
-            </w:tabs>
-            <w:rPr>
-              <w:rFonts w:eastAsiaTheme="minorEastAsia"/>
-              <w:noProof/>
-              <w:lang w:eastAsia="de-AT"/>
-            </w:rPr>
-          </w:pPr>
-          <w:hyperlink w:anchor="_Toc323580716" w:history="1">
-            <w:r>
-              <w:rPr>
-                <w:rStyle w:val="Hyperlink"/>
-                <w:noProof/>
-              </w:rPr>
-              <w:t>Allgemein</w:t>
-            </w:r>
-            <w:r>
-              <w:rPr>
-                <w:noProof/>
-                <w:webHidden/>
-              </w:rPr>
-              <w:tab/>
-            </w:r>
-            <w:r>
-              <w:rPr>
-                <w:noProof/>
-                <w:webHidden/>
-              </w:rPr>
-              <w:fldChar w:fldCharType="begin"/>
-            </w:r>
-            <w:r>
-              <w:rPr>
-                <w:noProof/>
-                <w:webHidden/>
-              </w:rPr>
-              <w:instrText xml:space="preserve"> PAGEREF _Toc323580716 \h </w:instrText>
-            </w:r>
-            <w:r>
-              <w:rPr>
-                <w:noProof/>
-                <w:webHidden/>
-              </w:rPr>
-            </w:r>
-            <w:r>
-              <w:rPr>
-                <w:noProof/>
-                <w:webHidden/>
-              </w:rPr>
-              <w:fldChar w:fldCharType="separate"/>
-            </w:r>
-            <w:r>
-              <w:rPr>
-                <w:noProof/>
-                <w:webHidden/>
-              </w:rPr>
-              <w:t>16</w:t>
-            </w:r>
-            <w:r>
-              <w:rPr>
-                <w:noProof/>
-                <w:webHidden/>
-              </w:rPr>
-              <w:fldChar w:fldCharType="end"/>
-            </w:r>
-          </w:hyperlink>
-        </w:p>
-        <w:p>
-          <w:pPr>
-            <w:pStyle w:val="Verzeichnis3"/>
-            <w:tabs>
-              <w:tab w:val="right" w:leader="dot" w:pos="9062"/>
-            </w:tabs>
-            <w:rPr>
-              <w:rFonts w:eastAsiaTheme="minorEastAsia"/>
-              <w:noProof/>
-              <w:lang w:eastAsia="de-AT"/>
-            </w:rPr>
-          </w:pPr>
-          <w:hyperlink w:anchor="_Toc323580717" w:history="1">
-            <w:r>
-              <w:rPr>
-                <w:rStyle w:val="Hyperlink"/>
-                <w:noProof/>
-              </w:rPr>
-              <w:t>Datenbankmodell</w:t>
-            </w:r>
-            <w:r>
-              <w:rPr>
-                <w:noProof/>
-                <w:webHidden/>
-              </w:rPr>
-              <w:tab/>
-            </w:r>
-            <w:r>
-              <w:rPr>
-                <w:noProof/>
-                <w:webHidden/>
-              </w:rPr>
-              <w:fldChar w:fldCharType="begin"/>
-            </w:r>
-            <w:r>
-              <w:rPr>
-                <w:noProof/>
-                <w:webHidden/>
-              </w:rPr>
-              <w:instrText xml:space="preserve"> PAGEREF _Toc323580717 \h </w:instrText>
-            </w:r>
-            <w:r>
-              <w:rPr>
-                <w:noProof/>
-                <w:webHidden/>
-              </w:rPr>
-            </w:r>
-            <w:r>
-              <w:rPr>
-                <w:noProof/>
-                <w:webHidden/>
-              </w:rPr>
-              <w:fldChar w:fldCharType="separate"/>
-            </w:r>
-            <w:r>
-              <w:rPr>
-                <w:noProof/>
-                <w:webHidden/>
-              </w:rPr>
-              <w:t>16</w:t>
+              <w:t>18</w:t>
             </w:r>
             <w:r>
               <w:rPr>
@@ -4396,6 +4410,8 @@
       <w:r>
         <w:br w:type="page"/>
       </w:r>
+      <w:bookmarkStart w:id="0" w:name="_GoBack"/>
+      <w:bookmarkEnd w:id="0"/>
     </w:p>
     <w:p>
       <w:pPr>
@@ -4411,22 +4427,14 @@
         <w:pStyle w:val="Untertitel"/>
       </w:pPr>
       <w:r>
-        <w:t>Software-Projekt Hotel (</w:t>
-      </w:r>
-      <w:proofErr w:type="spellStart"/>
-      <w:r>
-        <w:t>Roomanizer</w:t>
-      </w:r>
-      <w:proofErr w:type="spellEnd"/>
-      <w:r>
-        <w:t>)</w:t>
+        <w:t>Software-Projekt Hotel (Roomanizer)</w:t>
       </w:r>
     </w:p>
     <w:p>
       <w:pPr>
         <w:pStyle w:val="berschrift2"/>
       </w:pPr>
-      <w:bookmarkStart w:id="1" w:name="_Toc323580691"/>
+      <w:bookmarkStart w:id="1" w:name="_Toc325656861"/>
       <w:r>
         <w:t>Einleitung</w:t>
       </w:r>
@@ -4434,39 +4442,7 @@
     </w:p>
     <w:p>
       <w:r>
-        <w:t xml:space="preserve">Für das Projekt </w:t>
-      </w:r>
-      <w:proofErr w:type="spellStart"/>
-      <w:r>
-        <w:t>Roomanizer</w:t>
-      </w:r>
-      <w:proofErr w:type="spellEnd"/>
-      <w:r>
-        <w:t xml:space="preserve"> haben wir uns viele Gedanken über die grundsätzliche Programmstruktur gemacht. Für die endgültige Architektur war das Domänenmodell maßgebend, da dieses die realen Anforderungen sehr gut abbildet. Diese Erkenntnis gewannen wir aus dem </w:t>
-      </w:r>
-      <w:proofErr w:type="spellStart"/>
-      <w:r>
-        <w:t>Requirements</w:t>
-      </w:r>
-      <w:proofErr w:type="spellEnd"/>
-      <w:r>
-        <w:t xml:space="preserve">-Workshop mit unserem Kunden Herrn Paul </w:t>
-      </w:r>
-      <w:proofErr w:type="spellStart"/>
-      <w:r>
-        <w:t>Tavolato</w:t>
-      </w:r>
-      <w:proofErr w:type="spellEnd"/>
-      <w:r>
-        <w:t xml:space="preserve"> und den fortlaufenden Sitzungen mit externen </w:t>
-      </w:r>
-      <w:proofErr w:type="spellStart"/>
-      <w:r>
-        <w:t>Coaches</w:t>
-      </w:r>
-      <w:proofErr w:type="spellEnd"/>
-      <w:r>
-        <w:t xml:space="preserve">. </w:t>
+        <w:t xml:space="preserve">Für das Projekt Roomanizer haben wir uns viele Gedanken über die grundsätzliche Programmstruktur gemacht. Für die endgültige Architektur war das Domänenmodell maßgebend, da dieses die realen Anforderungen sehr gut abbildet. Diese Erkenntnis gewannen wir aus dem Requirements-Workshop mit unserem Kunden Herrn Paul Tavolato und den fortlaufenden Sitzungen mit externen Coaches. </w:t>
       </w:r>
       <w:r>
         <w:br/>
@@ -4492,46 +4468,23 @@
       <w:r>
         <w:t xml:space="preserve"> in die relationale Datenbank für das </w:t>
       </w:r>
-      <w:proofErr w:type="spellStart"/>
-      <w:r>
-        <w:t>object</w:t>
-      </w:r>
-      <w:proofErr w:type="spellEnd"/>
-      <w:r>
-        <w:t xml:space="preserve">-relational </w:t>
-      </w:r>
-      <w:proofErr w:type="spellStart"/>
-      <w:r>
-        <w:t>mapping</w:t>
-      </w:r>
-      <w:proofErr w:type="spellEnd"/>
+      <w:r>
+        <w:t>object-relational mapping</w:t>
+      </w:r>
       <w:r>
         <w:t xml:space="preserve"> (ORM) </w:t>
       </w:r>
       <w:r>
         <w:t xml:space="preserve">Framework </w:t>
       </w:r>
-      <w:proofErr w:type="spellStart"/>
-      <w:r>
-        <w:t>Hibernate</w:t>
-      </w:r>
-      <w:proofErr w:type="spellEnd"/>
-      <w:r>
-        <w:t xml:space="preserve"> </w:t>
+      <w:r>
+        <w:t xml:space="preserve">Hibernate </w:t>
       </w:r>
       <w:r>
         <w:t xml:space="preserve">entschieden. Diese Aufgabe ist </w:t>
       </w:r>
       <w:r>
-        <w:t xml:space="preserve">nicht Domänenspezifisch, weshalb es dort eine relativ große Auswahl an bestehenden Produkten gibt. </w:t>
-      </w:r>
-      <w:proofErr w:type="spellStart"/>
-      <w:r>
-        <w:t>Hibernate</w:t>
-      </w:r>
-      <w:proofErr w:type="spellEnd"/>
-      <w:r>
-        <w:t xml:space="preserve"> nimmt uns viel Arbeit in diesem Bereich ab, unterstützt uns in komplexen Abläufen und wir erreichen auch eine höhere Unabhängigkeit gegenüber verschiedenen Datenbankprodukten.</w:t>
+        <w:t>nicht Domänenspezifisch, weshalb es dort eine relativ große Auswahl an bestehenden Produkten gibt. Hibernate nimmt uns viel Arbeit in diesem Bereich ab, unterstützt uns in komplexen Abläufen und wir erreichen auch eine höhere Unabhängigkeit gegenüber verschiedenen Datenbankprodukten.</w:t>
       </w:r>
     </w:p>
     <w:p>
@@ -4557,15 +4510,7 @@
         <w:br/>
       </w:r>
       <w:r>
-        <w:t xml:space="preserve">Aufgrund einer impliziten Skalierung der Rechenleistung auf den Rechnern der Endbenutzer haben wir uns für einen </w:t>
-      </w:r>
-      <w:proofErr w:type="spellStart"/>
-      <w:r>
-        <w:t>Fat</w:t>
-      </w:r>
-      <w:proofErr w:type="spellEnd"/>
-      <w:r>
-        <w:t>-Client entschieden. Das heißt, dass der Server nur für die zentrale Datenhaltung verantwortlich ist, wobei bei</w:t>
+        <w:t>Aufgrund einer impliziten Skalierung der Rechenleistung auf den Rechnern der Endbenutzer haben wir uns für einen Fat-Client entschieden. Das heißt, dass der Server nur für die zentrale Datenhaltung verantwortlich ist, wobei bei</w:t>
       </w:r>
       <w:r>
         <w:t>m</w:t>
@@ -4664,7 +4609,7 @@
       <w:pPr>
         <w:pStyle w:val="berschrift1"/>
       </w:pPr>
-      <w:bookmarkStart w:id="2" w:name="_Toc323580692"/>
+      <w:bookmarkStart w:id="2" w:name="_Toc325656862"/>
       <w:r>
         <w:lastRenderedPageBreak/>
         <w:t>Schichtenarchitektur</w:t>
@@ -4675,7 +4620,7 @@
       <w:pPr>
         <w:pStyle w:val="berschrift2"/>
       </w:pPr>
-      <w:bookmarkStart w:id="3" w:name="_Toc323580693"/>
+      <w:bookmarkStart w:id="3" w:name="_Toc325656863"/>
       <w:r>
         <w:t>Überblick</w:t>
       </w:r>
@@ -4688,11 +4633,9 @@
       <w:r>
         <w:t xml:space="preserve"> Software-Projekt Hotel (</w:t>
       </w:r>
-      <w:proofErr w:type="spellStart"/>
       <w:r>
         <w:t>Roomanizer</w:t>
       </w:r>
-      <w:proofErr w:type="spellEnd"/>
       <w:r>
         <w:t>) nach dem Model-View-Controller-Konzept</w:t>
       </w:r>
@@ -4717,8 +4660,8 @@
         </w:rPr>
         <w:drawing>
           <wp:inline distT="0" distB="0" distL="0" distR="0" wp14:anchorId="6FCCFB0C" wp14:editId="25C7EE27">
-            <wp:extent cx="5690092" cy="5106010"/>
-            <wp:effectExtent l="0" t="0" r="6350" b="0"/>
+            <wp:extent cx="6209518" cy="4356100"/>
+            <wp:effectExtent l="0" t="0" r="1270" b="6350"/>
             <wp:docPr id="2" name="Grafik 2"/>
             <wp:cNvGraphicFramePr>
               <a:graphicFrameLocks xmlns:a="http://schemas.openxmlformats.org/drawingml/2006/main" noChangeAspect="1"/>
@@ -4731,7 +4674,7 @@
                     <pic:cNvPicPr/>
                   </pic:nvPicPr>
                   <pic:blipFill>
-                    <a:blip r:embed="rId11">
+                    <a:blip r:embed="rId11" cstate="print">
                       <a:extLst>
                         <a:ext uri="{28A0092B-C50C-407E-A947-70E740481C1C}">
                           <a14:useLocalDpi xmlns:a14="http://schemas.microsoft.com/office/drawing/2010/main" val="0"/>
@@ -4745,7 +4688,7 @@
                   <pic:spPr>
                     <a:xfrm>
                       <a:off x="0" y="0"/>
-                      <a:ext cx="5693133" cy="5108739"/>
+                      <a:ext cx="6213374" cy="4358805"/>
                     </a:xfrm>
                     <a:prstGeom prst="rect">
                       <a:avLst/>
@@ -4759,6 +4702,19 @@
       </w:r>
     </w:p>
     <w:p>
+      <w:pPr>
+        <w:rPr>
+          <w:i/>
+        </w:rPr>
+      </w:pPr>
+      <w:r>
+        <w:rPr>
+          <w:i/>
+        </w:rPr>
+        <w:t>Hochauflösendes Bild beiliegend</w:t>
+      </w:r>
+    </w:p>
+    <w:p>
       <w:r>
         <w:br w:type="page"/>
       </w:r>
@@ -4769,55 +4725,64 @@
         <w:t>Das Paketdiagramm zeigt uns neben der Präsentationsschicht (</w:t>
       </w:r>
       <w:r>
+        <w:t>Package: „gui“</w:t>
+      </w:r>
+      <w:r>
+        <w:t>),</w:t>
+      </w:r>
+      <w:r>
+        <w:t xml:space="preserve"> de</w:t>
+      </w:r>
+      <w:r>
+        <w:t xml:space="preserve">n Controller, welcher für die Koordination und den </w:t>
+      </w:r>
+      <w:r>
+        <w:t>d</w:t>
+      </w:r>
+      <w:r>
+        <w:t>omänenspezifischen Ablauf zuständig ist, und das Model</w:t>
+      </w:r>
+      <w:r>
+        <w:t>l (Package: „model“)</w:t>
+      </w:r>
+      <w:r>
+        <w:t>, welches die Domänenklassen beinhaltet. Des Weiteren existiert für die Umwandlung von Datenbank- bzw. Hibernate</w:t>
+      </w:r>
+      <w:r>
+        <w:t>-O</w:t>
+      </w:r>
+      <w:r>
+        <w:t xml:space="preserve">bjekten in Domänenobjekte eine </w:t>
+      </w:r>
+      <w:r>
+        <w:t xml:space="preserve">externe </w:t>
+      </w:r>
+      <w:r>
+        <w:t>Mapping-Schicht. Diese garantiert eine vollständige Entkopplung  von einerseits notwendigen fachspezifischen Programmteilen</w:t>
+      </w:r>
+      <w:r>
+        <w:t xml:space="preserve"> (</w:t>
+      </w:r>
+      <w:r>
         <w:t>Package: „</w:t>
       </w:r>
-      <w:proofErr w:type="spellStart"/>
-      <w:r>
-        <w:t>gui</w:t>
-      </w:r>
-      <w:proofErr w:type="spellEnd"/>
+      <w:r>
+        <w:t>domain</w:t>
+      </w:r>
       <w:r>
         <w:t>“</w:t>
       </w:r>
       <w:r>
-        <w:t>),</w:t>
-      </w:r>
-      <w:r>
-        <w:t xml:space="preserve"> de</w:t>
-      </w:r>
-      <w:r>
-        <w:t>n Controller, welcher für die Koordination und den Domänenspezifischen Ablauf zuständig ist, und das Model</w:t>
-      </w:r>
-      <w:r>
-        <w:t>l (Package: „</w:t>
-      </w:r>
-      <w:proofErr w:type="spellStart"/>
-      <w:r>
-        <w:t>model</w:t>
-      </w:r>
-      <w:proofErr w:type="spellEnd"/>
-      <w:r>
-        <w:t>“)</w:t>
-      </w:r>
-      <w:r>
-        <w:t xml:space="preserve">, welches die Domänenklassen beinhaltet. Des Weiteren existiert für die Umwandlung von Datenbank- bzw. </w:t>
-      </w:r>
-      <w:proofErr w:type="spellStart"/>
-      <w:r>
-        <w:t>Hibernate</w:t>
-      </w:r>
-      <w:proofErr w:type="spellEnd"/>
-      <w:r>
-        <w:t>-O</w:t>
-      </w:r>
-      <w:r>
-        <w:t xml:space="preserve">bjekten in Domänenobjekte eine </w:t>
-      </w:r>
-      <w:r>
-        <w:t xml:space="preserve">externe </w:t>
-      </w:r>
-      <w:r>
-        <w:t>Mapping-Schicht. Diese garantiert eine vollständige Entkopplung  von einerseits notwendigen fachspezifischen Programmteilen</w:t>
+        <w:t>)</w:t>
+      </w:r>
+      <w:r>
+        <w:t xml:space="preserve"> und </w:t>
+      </w:r>
+      <w:r>
+        <w:t xml:space="preserve">von teilweise generierten </w:t>
+      </w:r>
+      <w:r>
+        <w:t>Hibernate-Klassen</w:t>
       </w:r>
       <w:r>
         <w:t xml:space="preserve"> (</w:t>
@@ -4825,42 +4790,9 @@
       <w:r>
         <w:t>Package: „</w:t>
       </w:r>
-      <w:proofErr w:type="spellStart"/>
-      <w:r>
-        <w:t>domain</w:t>
-      </w:r>
-      <w:proofErr w:type="spellEnd"/>
-      <w:r>
-        <w:t>“</w:t>
-      </w:r>
-      <w:r>
-        <w:t>)</w:t>
-      </w:r>
-      <w:r>
-        <w:t xml:space="preserve"> und </w:t>
-      </w:r>
-      <w:r>
-        <w:t xml:space="preserve">von teilweise generierten </w:t>
-      </w:r>
-      <w:proofErr w:type="spellStart"/>
-      <w:r>
-        <w:t>Hibernate</w:t>
-      </w:r>
-      <w:proofErr w:type="spellEnd"/>
-      <w:r>
-        <w:t>-Klassen</w:t>
-      </w:r>
-      <w:r>
-        <w:t xml:space="preserve"> (</w:t>
-      </w:r>
-      <w:r>
-        <w:t>Package: „</w:t>
-      </w:r>
-      <w:proofErr w:type="spellStart"/>
       <w:r>
         <w:t>database</w:t>
       </w:r>
-      <w:proofErr w:type="spellEnd"/>
       <w:r>
         <w:t>“</w:t>
       </w:r>
@@ -4875,15 +4807,7 @@
         <w:t>Durch diese sehr wichtige Trennung erreic</w:t>
       </w:r>
       <w:r>
-        <w:t>hen wir volle Unabhängigkeit vom Mapping-Framework (</w:t>
-      </w:r>
-      <w:proofErr w:type="spellStart"/>
-      <w:r>
-        <w:t>Hibernate</w:t>
-      </w:r>
-      <w:proofErr w:type="spellEnd"/>
-      <w:r>
-        <w:t>), welches</w:t>
+        <w:t>hen wir volle Unabhängigkeit vom Mapping-Framework (Hibernate), welches</w:t>
       </w:r>
       <w:r>
         <w:t xml:space="preserve"> wir </w:t>
@@ -4913,26 +4837,28 @@
         <w:t xml:space="preserve">t dieser Trennung </w:t>
       </w:r>
       <w:r>
-        <w:t xml:space="preserve">ist das wir somit mit Klassen ohne </w:t>
-      </w:r>
-      <w:proofErr w:type="spellStart"/>
-      <w:r>
-        <w:t>Annotations</w:t>
-      </w:r>
-      <w:proofErr w:type="spellEnd"/>
-      <w:r>
-        <w:t xml:space="preserve"> arbeiten können. Dies erhöht die Übersichtlichkeit des Codes erheblich. Zu guter Letzt haben wir mit unserer </w:t>
-      </w:r>
-      <w:proofErr w:type="spellStart"/>
-      <w:r>
-        <w:t>Dömänenschicht</w:t>
-      </w:r>
-      <w:proofErr w:type="spellEnd"/>
-      <w:r>
-        <w:t xml:space="preserve"> den Vorteil, dass wir nicht auf unseren Dat</w:t>
-      </w:r>
-      <w:r>
-        <w:t>enbankobjekten arbeiten müssen und somit vollkommen Unabhängig von der Datenbankschicht sind die nur als Datenhalter verwendet wird.</w:t>
+        <w:t>ist das wir somit mit Klassen ohne Annotations arbeiten können. Dies erhöht die Übersichtlichkeit des Codes erheblich</w:t>
+      </w:r>
+      <w:r>
+        <w:t xml:space="preserve"> und es können keine zufälligen Fehler an den Annotations gemacht werden</w:t>
+      </w:r>
+      <w:r>
+        <w:t>. Zu guter Letzt haben wir mit unserer D</w:t>
+      </w:r>
+      <w:r>
+        <w:t>o</w:t>
+      </w:r>
+      <w:r>
+        <w:t>mänenschicht den Vorteil, dass wir nicht auf unseren Dat</w:t>
+      </w:r>
+      <w:r>
+        <w:t xml:space="preserve">enbankobjekten arbeiten müssen und somit vollkommen </w:t>
+      </w:r>
+      <w:r>
+        <w:t>u</w:t>
+      </w:r>
+      <w:r>
+        <w:t>nabhängig von der Datenbankschicht sind die nur als Datenhalter verwendet wird.</w:t>
       </w:r>
     </w:p>
     <w:p>
@@ -4976,15 +4902,7 @@
         <w:t>r</w:t>
       </w:r>
       <w:r>
-        <w:t xml:space="preserve">aktion von </w:t>
-      </w:r>
-      <w:proofErr w:type="spellStart"/>
-      <w:r>
-        <w:t>Hibernate</w:t>
-      </w:r>
-      <w:proofErr w:type="spellEnd"/>
-      <w:r>
-        <w:t xml:space="preserve"> b</w:t>
+        <w:t>aktion von Hibernate b</w:t>
       </w:r>
       <w:r>
         <w:t>erühr</w:t>
@@ -5005,42 +4923,23 @@
         <w:t xml:space="preserve">e der Materialisierung, </w:t>
       </w:r>
       <w:r>
-        <w:t xml:space="preserve">der </w:t>
-      </w:r>
-      <w:proofErr w:type="spellStart"/>
-      <w:r>
-        <w:t>Dematerialisierung</w:t>
-      </w:r>
-      <w:proofErr w:type="spellEnd"/>
-      <w:r>
-        <w:t xml:space="preserve"> </w:t>
-      </w:r>
-      <w:r>
-        <w:t xml:space="preserve">und des </w:t>
-      </w:r>
-      <w:proofErr w:type="spellStart"/>
-      <w:r>
-        <w:t>Mappings</w:t>
-      </w:r>
-      <w:proofErr w:type="spellEnd"/>
-      <w:r>
-        <w:t xml:space="preserve"> </w:t>
+        <w:t xml:space="preserve">der Dematerialisierung </w:t>
+      </w:r>
+      <w:r>
+        <w:t xml:space="preserve">und des Mappings </w:t>
       </w:r>
       <w:r>
         <w:t>nur am Rande.</w:t>
       </w:r>
     </w:p>
     <w:p>
-      <w:pPr>
-        <w:pStyle w:val="berschrift2"/>
-      </w:pPr>
       <w:r>
         <w:rPr>
           <w:noProof/>
           <w:lang w:eastAsia="de-AT"/>
         </w:rPr>
         <w:drawing>
-          <wp:inline distT="0" distB="0" distL="0" distR="0">
+          <wp:inline distT="0" distB="0" distL="0" distR="0" wp14:anchorId="05619F2B" wp14:editId="0D23DFC9">
             <wp:extent cx="1216660" cy="890270"/>
             <wp:effectExtent l="0" t="0" r="2540" b="5080"/>
             <wp:docPr id="12" name="Grafik 12" descr="C:\Projekt Hotelverwaltung\HotelSoftware\Documentation\Timebox2\mysql-logo.jpg"/>
@@ -5096,7 +4995,6 @@
         </w:rPr>
         <w:br w:type="page"/>
       </w:r>
-      <w:bookmarkStart w:id="4" w:name="_Toc323580694"/>
       <w:r>
         <w:lastRenderedPageBreak/>
         <w:t>Benutzer-Schnittstelle</w:t>
@@ -5107,17 +5005,16 @@
       <w:r>
         <w:t>(GUI)</w:t>
       </w:r>
-      <w:bookmarkEnd w:id="4"/>
     </w:p>
     <w:p>
       <w:pPr>
         <w:pStyle w:val="berschrift3"/>
       </w:pPr>
-      <w:bookmarkStart w:id="5" w:name="_Toc323580695"/>
+      <w:bookmarkStart w:id="4" w:name="_Toc325656864"/>
       <w:r>
         <w:t>Allgemein</w:t>
       </w:r>
-      <w:bookmarkEnd w:id="5"/>
+      <w:bookmarkEnd w:id="4"/>
     </w:p>
     <w:p>
       <w:r>
@@ -5170,6 +5067,11 @@
       </w:r>
       <w:r>
         <w:t xml:space="preserve"> Usability konzentrieren.</w:t>
+      </w:r>
+    </w:p>
+    <w:p>
+      <w:r>
+        <w:t>Durch die Integration des Programmteils von Team F, welches das SWT-GUI-Framework verwendet, findet sich in unserer Applikation auch ein einzelnes SWT Fenster welches separat aufgerufen wird.</w:t>
       </w:r>
     </w:p>
     <w:p>
@@ -5225,11 +5127,11 @@
       <w:pPr>
         <w:pStyle w:val="berschrift3"/>
       </w:pPr>
-      <w:bookmarkStart w:id="6" w:name="_Toc323580696"/>
+      <w:bookmarkStart w:id="5" w:name="_Toc325656865"/>
       <w:r>
         <w:t>Usability</w:t>
       </w:r>
-      <w:bookmarkEnd w:id="6"/>
+      <w:bookmarkEnd w:id="5"/>
     </w:p>
     <w:p>
       <w:r>
@@ -5242,34 +5144,13 @@
         <w:t xml:space="preserve"> und </w:t>
       </w:r>
       <w:r>
-        <w:t xml:space="preserve">Philipp von </w:t>
-      </w:r>
-      <w:proofErr w:type="spellStart"/>
-      <w:r>
-        <w:t>Hellberg</w:t>
-      </w:r>
-      <w:proofErr w:type="spellEnd"/>
+        <w:t>Philipp von Hellberg</w:t>
+      </w:r>
       <w:r>
         <w:t>. Anhand von Prototypen und deren Diskussion konnten wir die Software immer wieder verbessern und kamen schlussendlich auf eine besonders nutzerzentrierte Lösung.</w:t>
       </w:r>
       <w:r>
-        <w:t xml:space="preserve"> Wichtige Features für diesen Erfolg sind etwa die gute Übersichtlichkeit trotz des recht komplexen </w:t>
-      </w:r>
-      <w:proofErr w:type="spellStart"/>
-      <w:r>
-        <w:t>Use</w:t>
-      </w:r>
-      <w:proofErr w:type="spellEnd"/>
-      <w:r>
-        <w:t xml:space="preserve"> </w:t>
-      </w:r>
-      <w:proofErr w:type="spellStart"/>
-      <w:r>
-        <w:t>case</w:t>
-      </w:r>
-      <w:proofErr w:type="spellEnd"/>
-      <w:r>
-        <w:t xml:space="preserve"> „Check-in“, welcher in</w:t>
+        <w:t xml:space="preserve"> Wichtige Features für diesen Erfolg sind etwa die gute Übersichtlichkeit trotz des recht komplexen Use case „Check-in“, welcher in</w:t>
       </w:r>
       <w:r>
         <w:t xml:space="preserve"> wenigen</w:t>
@@ -5281,15 +5162,7 @@
         <w:t>Schon b</w:t>
       </w:r>
       <w:r>
-        <w:t xml:space="preserve">ei der Analyse stellte sich heraus, dass die Unterstützung von Tastenkürzel ein Muss für </w:t>
-      </w:r>
-      <w:proofErr w:type="spellStart"/>
-      <w:r>
-        <w:t>Rezeptionisten</w:t>
-      </w:r>
-      <w:proofErr w:type="spellEnd"/>
-      <w:r>
-        <w:t xml:space="preserve"> ist, da </w:t>
+        <w:t xml:space="preserve">ei der Analyse stellte sich heraus, dass die Unterstützung von Tastenkürzel ein Muss für Rezeptionisten ist, da </w:t>
       </w:r>
       <w:r>
         <w:t>s</w:t>
@@ -5313,23 +5186,7 @@
         <w:t>Fehlermeldungen</w:t>
       </w:r>
       <w:r>
-        <w:t xml:space="preserve">: Pop-ups mit Warnmeldungen verwendeten wir beispielsweise nur, wenn inmitten eines komplexen </w:t>
-      </w:r>
-      <w:proofErr w:type="spellStart"/>
-      <w:r>
-        <w:t>Use</w:t>
-      </w:r>
-      <w:proofErr w:type="spellEnd"/>
-      <w:r>
-        <w:t xml:space="preserve"> </w:t>
-      </w:r>
-      <w:proofErr w:type="spellStart"/>
-      <w:r>
-        <w:t>cases</w:t>
-      </w:r>
-      <w:proofErr w:type="spellEnd"/>
-      <w:r>
-        <w:t>, abgebrochen wird, sodass sich der Benutzer seine Eingabe nochmals überdenken kann und seine Arbeit nicht verloren geht.</w:t>
+        <w:t>: Pop-ups mit Warnmeldungen verwendeten wir beispielsweise nur, wenn inmitten eines komplexen Use cases, abgebrochen wird, sodass sich der Benutzer seine Eingabe nochmals überdenken kann und seine Arbeit nicht verloren geht.</w:t>
       </w:r>
     </w:p>
     <w:p>
@@ -5341,8 +5198,8 @@
         <w:lastRenderedPageBreak/>
         <w:drawing>
           <wp:inline distT="0" distB="0" distL="0" distR="0" wp14:anchorId="436E3ADE" wp14:editId="76D5209A">
-            <wp:extent cx="5760720" cy="3238500"/>
-            <wp:effectExtent l="0" t="0" r="0" b="0"/>
+            <wp:extent cx="5760720" cy="3120389"/>
+            <wp:effectExtent l="0" t="0" r="0" b="4445"/>
             <wp:docPr id="3" name="Grafik 3"/>
             <wp:cNvGraphicFramePr>
               <a:graphicFrameLocks xmlns:a="http://schemas.openxmlformats.org/drawingml/2006/main" noChangeAspect="1"/>
@@ -5355,7 +5212,7 @@
                     <pic:cNvPicPr/>
                   </pic:nvPicPr>
                   <pic:blipFill>
-                    <a:blip r:embed="rId14">
+                    <a:blip r:embed="rId14" cstate="print">
                       <a:extLst>
                         <a:ext uri="{28A0092B-C50C-407E-A947-70E740481C1C}">
                           <a14:useLocalDpi xmlns:a14="http://schemas.microsoft.com/office/drawing/2010/main" val="0"/>
@@ -5369,7 +5226,7 @@
                   <pic:spPr>
                     <a:xfrm>
                       <a:off x="0" y="0"/>
-                      <a:ext cx="5760720" cy="3238500"/>
+                      <a:ext cx="5760720" cy="3120389"/>
                     </a:xfrm>
                     <a:prstGeom prst="rect">
                       <a:avLst/>
@@ -5386,11 +5243,11 @@
       <w:pPr>
         <w:pStyle w:val="berschrift3"/>
       </w:pPr>
-      <w:bookmarkStart w:id="7" w:name="_Toc323580697"/>
+      <w:bookmarkStart w:id="6" w:name="_Toc325656866"/>
       <w:r>
         <w:t>Kommunikation</w:t>
       </w:r>
-      <w:bookmarkEnd w:id="7"/>
+      <w:bookmarkEnd w:id="6"/>
     </w:p>
     <w:p>
       <w:r>
@@ -5406,7 +5263,19 @@
         <w:t xml:space="preserve">für </w:t>
       </w:r>
       <w:r>
-        <w:t>simple Datentypvalidierungen sowie Datentypkonvertierungen verantwortlich. Die</w:t>
+        <w:t xml:space="preserve">simple Datentypvalidierungen, </w:t>
+      </w:r>
+      <w:r>
+        <w:t>Datentypkonvertierungen</w:t>
+      </w:r>
+      <w:r>
+        <w:t xml:space="preserve"> sowie die Verwaltung </w:t>
+      </w:r>
+      <w:r>
+        <w:t>von darstellungsspezifischen Operationen die nichts mit der eigentlichen Programmlogik zu tun haben</w:t>
+      </w:r>
+      <w:r>
+        <w:t xml:space="preserve"> verantwortlich. Die</w:t>
       </w:r>
       <w:r>
         <w:t xml:space="preserve"> eigentliche </w:t>
@@ -5418,45 +5287,13 @@
         <w:t>komplett</w:t>
       </w:r>
       <w:r>
-        <w:t xml:space="preserve"> im </w:t>
-      </w:r>
-      <w:proofErr w:type="spellStart"/>
-      <w:r>
-        <w:t>Use</w:t>
-      </w:r>
-      <w:proofErr w:type="spellEnd"/>
-      <w:r>
-        <w:t xml:space="preserve"> </w:t>
-      </w:r>
-      <w:proofErr w:type="spellStart"/>
-      <w:r>
-        <w:t>case</w:t>
-      </w:r>
-      <w:proofErr w:type="spellEnd"/>
-      <w:r>
-        <w:t>-</w:t>
+        <w:t xml:space="preserve"> im Use case-</w:t>
       </w:r>
       <w:r>
         <w:t>Controller</w:t>
       </w:r>
       <w:r>
-        <w:t xml:space="preserve"> und obliegt den verschieden </w:t>
-      </w:r>
-      <w:proofErr w:type="spellStart"/>
-      <w:r>
-        <w:t>Use</w:t>
-      </w:r>
-      <w:proofErr w:type="spellEnd"/>
-      <w:r>
-        <w:t xml:space="preserve"> </w:t>
-      </w:r>
-      <w:proofErr w:type="spellStart"/>
-      <w:r>
-        <w:t>case</w:t>
-      </w:r>
-      <w:proofErr w:type="spellEnd"/>
-      <w:r>
-        <w:t xml:space="preserve"> Steuerelementen</w:t>
+        <w:t xml:space="preserve"> und obliegt den verschieden Use case Steuerelementen</w:t>
       </w:r>
       <w:r>
         <w:t xml:space="preserve">, sodass auch diese Schicht problemlos adaptiert werden kann. Der Einsatz des doch </w:t>
@@ -5502,11 +5339,11 @@
       <w:pPr>
         <w:pStyle w:val="berschrift3"/>
       </w:pPr>
-      <w:bookmarkStart w:id="8" w:name="_Toc323580698"/>
+      <w:bookmarkStart w:id="7" w:name="_Toc325656867"/>
       <w:r>
         <w:t>Layout</w:t>
       </w:r>
-      <w:bookmarkEnd w:id="8"/>
+      <w:bookmarkEnd w:id="7"/>
     </w:p>
     <w:p>
       <w:r>
@@ -5531,15 +5368,7 @@
         <w:t>Group</w:t>
       </w:r>
       <w:r>
-        <w:t xml:space="preserve">-Layout, das vom </w:t>
-      </w:r>
-      <w:proofErr w:type="spellStart"/>
-      <w:r>
-        <w:t>Netbeans</w:t>
-      </w:r>
-      <w:proofErr w:type="spellEnd"/>
-      <w:r>
-        <w:t xml:space="preserve"> GUI-Designer verwendet wird, benutzen wir für das Hauptpanel das </w:t>
+        <w:t xml:space="preserve">-Layout, das vom Netbeans GUI-Designer verwendet wird, benutzen wir für das Hauptpanel das </w:t>
       </w:r>
       <w:r>
         <w:t>Card</w:t>
@@ -5557,53 +5386,13 @@
         <w:t>n</w:t>
       </w:r>
       <w:r>
-        <w:t xml:space="preserve">avigieren innerhalb eines </w:t>
-      </w:r>
-      <w:proofErr w:type="spellStart"/>
-      <w:r>
-        <w:t>Use</w:t>
-      </w:r>
-      <w:proofErr w:type="spellEnd"/>
-      <w:r>
-        <w:t xml:space="preserve"> </w:t>
-      </w:r>
-      <w:proofErr w:type="spellStart"/>
-      <w:r>
-        <w:t>cases</w:t>
-      </w:r>
-      <w:proofErr w:type="spellEnd"/>
-      <w:r>
-        <w:t>. Das Hauptpanel ist in unserem sogenannten „</w:t>
-      </w:r>
-      <w:proofErr w:type="spellStart"/>
-      <w:r>
-        <w:t>MainFrame</w:t>
-      </w:r>
-      <w:proofErr w:type="spellEnd"/>
-      <w:r>
-        <w:t>“</w:t>
+        <w:t>avigieren innerhalb eines Use cases. Das Hauptpanel ist in unserem sogenannten „MainFrame“</w:t>
       </w:r>
       <w:r>
         <w:t xml:space="preserve"> (Rahmen)</w:t>
       </w:r>
       <w:r>
-        <w:t xml:space="preserve">, welcher das Hauptmenü mit den verschiedenen Links zu den interessantesten </w:t>
-      </w:r>
-      <w:proofErr w:type="spellStart"/>
-      <w:r>
-        <w:t>Use</w:t>
-      </w:r>
-      <w:proofErr w:type="spellEnd"/>
-      <w:r>
-        <w:t xml:space="preserve"> </w:t>
-      </w:r>
-      <w:proofErr w:type="spellStart"/>
-      <w:r>
-        <w:t>cases</w:t>
-      </w:r>
-      <w:proofErr w:type="spellEnd"/>
-      <w:r>
-        <w:t xml:space="preserve"> beinhaltet, untergebracht. In dieses Panel kommen nun alle anderen GUI Elemente, je nachdem, was zur Laufzeit </w:t>
+        <w:t xml:space="preserve">, welcher das Hauptmenü mit den verschiedenen Links zu den interessantesten Use cases beinhaltet, untergebracht. In dieses Panel kommen nun alle anderen GUI Elemente, je nachdem, was zur Laufzeit </w:t>
       </w:r>
       <w:r>
         <w:t>benötigt</w:t>
@@ -5631,59 +5420,35 @@
       <w:pPr>
         <w:pStyle w:val="berschrift2"/>
       </w:pPr>
-      <w:bookmarkStart w:id="9" w:name="_Toc323580699"/>
+      <w:bookmarkStart w:id="8" w:name="_Toc325656868"/>
       <w:r>
         <w:lastRenderedPageBreak/>
         <w:t>Controller</w:t>
       </w:r>
-      <w:bookmarkEnd w:id="9"/>
+      <w:bookmarkEnd w:id="8"/>
     </w:p>
     <w:p>
       <w:pPr>
         <w:pStyle w:val="berschrift3"/>
       </w:pPr>
-      <w:bookmarkStart w:id="10" w:name="_Toc323580700"/>
+      <w:bookmarkStart w:id="9" w:name="_Toc325656869"/>
       <w:r>
         <w:t>Allgemein</w:t>
       </w:r>
-      <w:bookmarkEnd w:id="10"/>
+      <w:bookmarkEnd w:id="9"/>
     </w:p>
     <w:p>
       <w:r>
         <w:t>Die Steuerung der Domänenlogik übernimmt d</w:t>
       </w:r>
       <w:r>
-        <w:t xml:space="preserve">er Controller; das heißt, er steuert den Ablauf der </w:t>
-      </w:r>
-      <w:proofErr w:type="spellStart"/>
-      <w:r>
-        <w:t>Use</w:t>
-      </w:r>
-      <w:proofErr w:type="spellEnd"/>
-      <w:r>
-        <w:t xml:space="preserve"> </w:t>
-      </w:r>
-      <w:proofErr w:type="spellStart"/>
-      <w:r>
-        <w:t>cases</w:t>
-      </w:r>
-      <w:proofErr w:type="spellEnd"/>
-      <w:r>
-        <w:t xml:space="preserve">. In </w:t>
+        <w:t xml:space="preserve">er Controller; das heißt, er steuert den Ablauf der Use cases. In </w:t>
       </w:r>
       <w:r>
         <w:t>der ersten</w:t>
       </w:r>
       <w:r>
-        <w:t xml:space="preserve"> </w:t>
-      </w:r>
-      <w:proofErr w:type="spellStart"/>
-      <w:r>
-        <w:t>Timebox</w:t>
-      </w:r>
-      <w:proofErr w:type="spellEnd"/>
-      <w:r>
-        <w:t xml:space="preserve"> haben wir de</w:t>
+        <w:t xml:space="preserve"> Timebox haben wir de</w:t>
       </w:r>
       <w:r>
         <w:t>n Check-in implementiert</w:t>
@@ -5755,15 +5520,7 @@
         <w:t>-Controller seine Anfragen an den Check-in-Controller stellt. D</w:t>
       </w:r>
       <w:r>
-        <w:t>ieser bearbeitet seine Anfragen, gibt dabei nur Daten mit Lesezugriff zurück (spezielle Interfaces: z.B. „</w:t>
-      </w:r>
-      <w:proofErr w:type="spellStart"/>
-      <w:r>
-        <w:t>ReservationData</w:t>
-      </w:r>
-      <w:proofErr w:type="spellEnd"/>
-      <w:r>
-        <w:t xml:space="preserve">“) und </w:t>
+        <w:t xml:space="preserve">ieser bearbeitet seine Anfragen, gibt dabei nur Daten mit Lesezugriff zurück (spezielle Interfaces: z.B. „ReservationData“) und </w:t>
       </w:r>
       <w:r>
         <w:t>steuert den internen Ablauf</w:t>
@@ -5779,31 +5536,15 @@
       <w:pPr>
         <w:pStyle w:val="berschrift3"/>
       </w:pPr>
-      <w:bookmarkStart w:id="11" w:name="_Toc323580701"/>
+      <w:bookmarkStart w:id="10" w:name="_Toc325656870"/>
       <w:r>
         <w:t>Aufgaben</w:t>
       </w:r>
-      <w:bookmarkEnd w:id="11"/>
-    </w:p>
-    <w:p>
-      <w:r>
-        <w:t xml:space="preserve">Die Aufgaben eines </w:t>
-      </w:r>
-      <w:proofErr w:type="spellStart"/>
-      <w:r>
-        <w:t>Use</w:t>
-      </w:r>
-      <w:proofErr w:type="spellEnd"/>
-      <w:r>
-        <w:t xml:space="preserve"> </w:t>
-      </w:r>
-      <w:proofErr w:type="spellStart"/>
-      <w:r>
-        <w:t>case</w:t>
-      </w:r>
-      <w:proofErr w:type="spellEnd"/>
-      <w:r>
-        <w:t>-Controller sind, wie im Anschluss beschrieben, sehr umfangreich:</w:t>
+      <w:bookmarkEnd w:id="10"/>
+    </w:p>
+    <w:p>
+      <w:r>
+        <w:t>Die Aufgaben eines Use case-Controller sind, wie im Anschluss beschrieben, sehr umfangreich:</w:t>
       </w:r>
       <w:r>
         <w:br/>
@@ -5900,7 +5641,13 @@
         <w:t xml:space="preserve"> bei</w:t>
       </w:r>
       <w:r>
-        <w:t xml:space="preserve"> Fehlern in der Verarbeitung oder sonstigen Abweichungen die Fehlerbehandlung durchführen – dazu gehört das Suchen von Alternativen oder die Ausgabe von Benutzergerechten Fehlermeldungen.</w:t>
+        <w:t xml:space="preserve"> Fehlern in der Verarbeitung oder sonstigen Abweichungen die Fehlerbehandlung durchführen – dazu gehört das Suchen von Alternativen oder die Ausgabe von </w:t>
+      </w:r>
+      <w:r>
+        <w:t>b</w:t>
+      </w:r>
+      <w:r>
+        <w:t>enutzergerechten Fehlermeldungen.</w:t>
       </w:r>
       <w:r>
         <w:t xml:space="preserve"> </w:t>
@@ -5921,23 +5668,7 @@
         <w:t>,</w:t>
       </w:r>
       <w:r>
-        <w:t xml:space="preserve"> wie es etwa beim Anlegen eines Gastes passiert. Nicht zuletzt ist es dem Controller auch gestattet auf andere seiner Art zu verweisen, wodurch er indirekt für die Abfolge der </w:t>
-      </w:r>
-      <w:proofErr w:type="spellStart"/>
-      <w:r>
-        <w:t>Use</w:t>
-      </w:r>
-      <w:proofErr w:type="spellEnd"/>
-      <w:r>
-        <w:t xml:space="preserve"> </w:t>
-      </w:r>
-      <w:proofErr w:type="spellStart"/>
-      <w:r>
-        <w:t>cases</w:t>
-      </w:r>
-      <w:proofErr w:type="spellEnd"/>
-      <w:r>
-        <w:t xml:space="preserve"> </w:t>
+        <w:t xml:space="preserve"> wie es etwa beim Anlegen eines Gastes passiert. Nicht zuletzt ist es dem Controller auch gestattet auf andere seiner Art zu verweisen, wodurch er indirekt für die Abfolge der Use cases </w:t>
       </w:r>
       <w:r>
         <w:t>und deren Verschachtelung</w:t>
@@ -5960,7 +5691,6 @@
       <w:r>
         <w:t xml:space="preserve">kompletten Vorgangs wird alles </w:t>
       </w:r>
-      <w:proofErr w:type="spellStart"/>
       <w:r>
         <w:t>D</w:t>
       </w:r>
@@ -5968,31 +5698,22 @@
         <w:t>ematerialisiert</w:t>
       </w:r>
       <w:r>
+        <w:t xml:space="preserve">e </w:t>
+      </w:r>
+      <w:r>
+        <w:t>„</w:t>
+      </w:r>
+      <w:r>
+        <w:t>commit</w:t>
+      </w:r>
+      <w:r>
+        <w:t>t</w:t>
+      </w:r>
+      <w:r>
         <w:t>e</w:t>
       </w:r>
-      <w:proofErr w:type="spellEnd"/>
-      <w:r>
-        <w:t xml:space="preserve"> </w:t>
-      </w:r>
-      <w:r>
-        <w:t>„</w:t>
-      </w:r>
-      <w:proofErr w:type="spellStart"/>
-      <w:r>
-        <w:t>commit</w:t>
-      </w:r>
-      <w:r>
-        <w:t>t</w:t>
-      </w:r>
-      <w:r>
-        <w:t>e</w:t>
-      </w:r>
-      <w:r>
-        <w:t>d</w:t>
-      </w:r>
-      <w:proofErr w:type="spellEnd"/>
-      <w:r>
-        <w:t>“</w:t>
+      <w:r>
+        <w:t>d“</w:t>
       </w:r>
       <w:r>
         <w:t xml:space="preserve"> – also </w:t>
@@ -6045,12 +5766,12 @@
       <w:pPr>
         <w:pStyle w:val="berschrift3"/>
       </w:pPr>
-      <w:bookmarkStart w:id="12" w:name="_Toc323580702"/>
+      <w:bookmarkStart w:id="11" w:name="_Toc325656871"/>
       <w:r>
         <w:lastRenderedPageBreak/>
         <w:t>„State-Pattern“</w:t>
       </w:r>
-      <w:bookmarkEnd w:id="12"/>
+      <w:bookmarkEnd w:id="11"/>
     </w:p>
     <w:p>
       <w:pPr>
@@ -6061,6 +5782,22 @@
       </w:pPr>
     </w:p>
     <w:p>
+      <w:pPr>
+        <w:rPr>
+          <w:noProof/>
+          <w:lang w:eastAsia="de-AT"/>
+        </w:rPr>
+      </w:pPr>
+    </w:p>
+    <w:p>
+      <w:pPr>
+        <w:rPr>
+          <w:noProof/>
+          <w:lang w:eastAsia="de-AT"/>
+        </w:rPr>
+      </w:pPr>
+    </w:p>
+    <w:p>
       <w:r>
         <w:rPr>
           <w:noProof/>
@@ -6068,8 +5805,8 @@
         </w:rPr>
         <w:drawing>
           <wp:inline distT="0" distB="0" distL="0" distR="0" wp14:anchorId="37E6C872" wp14:editId="2BA48187">
-            <wp:extent cx="5770942" cy="3450866"/>
-            <wp:effectExtent l="0" t="0" r="1270" b="0"/>
+            <wp:extent cx="6169430" cy="2965450"/>
+            <wp:effectExtent l="0" t="0" r="3175" b="6350"/>
             <wp:docPr id="10" name="Grafik 10"/>
             <wp:cNvGraphicFramePr>
               <a:graphicFrameLocks xmlns:a="http://schemas.openxmlformats.org/drawingml/2006/main" noChangeAspect="1"/>
@@ -6082,20 +5819,20 @@
                     <pic:cNvPicPr/>
                   </pic:nvPicPr>
                   <pic:blipFill rotWithShape="1">
-                    <a:blip r:embed="rId16">
+                    <a:blip r:embed="rId16" cstate="print">
                       <a:extLst>
                         <a:ext uri="{28A0092B-C50C-407E-A947-70E740481C1C}">
                           <a14:useLocalDpi xmlns:a14="http://schemas.microsoft.com/office/drawing/2010/main" val="0"/>
                         </a:ext>
                       </a:extLst>
                     </a:blip>
-                    <a:srcRect l="8702" t="8704" r="9530" b="19635"/>
+                    <a:srcRect t="5218" r="1876" b="20635"/>
                     <a:stretch/>
                   </pic:blipFill>
                   <pic:spPr bwMode="auto">
                     <a:xfrm>
                       <a:off x="0" y="0"/>
-                      <a:ext cx="5776928" cy="3454445"/>
+                      <a:ext cx="6174948" cy="2968102"/>
                     </a:xfrm>
                     <a:prstGeom prst="rect">
                       <a:avLst/>
@@ -6117,6 +5854,19 @@
       </w:r>
     </w:p>
     <w:p>
+      <w:pPr>
+        <w:rPr>
+          <w:i/>
+        </w:rPr>
+      </w:pPr>
+      <w:r>
+        <w:rPr>
+          <w:i/>
+        </w:rPr>
+        <w:t>Hochauflösendes Bild beiliegend</w:t>
+      </w:r>
+    </w:p>
+    <w:p>
       <w:r>
         <w:t xml:space="preserve">Um die verschiedenen Zustände des Controllers abzubilden haben wir das </w:t>
       </w:r>
@@ -6135,11 +5885,9 @@
       <w:r>
         <w:t>„</w:t>
       </w:r>
-      <w:proofErr w:type="spellStart"/>
       <w:r>
         <w:t>IllegalStateException</w:t>
       </w:r>
-      <w:proofErr w:type="spellEnd"/>
       <w:r>
         <w:t>“</w:t>
       </w:r>
@@ -6150,15 +5898,7 @@
         <w:t xml:space="preserve"> </w:t>
       </w:r>
       <w:r>
-        <w:t>Die „</w:t>
-      </w:r>
-      <w:proofErr w:type="spellStart"/>
-      <w:r>
-        <w:t>IllegalStateExceptions</w:t>
-      </w:r>
-      <w:proofErr w:type="spellEnd"/>
-      <w:r>
-        <w:t>“ sind dabei Hilfen bei der Entwicklung und sollten bei korrekter Verwendung des Controllers zur Laufzeit nicht mehr ausgelöst werden.</w:t>
+        <w:t>Die „IllegalStateExceptions“ sind dabei Hilfen bei der Entwicklung und sollten bei korrekter Verwendung des Controllers zur Laufzeit nicht mehr ausgelöst werden.</w:t>
       </w:r>
       <w:r>
         <w:t xml:space="preserve"> </w:t>
@@ -6174,15 +5914,21 @@
       <w:pPr>
         <w:pStyle w:val="berschrift3"/>
       </w:pPr>
-      <w:bookmarkStart w:id="13" w:name="_Toc323580703"/>
+      <w:bookmarkStart w:id="12" w:name="_Toc325656872"/>
       <w:r>
         <w:t>„Singleton-Pattern“</w:t>
       </w:r>
-      <w:bookmarkEnd w:id="13"/>
-    </w:p>
-    <w:p>
-      <w:r>
-        <w:t xml:space="preserve">Da jederzeit nur ein Check-in-Vorgang bei einer Installation des Programms erfolgen kann, haben wir ein </w:t>
+      <w:bookmarkEnd w:id="12"/>
+    </w:p>
+    <w:p>
+      <w:r>
+        <w:t xml:space="preserve">Da jederzeit nur ein </w:t>
+      </w:r>
+      <w:r>
+        <w:t xml:space="preserve">einzelner </w:t>
+      </w:r>
+      <w:r>
+        <w:t xml:space="preserve">Vorgang bei einer Installation des Programms erfolgen kann, haben wir ein </w:t>
       </w:r>
       <w:r>
         <w:t>„</w:t>
@@ -6194,7 +5940,13 @@
         <w:t>“</w:t>
       </w:r>
       <w:r>
-        <w:t xml:space="preserve"> für den Check-in-Controller eingesetzt. Dadurch wird gewährleistet, dass nur ein Controller zu einem bestimmten Zeitpunkt verfügbar sein kann und gleichzeitig können wir, anders als bei statischer Implementierung der Klassen, objektorientiert programmieren.</w:t>
+        <w:t xml:space="preserve"> für </w:t>
+      </w:r>
+      <w:r>
+        <w:t>die Use case Controller</w:t>
+      </w:r>
+      <w:r>
+        <w:t xml:space="preserve"> eingesetzt. Dadurch wird gewährleistet, dass nur ein Controller zu einem bestimmten Zeitpunkt verfügbar sein kann und gleichzeitig können wir, anders als bei statischer Implementierung der Klassen, objektorientiert programmieren.</w:t>
       </w:r>
       <w:r>
         <w:br/>
@@ -6212,69 +5964,32 @@
       <w:pPr>
         <w:pStyle w:val="berschrift2"/>
       </w:pPr>
-      <w:bookmarkStart w:id="14" w:name="_Toc323580704"/>
-      <w:proofErr w:type="spellStart"/>
+      <w:bookmarkStart w:id="13" w:name="_Toc325656873"/>
       <w:r>
         <w:lastRenderedPageBreak/>
-        <w:t>Hibernate</w:t>
-      </w:r>
-      <w:proofErr w:type="spellEnd"/>
-      <w:r>
-        <w:t xml:space="preserve"> </w:t>
+        <w:t xml:space="preserve">Hibernate </w:t>
       </w:r>
       <w:r>
         <w:t>Bibliothek</w:t>
       </w:r>
-      <w:bookmarkEnd w:id="14"/>
+      <w:bookmarkEnd w:id="13"/>
     </w:p>
     <w:p>
       <w:pPr>
         <w:pStyle w:val="berschrift3"/>
       </w:pPr>
-      <w:bookmarkStart w:id="15" w:name="_Toc323580705"/>
+      <w:bookmarkStart w:id="14" w:name="_Toc325656874"/>
       <w:r>
         <w:t>Allgemein</w:t>
       </w:r>
-      <w:bookmarkEnd w:id="15"/>
-    </w:p>
-    <w:p>
-      <w:r>
-        <w:t xml:space="preserve">Das </w:t>
-      </w:r>
-      <w:proofErr w:type="spellStart"/>
-      <w:r>
-        <w:t>Hibernate</w:t>
-      </w:r>
-      <w:proofErr w:type="spellEnd"/>
-      <w:r>
-        <w:t xml:space="preserve"> Framework dient der </w:t>
-      </w:r>
-      <w:proofErr w:type="spellStart"/>
-      <w:r>
-        <w:t>Persistierung</w:t>
-      </w:r>
-      <w:proofErr w:type="spellEnd"/>
-      <w:r>
-        <w:t xml:space="preserve"> von Domänenobjekten </w:t>
-      </w:r>
-      <w:r>
-        <w:t xml:space="preserve">in einer relationalen Datenbank. Die Entscheidung für dieses Produkt geschah im Kollektiv und wurde durch folgende Merkmale herbeigeführt: </w:t>
-      </w:r>
-      <w:proofErr w:type="spellStart"/>
-      <w:r>
-        <w:t>Hibernate</w:t>
-      </w:r>
-      <w:proofErr w:type="spellEnd"/>
-      <w:r>
-        <w:t xml:space="preserve"> ist Open-Source, wird ständig von einem engagierten Team (</w:t>
-      </w:r>
-      <w:proofErr w:type="spellStart"/>
-      <w:r>
-        <w:t>JBoss</w:t>
-      </w:r>
-      <w:proofErr w:type="spellEnd"/>
-      <w:r>
-        <w:t>) weiterentwickelt und erfüllt die von uns geforderte Funktionalität hinsichtlich Mapping</w:t>
+      <w:bookmarkEnd w:id="14"/>
+    </w:p>
+    <w:p>
+      <w:r>
+        <w:t xml:space="preserve">Das Hibernate Framework dient der Persistierung von Domänenobjekten </w:t>
+      </w:r>
+      <w:r>
+        <w:t>in einer relationalen Datenbank. Die Entscheidung für dieses Produkt geschah im Kollektiv und wurde durch folgende Merkmale herbeigeführt: Hibernate ist Open-Source, wird ständig von einem engagierten Team (JBoss) weiterentwickelt und erfüllt die von uns geforderte Funktionalität hinsichtlich Mapping</w:t>
       </w:r>
       <w:r>
         <w:t xml:space="preserve"> </w:t>
@@ -6378,79 +6093,31 @@
       <w:pPr>
         <w:pStyle w:val="berschrift3"/>
       </w:pPr>
-      <w:bookmarkStart w:id="16" w:name="_Toc323580706"/>
+      <w:bookmarkStart w:id="15" w:name="_Toc325656875"/>
       <w:r>
         <w:t>Mapping</w:t>
       </w:r>
-      <w:bookmarkEnd w:id="16"/>
-    </w:p>
-    <w:p>
-      <w:r>
-        <w:t xml:space="preserve">Die Konfiguration des </w:t>
-      </w:r>
-      <w:proofErr w:type="spellStart"/>
-      <w:r>
-        <w:t>Mappings</w:t>
-      </w:r>
-      <w:proofErr w:type="spellEnd"/>
-      <w:r>
-        <w:t xml:space="preserve"> wird von unserer Seite über </w:t>
-      </w:r>
-      <w:proofErr w:type="spellStart"/>
-      <w:r>
-        <w:t>Annotations</w:t>
-      </w:r>
-      <w:proofErr w:type="spellEnd"/>
-      <w:r>
-        <w:t xml:space="preserve"> durchgeführt, wobei alternativ auch spezielle XML-Files eingesetzt werden könnten. Externe Files sind erfahrungsgemäß langsamer</w:t>
-      </w:r>
-      <w:r>
-        <w:t xml:space="preserve"> und da wir nicht direkt mit den </w:t>
-      </w:r>
-      <w:proofErr w:type="spellStart"/>
-      <w:r>
-        <w:t>Hibernate</w:t>
-      </w:r>
-      <w:proofErr w:type="spellEnd"/>
-      <w:r>
-        <w:t xml:space="preserve"> Klassen  arbeiten und uns die </w:t>
-      </w:r>
-      <w:proofErr w:type="spellStart"/>
-      <w:r>
-        <w:t>Annotations</w:t>
-      </w:r>
-      <w:proofErr w:type="spellEnd"/>
-      <w:r>
-        <w:t xml:space="preserve"> dadurch in keiner Weise behindern, haben wir uns für diese Variante entschieden. </w:t>
+      <w:bookmarkEnd w:id="15"/>
+    </w:p>
+    <w:p>
+      <w:r>
+        <w:t>Die Konfiguration des Mappings wird von unserer Seite über Annotations durchgeführt, wobei alternativ auch spezielle XML-Files eingesetzt werden könnten. Externe Files sind erfahrungsgemäß langsamer</w:t>
+      </w:r>
+      <w:r>
+        <w:t xml:space="preserve"> und da wir nicht direkt mit den Hibernate Klassen  arbeiten und uns die Annotations dadurch in keiner Weise behindern, haben wir uns für diese Variante entschieden. </w:t>
       </w:r>
       <w:r>
         <w:br/>
       </w:r>
       <w:r>
-        <w:t xml:space="preserve">Der eigentliche Ablauf des </w:t>
-      </w:r>
-      <w:proofErr w:type="spellStart"/>
-      <w:r>
-        <w:t>Mappings</w:t>
-      </w:r>
-      <w:proofErr w:type="spellEnd"/>
-      <w:r>
-        <w:t xml:space="preserve"> wird von </w:t>
-      </w:r>
-      <w:proofErr w:type="spellStart"/>
-      <w:r>
-        <w:t>Hibernate</w:t>
-      </w:r>
-      <w:proofErr w:type="spellEnd"/>
-      <w:r>
-        <w:t xml:space="preserve"> im Hintergrund erledigt und ist nicht Teil unseres Aufgabenbereichs. </w:t>
+        <w:t xml:space="preserve">Der eigentliche Ablauf des Mappings wird von Hibernate im Hintergrund erledigt und ist nicht Teil unseres Aufgabenbereichs. </w:t>
       </w:r>
     </w:p>
     <w:p>
       <w:pPr>
         <w:pStyle w:val="berschrift3"/>
       </w:pPr>
-      <w:bookmarkStart w:id="17" w:name="_Toc323580707"/>
+      <w:bookmarkStart w:id="16" w:name="_Toc325656876"/>
       <w:r>
         <w:t>Transakti</w:t>
       </w:r>
@@ -6460,7 +6127,7 @@
       <w:r>
         <w:t>nen</w:t>
       </w:r>
-      <w:bookmarkEnd w:id="17"/>
+      <w:bookmarkEnd w:id="16"/>
     </w:p>
     <w:p>
       <w:r>
@@ -6482,15 +6149,7 @@
         <w:t>-</w:t>
       </w:r>
       <w:r>
-        <w:t xml:space="preserve">Controller eine </w:t>
-      </w:r>
-      <w:proofErr w:type="spellStart"/>
-      <w:r>
-        <w:t>Hibernate</w:t>
-      </w:r>
-      <w:proofErr w:type="spellEnd"/>
-      <w:r>
-        <w:t>-Session eröffnet, um einen vollständigen Ablauf durchzuführen und</w:t>
+        <w:t>Controller eine Hibernate-Session eröffnet, um einen vollständigen Ablauf durchzuführen und</w:t>
       </w:r>
       <w:r>
         <w:t xml:space="preserve"> diesen</w:t>
@@ -6518,11 +6177,11 @@
       <w:pPr>
         <w:pStyle w:val="berschrift3"/>
       </w:pPr>
-      <w:bookmarkStart w:id="18" w:name="_Toc323580708"/>
+      <w:bookmarkStart w:id="17" w:name="_Toc325656877"/>
       <w:r>
         <w:t>Vorteile</w:t>
       </w:r>
-      <w:bookmarkEnd w:id="18"/>
+      <w:bookmarkEnd w:id="17"/>
     </w:p>
     <w:p>
       <w:r>
@@ -6532,29 +6191,13 @@
         <w:t>funktionale Eigenschaften</w:t>
       </w:r>
       <w:r>
-        <w:t xml:space="preserve"> wie Materialisieren, </w:t>
-      </w:r>
-      <w:proofErr w:type="spellStart"/>
-      <w:r>
-        <w:t>Dematerialisieren</w:t>
-      </w:r>
-      <w:proofErr w:type="spellEnd"/>
-      <w:r>
-        <w:t xml:space="preserve"> und Caching</w:t>
+        <w:t xml:space="preserve"> wie Materialisieren, Dematerialisieren und Caching</w:t>
       </w:r>
       <w:r>
         <w:t xml:space="preserve"> </w:t>
       </w:r>
       <w:r>
-        <w:t xml:space="preserve">werden im Hintergrund von </w:t>
-      </w:r>
-      <w:proofErr w:type="spellStart"/>
-      <w:r>
-        <w:t>Hibernate</w:t>
-      </w:r>
-      <w:proofErr w:type="spellEnd"/>
-      <w:r>
-        <w:t xml:space="preserve"> erledigt und benötigen von unserer Seite keine Aufmerksamkeit. Des Weiteren </w:t>
+        <w:t xml:space="preserve">werden im Hintergrund von Hibernate erledigt und benötigen von unserer Seite keine Aufmerksamkeit. Des Weiteren </w:t>
       </w:r>
       <w:r>
         <w:t>ist</w:t>
@@ -6576,29 +6219,13 @@
         <w:t xml:space="preserve"> der Datenbank</w:t>
       </w:r>
       <w:r>
-        <w:t xml:space="preserve"> zur Verfügung gestellt wird. Dabei ist es auch wichtig, kein Nativ-SQL zu verwenden, da die Dialekte vom Standard immer wieder abweichen. Die HQL (</w:t>
-      </w:r>
-      <w:proofErr w:type="spellStart"/>
-      <w:r>
-        <w:t>Hibernat</w:t>
-      </w:r>
-      <w:r>
-        <w:t>e</w:t>
-      </w:r>
-      <w:proofErr w:type="spellEnd"/>
-      <w:r>
-        <w:t xml:space="preserve"> Query Language) oder auch </w:t>
-      </w:r>
-      <w:r>
-        <w:t>der „</w:t>
-      </w:r>
-      <w:proofErr w:type="spellStart"/>
-      <w:r>
-        <w:t>Criteria</w:t>
-      </w:r>
-      <w:proofErr w:type="spellEnd"/>
-      <w:r>
-        <w:t>“-Stil</w:t>
+        <w:t xml:space="preserve"> zur Verfügung gestellt wird. Dabei ist es auch wichtig, kein Nativ-SQL zu verwenden, da die Dialekte vom Standard immer wieder abweichen. Die HQL (Hibernat</w:t>
+      </w:r>
+      <w:r>
+        <w:t xml:space="preserve">e Query Language) oder auch </w:t>
+      </w:r>
+      <w:r>
+        <w:t>der „Criteria“-Stil</w:t>
       </w:r>
       <w:r>
         <w:t xml:space="preserve"> passen die Abfragen im Hintergrund </w:t>
@@ -6616,65 +6243,45 @@
         <w:t xml:space="preserve">die </w:t>
       </w:r>
       <w:r>
-        <w:t>„</w:t>
-      </w:r>
-      <w:proofErr w:type="spellStart"/>
-      <w:r>
-        <w:t>Queries</w:t>
-      </w:r>
-      <w:proofErr w:type="spellEnd"/>
-      <w:r>
-        <w:t>“ optimiert</w:t>
+        <w:t>„Queries“ optimiert</w:t>
       </w:r>
       <w:r>
         <w:t xml:space="preserve"> und einige Fehler können bereits zur Kompilierzeit erkannt werden, was beim reinen SQL nicht möglich ist.</w:t>
       </w:r>
       <w:r>
         <w:br/>
-        <w:t>Das „</w:t>
-      </w:r>
-      <w:proofErr w:type="spellStart"/>
-      <w:r>
-        <w:t>lazy</w:t>
-      </w:r>
-      <w:r>
-        <w:t>-fetching</w:t>
-      </w:r>
-      <w:proofErr w:type="spellEnd"/>
-      <w:r>
-        <w:t>“</w:t>
-      </w:r>
-      <w:r>
-        <w:t xml:space="preserve"> – Laden, wenn etwas wirklich benötigt wird (Proxy-Pattern) - </w:t>
-      </w:r>
-      <w:r>
-        <w:t xml:space="preserve"> wird von uns </w:t>
-      </w:r>
-      <w:r>
-        <w:t>nicht genützt. Wir materialisieren die Objekte sofort und vollständig („</w:t>
-      </w:r>
-      <w:proofErr w:type="spellStart"/>
-      <w:r>
-        <w:t>Eager-fetching</w:t>
-      </w:r>
-      <w:proofErr w:type="spellEnd"/>
-      <w:r>
-        <w:t xml:space="preserve">“), wodurch wir einen großen Teil der Datenbank im Speicher haben. Das ist auf unser Mapping von der </w:t>
-      </w:r>
-      <w:proofErr w:type="spellStart"/>
-      <w:r>
-        <w:t>Hibernate</w:t>
-      </w:r>
-      <w:proofErr w:type="spellEnd"/>
-      <w:r>
-        <w:t xml:space="preserve">- auf die </w:t>
+        <w:t>Das „lazy</w:t>
+      </w:r>
+      <w:r>
+        <w:t>-fetching“</w:t>
+      </w:r>
+      <w:r>
+        <w:t xml:space="preserve"> – Laden, wenn etwas wirklich</w:t>
+      </w:r>
+      <w:r>
+        <w:t xml:space="preserve"> benötigt wird (Proxy-Pattern) –</w:t>
+      </w:r>
+      <w:r>
+        <w:t xml:space="preserve"> </w:t>
+      </w:r>
+      <w:r>
+        <w:t xml:space="preserve">wird von uns </w:t>
+      </w:r>
+      <w:r>
+        <w:t xml:space="preserve">nicht genützt. Wir materialisieren die Objekte sofort und vollständig („Eager-fetching“), wodurch wir einen großen Teil der Datenbank im Speicher haben. Das ist auf unser Mapping von der Hibernate- auf die </w:t>
       </w:r>
       <w:r>
         <w:lastRenderedPageBreak/>
         <w:t>Domänenschicht zurückzuführen, da wir dort immer ganze Objekte instanziie</w:t>
       </w:r>
       <w:r>
-        <w:t xml:space="preserve">ren und keine Proxys verwenden. </w:t>
+        <w:t>ren und keine Prox</w:t>
+      </w:r>
+      <w:r>
+        <w:t>ie</w:t>
+      </w:r>
+      <w:r>
+        <w:t xml:space="preserve">s verwenden. </w:t>
       </w:r>
       <w:r>
         <w:br/>
@@ -6698,15 +6305,7 @@
         <w:t xml:space="preserve">Externe </w:t>
       </w:r>
       <w:r>
-        <w:t xml:space="preserve">Änderungen in der Datenbank werden von </w:t>
-      </w:r>
-      <w:proofErr w:type="spellStart"/>
-      <w:r>
-        <w:t>Hibernate</w:t>
-      </w:r>
-      <w:proofErr w:type="spellEnd"/>
-      <w:r>
-        <w:t xml:space="preserve"> trotzdem erkannt und bei Bedarf in den Cache geladen.</w:t>
+        <w:t>Änderungen in der Datenbank werden von Hibernate trotzdem erkannt und bei Bedarf in den Cache geladen.</w:t>
       </w:r>
     </w:p>
     <w:p/>
@@ -6729,7 +6328,7 @@
       <w:pPr>
         <w:pStyle w:val="berschrift2"/>
       </w:pPr>
-      <w:bookmarkStart w:id="19" w:name="_Toc323580709"/>
+      <w:bookmarkStart w:id="18" w:name="_Toc325656878"/>
       <w:r>
         <w:lastRenderedPageBreak/>
         <w:t>Model</w:t>
@@ -6737,17 +6336,17 @@
       <w:r>
         <w:t>l</w:t>
       </w:r>
-      <w:bookmarkEnd w:id="19"/>
+      <w:bookmarkEnd w:id="18"/>
     </w:p>
     <w:p>
       <w:pPr>
         <w:pStyle w:val="berschrift3"/>
       </w:pPr>
-      <w:bookmarkStart w:id="20" w:name="_Toc323580710"/>
+      <w:bookmarkStart w:id="19" w:name="_Toc325656879"/>
       <w:r>
         <w:t>Allgemein</w:t>
       </w:r>
-      <w:bookmarkEnd w:id="20"/>
+      <w:bookmarkEnd w:id="19"/>
     </w:p>
     <w:p>
       <w:r>
@@ -6786,6 +6385,14 @@
       <w:r>
         <w:t xml:space="preserve"> eine Schicht austauschen, ohne im ganzen Programm Änderungen vornehmen zu müssen.</w:t>
       </w:r>
+    </w:p>
+    <w:p>
+      <w:pPr>
+        <w:rPr>
+          <w:noProof/>
+          <w:lang w:eastAsia="de-AT"/>
+        </w:rPr>
+      </w:pPr>
     </w:p>
     <w:p>
       <w:r>
@@ -6795,8 +6402,8 @@
         </w:rPr>
         <w:drawing>
           <wp:inline distT="0" distB="0" distL="0" distR="0" wp14:anchorId="40AF1D11" wp14:editId="18FAF8C2">
-            <wp:extent cx="5760720" cy="3343275"/>
-            <wp:effectExtent l="0" t="0" r="0" b="9525"/>
+            <wp:extent cx="5334000" cy="3826565"/>
+            <wp:effectExtent l="0" t="0" r="0" b="2540"/>
             <wp:docPr id="11" name="Grafik 11"/>
             <wp:cNvGraphicFramePr>
               <a:graphicFrameLocks xmlns:a="http://schemas.openxmlformats.org/drawingml/2006/main" noChangeAspect="1"/>
@@ -6808,7 +6415,7 @@
                     <pic:cNvPr id="0" name="model.jpg"/>
                     <pic:cNvPicPr/>
                   </pic:nvPicPr>
-                  <pic:blipFill>
+                  <pic:blipFill rotWithShape="1">
                     <a:blip r:embed="rId18">
                       <a:extLst>
                         <a:ext uri="{28A0092B-C50C-407E-A947-70E740481C1C}">
@@ -6816,18 +6423,25 @@
                         </a:ext>
                       </a:extLst>
                     </a:blip>
-                    <a:stretch>
-                      <a:fillRect/>
-                    </a:stretch>
+                    <a:srcRect l="3090" t="3799" r="32303" b="33517"/>
+                    <a:stretch/>
                   </pic:blipFill>
-                  <pic:spPr>
+                  <pic:spPr bwMode="auto">
                     <a:xfrm>
                       <a:off x="0" y="0"/>
-                      <a:ext cx="5760720" cy="3343275"/>
+                      <a:ext cx="5334522" cy="3826940"/>
                     </a:xfrm>
                     <a:prstGeom prst="rect">
                       <a:avLst/>
                     </a:prstGeom>
+                    <a:ln>
+                      <a:noFill/>
+                    </a:ln>
+                    <a:extLst>
+                      <a:ext uri="{53640926-AAD7-44D8-BBD7-CCE9431645EC}">
+                        <a14:shadowObscured xmlns:a14="http://schemas.microsoft.com/office/drawing/2010/main"/>
+                      </a:ext>
+                    </a:extLst>
                   </pic:spPr>
                 </pic:pic>
               </a:graphicData>
@@ -6838,23 +6452,7 @@
     </w:p>
     <w:p>
       <w:r>
-        <w:t>Wie bereits einleitend erwähnt liegen im Paket „</w:t>
-      </w:r>
-      <w:proofErr w:type="spellStart"/>
-      <w:r>
-        <w:t>database</w:t>
-      </w:r>
-      <w:proofErr w:type="spellEnd"/>
-      <w:r>
-        <w:t xml:space="preserve">“ die Klassen, die direkt von </w:t>
-      </w:r>
-      <w:proofErr w:type="spellStart"/>
-      <w:r>
-        <w:t>Hibernate</w:t>
-      </w:r>
-      <w:proofErr w:type="spellEnd"/>
-      <w:r>
-        <w:t xml:space="preserve"> verarbeitet werden. Diese müssen den Framework-Anforderungen genügen und weisen einige Einschränkungen und Abhängigkeiten auf, weshalb wir, wie bereits erwähnt, eigene Arbeiterklassen (</w:t>
+        <w:t>Wie bereits einleitend erwähnt liegen im Paket „database“ die Klassen, die direkt von Hibernate verarbeitet werden. Diese müssen den Framework-Anforderungen genügen und weisen einige Einschränkungen und Abhängigkeiten auf, weshalb wir, wie bereits erwähnt, eigene Arbeiterklassen (</w:t>
       </w:r>
       <w:r>
         <w:t>„</w:t>
@@ -6883,6 +6481,14 @@
       <w:r>
         <w:t>.</w:t>
       </w:r>
+    </w:p>
+    <w:p>
+      <w:pPr>
+        <w:rPr>
+          <w:noProof/>
+          <w:lang w:eastAsia="de-AT"/>
+        </w:rPr>
+      </w:pPr>
     </w:p>
     <w:p>
       <w:pPr>
@@ -6909,8 +6515,8 @@
         <w:lastRenderedPageBreak/>
         <w:drawing>
           <wp:inline distT="0" distB="0" distL="0" distR="0" wp14:anchorId="51AA3877" wp14:editId="0A450C9E">
-            <wp:extent cx="5598423" cy="4346812"/>
-            <wp:effectExtent l="0" t="0" r="2540" b="0"/>
+            <wp:extent cx="5075042" cy="3937000"/>
+            <wp:effectExtent l="0" t="0" r="0" b="6350"/>
             <wp:docPr id="4" name="Grafik 4"/>
             <wp:cNvGraphicFramePr>
               <a:graphicFrameLocks xmlns:a="http://schemas.openxmlformats.org/drawingml/2006/main" noChangeAspect="1"/>
@@ -6930,13 +6536,13 @@
                         </a:ext>
                       </a:extLst>
                     </a:blip>
-                    <a:srcRect l="937" t="2136" r="62574" b="57176"/>
+                    <a:srcRect l="907" t="1791" r="61668" b="56515"/>
                     <a:stretch/>
                   </pic:blipFill>
                   <pic:spPr bwMode="auto">
                     <a:xfrm>
                       <a:off x="0" y="0"/>
-                      <a:ext cx="5602439" cy="4349930"/>
+                      <a:ext cx="5077876" cy="3939198"/>
                     </a:xfrm>
                     <a:prstGeom prst="rect">
                       <a:avLst/>
@@ -6961,13 +6567,11 @@
       <w:pPr>
         <w:pStyle w:val="berschrift3"/>
       </w:pPr>
-      <w:bookmarkStart w:id="21" w:name="_Toc323580712"/>
-      <w:proofErr w:type="spellStart"/>
+      <w:bookmarkStart w:id="20" w:name="_Toc325656880"/>
       <w:r>
         <w:t>Persistierung</w:t>
       </w:r>
-      <w:bookmarkEnd w:id="21"/>
-      <w:proofErr w:type="spellEnd"/>
+      <w:bookmarkEnd w:id="20"/>
     </w:p>
     <w:p>
       <w:r>
@@ -6998,15 +6602,7 @@
         <w:t xml:space="preserve"> und auch </w:t>
       </w:r>
       <w:r>
-        <w:t xml:space="preserve">die Speicherung bzw. </w:t>
-      </w:r>
-      <w:proofErr w:type="spellStart"/>
-      <w:r>
-        <w:t>Dematerialisierung</w:t>
-      </w:r>
-      <w:proofErr w:type="spellEnd"/>
-      <w:r>
-        <w:t xml:space="preserve"> findet dort statt</w:t>
+        <w:t>die Speicherung bzw. Dematerialisierung findet dort statt</w:t>
       </w:r>
       <w:r>
         <w:t>. Dies hat den Vorteil, dass nach außen</w:t>
@@ -7039,23 +6635,15 @@
       <w:pPr>
         <w:pStyle w:val="berschrift3"/>
       </w:pPr>
-      <w:bookmarkStart w:id="22" w:name="_Toc323580713"/>
+      <w:bookmarkStart w:id="21" w:name="_Toc325656881"/>
       <w:r>
         <w:t>„Dynamic Mapper“</w:t>
       </w:r>
-      <w:bookmarkEnd w:id="22"/>
-    </w:p>
-    <w:p>
-      <w:r>
-        <w:t xml:space="preserve">Um zwischen den Objekten des Domänenpakets und den Objekten des Datenbankpakets zu </w:t>
-      </w:r>
-      <w:proofErr w:type="spellStart"/>
-      <w:r>
-        <w:t>mappen</w:t>
-      </w:r>
-      <w:proofErr w:type="spellEnd"/>
-      <w:r>
-        <w:t xml:space="preserve"> haben wir einen eigenen „Dynamic</w:t>
+      <w:bookmarkEnd w:id="21"/>
+    </w:p>
+    <w:p>
+      <w:r>
+        <w:t>Um zwischen den Objekten des Domänenpakets und den Objekten des Datenbankpakets zu mappen haben wir einen eigenen „Dynamic</w:t>
       </w:r>
       <w:r>
         <w:t xml:space="preserve"> </w:t>
@@ -7078,11 +6666,9 @@
       <w:r>
         <w:t xml:space="preserve">nabhängigkeit für beide Seiten und die </w:t>
       </w:r>
-      <w:proofErr w:type="spellStart"/>
       <w:r>
         <w:t>Persistenzschicht</w:t>
       </w:r>
-      <w:proofErr w:type="spellEnd"/>
       <w:r>
         <w:t xml:space="preserve"> kann problemlos ausgetauscht werden.</w:t>
       </w:r>
@@ -7143,20 +6729,18 @@
         <w:t xml:space="preserve">wir </w:t>
       </w:r>
       <w:r>
-        <w:t xml:space="preserve">alle nötigen Informationen, um in beiden </w:t>
+        <w:t xml:space="preserve">alle nötigen Informationen, um in beiden Richtungen zwischen Domäne- und Datenbank-Schicht </w:t>
+      </w:r>
+      <w:r>
+        <w:t xml:space="preserve">abzubilden. Mapping bedeutet in diesem Fall also, dass wir verwandte Objekte erzeugen. Diese sind teilweise sehr komplex, da sie verschiedene </w:t>
       </w:r>
       <w:r>
         <w:lastRenderedPageBreak/>
-        <w:t xml:space="preserve">Richtungen zwischen Domäne- und Datenbank-Schicht </w:t>
-      </w:r>
-      <w:r>
-        <w:t xml:space="preserve">abzubilden. Mapping bedeutet in diesem Fall also, dass wir verwandte Objekte erzeugen. Diese sind teilweise sehr komplex, da sie verschiedene andere Objekte und Kollektionen halten, die in sich wieder Referenzen aufweisen. Kleine Probleme gab es, wenn wir genau durch die gerade genannte Thematik auf das ursprüngliche Objekt gelangen: Es entsteht ein </w:t>
-      </w:r>
-      <w:proofErr w:type="spellStart"/>
+        <w:t xml:space="preserve">andere Objekte und Kollektionen halten, die in sich wieder Referenzen aufweisen. Kleine Probleme gab es, wenn wir genau durch die gerade genannte Thematik auf das ursprüngliche Objekt gelangen: Es entsteht ein </w:t>
+      </w:r>
       <w:r>
         <w:t>graphentheoretischer</w:t>
       </w:r>
-      <w:proofErr w:type="spellEnd"/>
       <w:r>
         <w:t xml:space="preserve"> Kreis</w:t>
       </w:r>
@@ -7164,31 +6748,7 @@
         <w:t xml:space="preserve">, den wir explizit unterbrechen müssen. </w:t>
       </w:r>
       <w:r>
-        <w:t xml:space="preserve">Diese Unterbrechung bewerkstelligen wir mithilfe einer </w:t>
-      </w:r>
-      <w:proofErr w:type="spellStart"/>
-      <w:r>
-        <w:t>HashMap</w:t>
-      </w:r>
-      <w:proofErr w:type="spellEnd"/>
-      <w:r>
-        <w:t xml:space="preserve"> die wir bei jedem rekursiven Aufruf der Funktion mitgeben. In dieser </w:t>
-      </w:r>
-      <w:proofErr w:type="spellStart"/>
-      <w:r>
-        <w:t>HashMap</w:t>
-      </w:r>
-      <w:proofErr w:type="spellEnd"/>
-      <w:r>
-        <w:t xml:space="preserve"> werden alle </w:t>
-      </w:r>
-      <w:proofErr w:type="spellStart"/>
-      <w:r>
-        <w:t>gemappten</w:t>
-      </w:r>
-      <w:proofErr w:type="spellEnd"/>
-      <w:r>
-        <w:t xml:space="preserve"> Paare gespeichert und somit kann überprüft werden ob ein Objekt bereits konvertiert wurde.</w:t>
+        <w:t>Diese Unterbrechung bewerkstelligen wir mithilfe einer HashMap die wir bei jedem rekursiven Aufruf der Funktion mitgeben. In dieser HashMap werden alle gemappten Paare gespeichert und somit kann überprüft werden ob ein Objekt bereits konvertiert wurde.</w:t>
       </w:r>
     </w:p>
     <w:p>
@@ -7268,15 +6828,7 @@
         <w:t>,</w:t>
       </w:r>
       <w:r>
-        <w:t xml:space="preserve"> was für ein Objekt zu </w:t>
-      </w:r>
-      <w:proofErr w:type="spellStart"/>
-      <w:r>
-        <w:t>mappen</w:t>
-      </w:r>
-      <w:proofErr w:type="spellEnd"/>
-      <w:r>
-        <w:t xml:space="preserve"> ist</w:t>
+        <w:t xml:space="preserve"> was für ein Objekt zu mappen ist</w:t>
       </w:r>
       <w:r>
         <w:t>,</w:t>
@@ -7299,11 +6851,9 @@
       <w:r>
         <w:t>„</w:t>
       </w:r>
-      <w:proofErr w:type="spellStart"/>
       <w:r>
         <w:t>DBGuest</w:t>
       </w:r>
-      <w:proofErr w:type="spellEnd"/>
       <w:r>
         <w:t>“</w:t>
       </w:r>
@@ -7342,15 +6892,7 @@
         <w:t>“</w:t>
       </w:r>
       <w:r>
-        <w:t xml:space="preserve"> das „</w:t>
-      </w:r>
-      <w:proofErr w:type="spellStart"/>
-      <w:r>
-        <w:t>Urobjekt</w:t>
-      </w:r>
-      <w:proofErr w:type="spellEnd"/>
-      <w:r>
-        <w:t>“ und die dazugehörige verwandte Klasse</w:t>
+        <w:t xml:space="preserve"> das „Urobjekt“ und die dazugehörige verwandte Klasse</w:t>
       </w:r>
       <w:r>
         <w:t>,</w:t>
@@ -7362,29 +6904,13 @@
         <w:t>,</w:t>
       </w:r>
       <w:r>
-        <w:t xml:space="preserve"> in den er </w:t>
-      </w:r>
-      <w:proofErr w:type="spellStart"/>
-      <w:r>
-        <w:t>mappen</w:t>
-      </w:r>
-      <w:proofErr w:type="spellEnd"/>
-      <w:r>
-        <w:t xml:space="preserve"> soll. Anschließend sucht er sich zu dem eben erzeugten Objekt alle Methoden</w:t>
+        <w:t xml:space="preserve"> in den er mappen soll. Anschließend sucht er sich zu dem eben erzeugten Objekt alle Methoden</w:t>
       </w:r>
       <w:r>
         <w:t>,</w:t>
       </w:r>
       <w:r>
-        <w:t xml:space="preserve"> die mit „</w:t>
-      </w:r>
-      <w:proofErr w:type="spellStart"/>
-      <w:r>
-        <w:t>set</w:t>
-      </w:r>
-      <w:proofErr w:type="spellEnd"/>
-      <w:r>
-        <w:t>“ beginnen. Für jede dieser Methode wird überprüft</w:t>
+        <w:t xml:space="preserve"> die mit „set“ beginnen. Für jede dieser Methode wird überprüft</w:t>
       </w:r>
       <w:r>
         <w:t>,</w:t>
@@ -7396,15 +6922,7 @@
         <w:t>identische</w:t>
       </w:r>
       <w:r>
-        <w:t xml:space="preserve"> „</w:t>
-      </w:r>
-      <w:proofErr w:type="spellStart"/>
-      <w:r>
-        <w:t>get</w:t>
-      </w:r>
-      <w:proofErr w:type="spellEnd"/>
-      <w:r>
-        <w:t>“</w:t>
+        <w:t xml:space="preserve"> „get“</w:t>
       </w:r>
       <w:r>
         <w:t>-</w:t>
@@ -7431,15 +6949,7 @@
         <w:t xml:space="preserve">Objekt </w:t>
       </w:r>
       <w:r>
-        <w:t>(Attribut des zum „</w:t>
-      </w:r>
-      <w:proofErr w:type="spellStart"/>
-      <w:r>
-        <w:t>Urobjekt</w:t>
-      </w:r>
-      <w:proofErr w:type="spellEnd"/>
-      <w:r>
-        <w:t xml:space="preserve">“ verwandten Objekts) </w:t>
+        <w:t xml:space="preserve">(Attribut des zum „Urobjekt“ verwandten Objekts) </w:t>
       </w:r>
       <w:r>
         <w:t xml:space="preserve">einer Instanz einer Klasse </w:t>
@@ -7496,15 +7006,7 @@
         <w:t>steht eine indirekte Rekursion, die</w:t>
       </w:r>
       <w:r>
-        <w:t xml:space="preserve"> mithelfe der oben bereits erwähnten </w:t>
-      </w:r>
-      <w:proofErr w:type="spellStart"/>
-      <w:r>
-        <w:t>HashMap</w:t>
-      </w:r>
-      <w:proofErr w:type="spellEnd"/>
-      <w:r>
-        <w:t xml:space="preserve"> umgangen wird</w:t>
+        <w:t xml:space="preserve"> mithelfe der oben bereits erwähnten HashMap umgangen wird</w:t>
       </w:r>
       <w:r>
         <w:t>.</w:t>
@@ -7513,23 +7015,37 @@
         <w:t xml:space="preserve"> </w:t>
       </w:r>
       <w:r>
-        <w:t xml:space="preserve">Erste Versuche haben eine Verbesserung des Mappers mit der </w:t>
-      </w:r>
-      <w:proofErr w:type="spellStart"/>
-      <w:r>
-        <w:t>HashMap</w:t>
-      </w:r>
-      <w:proofErr w:type="spellEnd"/>
-      <w:r>
-        <w:t xml:space="preserve"> im Vergleich zur vorherigen Variante mit der </w:t>
-      </w:r>
-      <w:proofErr w:type="spellStart"/>
-      <w:r>
-        <w:t>Tiefenberschränkung</w:t>
-      </w:r>
-      <w:proofErr w:type="spellEnd"/>
-      <w:r>
-        <w:t xml:space="preserve"> um den Faktor 300 ergeben.</w:t>
+        <w:t>Diese Vorgehensweise</w:t>
+      </w:r>
+      <w:r>
+        <w:t xml:space="preserve"> </w:t>
+      </w:r>
+      <w:r>
+        <w:t xml:space="preserve">mit der HashMap </w:t>
+      </w:r>
+      <w:r>
+        <w:t>hat</w:t>
+      </w:r>
+      <w:r>
+        <w:t xml:space="preserve"> eine </w:t>
+      </w:r>
+      <w:r>
+        <w:t>Geschwindigkeitsv</w:t>
+      </w:r>
+      <w:r>
+        <w:t>erbesserung des Mappers im Verglei</w:t>
+      </w:r>
+      <w:r>
+        <w:t xml:space="preserve">ch zur vorherigen Variante mithilfe von </w:t>
+      </w:r>
+      <w:r>
+        <w:t xml:space="preserve">Tiefenberschränkung um den Faktor </w:t>
+      </w:r>
+      <w:r>
+        <w:t xml:space="preserve">von ca. </w:t>
+      </w:r>
+      <w:r>
+        <w:t>300 ergeben.</w:t>
       </w:r>
     </w:p>
     <w:p>
@@ -7551,24 +7067,16 @@
       <w:pPr>
         <w:pStyle w:val="berschrift2"/>
       </w:pPr>
-      <w:bookmarkStart w:id="23" w:name="_Toc323580714"/>
+      <w:bookmarkStart w:id="22" w:name="_Toc325656882"/>
       <w:r>
         <w:lastRenderedPageBreak/>
         <w:t>Skalierung</w:t>
       </w:r>
-      <w:bookmarkEnd w:id="23"/>
-    </w:p>
-    <w:p>
-      <w:r>
-        <w:t xml:space="preserve">Wir setzten einen </w:t>
-      </w:r>
-      <w:proofErr w:type="spellStart"/>
-      <w:r>
-        <w:t>Fat</w:t>
-      </w:r>
-      <w:proofErr w:type="spellEnd"/>
-      <w:r>
-        <w:t xml:space="preserve">-Client ein, der maßgeblich zu der </w:t>
+      <w:bookmarkEnd w:id="22"/>
+    </w:p>
+    <w:p>
+      <w:r>
+        <w:t xml:space="preserve">Wir setzten einen Fat-Client ein, der maßgeblich zu der </w:t>
       </w:r>
       <w:r>
         <w:t xml:space="preserve">guten Skalierbarkeit der Anwendung </w:t>
@@ -7577,15 +7085,7 @@
         <w:t>beiträgt</w:t>
       </w:r>
       <w:r>
-        <w:t xml:space="preserve">. Das heißt, dass beim Computer des Anwenders der Großteil der Berechnungen ausgeführt wird. Somit kann das System auch bei mehreren </w:t>
-      </w:r>
-      <w:proofErr w:type="spellStart"/>
-      <w:r>
-        <w:t>Rezeptionisten</w:t>
-      </w:r>
-      <w:proofErr w:type="spellEnd"/>
-      <w:r>
-        <w:t>, die parallel an verschiedenen Schaltern tätig sind, die Performance halten, da die Rechenleistung durch die Geräte vor Ort erhöht wird. Das hat einen großen Vorteil, da das Serversystem relativ einfach gehalten werden kann – also kein</w:t>
+        <w:t>. Das heißt, dass beim Computer des Anwenders der Großteil der Berechnungen ausgeführt wird. Somit kann das System auch bei mehreren Rezeptionisten, die parallel an verschiedenen Schaltern tätig sind, die Performance halten, da die Rechenleistung durch die Geräte vor Ort erhöht wird. Das hat einen großen Vorteil, da das Serversystem relativ einfach gehalten werden kann – also kein</w:t>
       </w:r>
       <w:r>
         <w:t xml:space="preserve">e </w:t>
@@ -7622,15 +7122,7 @@
       </w:r>
       <w:r>
         <w:br/>
-        <w:t>Für verschiedene Weiterentwicklungen, etwa einem Webinterface (</w:t>
-      </w:r>
-      <w:proofErr w:type="spellStart"/>
-      <w:r>
-        <w:t>Thin</w:t>
-      </w:r>
-      <w:proofErr w:type="spellEnd"/>
-      <w:r>
-        <w:t xml:space="preserve">-Client) muss der Server hardwaretechnisch aber auch softwaretechnisch </w:t>
+        <w:t xml:space="preserve">Für verschiedene Weiterentwicklungen, etwa einem Webinterface (Thin-Client) muss der Server hardwaretechnisch aber auch softwaretechnisch </w:t>
       </w:r>
       <w:r>
         <w:t>angepasst</w:t>
@@ -7719,22 +7211,22 @@
       <w:pPr>
         <w:pStyle w:val="berschrift2"/>
       </w:pPr>
-      <w:bookmarkStart w:id="24" w:name="_Toc323580715"/>
+      <w:bookmarkStart w:id="23" w:name="_Toc325656883"/>
       <w:r>
         <w:lastRenderedPageBreak/>
         <w:t>Datenbank</w:t>
       </w:r>
-      <w:bookmarkEnd w:id="24"/>
+      <w:bookmarkEnd w:id="23"/>
     </w:p>
     <w:p>
       <w:pPr>
         <w:pStyle w:val="berschrift3"/>
       </w:pPr>
-      <w:bookmarkStart w:id="25" w:name="_Toc323580716"/>
+      <w:bookmarkStart w:id="24" w:name="_Toc325656884"/>
       <w:r>
         <w:t>Allgemein</w:t>
       </w:r>
-      <w:bookmarkEnd w:id="25"/>
+      <w:bookmarkEnd w:id="24"/>
     </w:p>
     <w:p>
       <w:r>
@@ -7744,15 +7236,7 @@
         <w:t>Open-Source</w:t>
       </w:r>
       <w:r>
-        <w:t xml:space="preserve">-Produkt </w:t>
-      </w:r>
-      <w:proofErr w:type="spellStart"/>
-      <w:r>
-        <w:t>MySQl</w:t>
-      </w:r>
-      <w:proofErr w:type="spellEnd"/>
-      <w:r>
-        <w:t xml:space="preserve"> entschieden. Gegenüber</w:t>
+        <w:t>-Produkt MySQl entschieden. Gegenüber</w:t>
       </w:r>
       <w:r>
         <w:t xml:space="preserve"> </w:t>
@@ -7844,11 +7328,11 @@
       <w:pPr>
         <w:pStyle w:val="berschrift3"/>
       </w:pPr>
-      <w:bookmarkStart w:id="26" w:name="_Toc323580717"/>
+      <w:bookmarkStart w:id="25" w:name="_Toc325656885"/>
       <w:r>
         <w:t>Datenbankmodell</w:t>
       </w:r>
-      <w:bookmarkEnd w:id="26"/>
+      <w:bookmarkEnd w:id="25"/>
     </w:p>
     <w:p>
       <w:r>
@@ -7856,23 +7340,7 @@
       </w:r>
       <w:r>
         <w:br/>
-        <w:t xml:space="preserve">Vererbungshierarchien wurden mittels </w:t>
-      </w:r>
-      <w:proofErr w:type="spellStart"/>
-      <w:r>
-        <w:t>Joins</w:t>
-      </w:r>
-      <w:proofErr w:type="spellEnd"/>
-      <w:r>
-        <w:t xml:space="preserve"> zwischen den Primary Keys der Klassen der Vererbungshierarchie umgesetzt, da diese Lösung am nächsten an der tatsächlichen Umsetzung im Domänenmodell liegt und gleichzeitig von </w:t>
-      </w:r>
-      <w:proofErr w:type="spellStart"/>
-      <w:r>
-        <w:t>Hibernate</w:t>
-      </w:r>
-      <w:proofErr w:type="spellEnd"/>
-      <w:r>
-        <w:t xml:space="preserve"> unterstützt wird.</w:t>
+        <w:t>Vererbungshierarchien wurden mittels Joins zwischen den Primary Keys der Klassen der Vererbungshierarchie umgesetzt, da diese Lösung am nächsten an der tatsächlichen Umsetzung im Domänenmodell liegt und gleichzeitig von Hibernate unterstützt wird.</w:t>
       </w:r>
       <w:r>
         <w:br/>
@@ -7881,76 +7349,281 @@
     </w:p>
     <w:p>
       <w:r>
-        <w:t xml:space="preserve">Grundlegend unterteilt werden kann das Datenbankmodell – genauso wie in der Domänenebene - in die Teile Service, </w:t>
-      </w:r>
-      <w:proofErr w:type="spellStart"/>
-      <w:r>
-        <w:t>Invoice</w:t>
-      </w:r>
-      <w:proofErr w:type="spellEnd"/>
-      <w:r>
-        <w:t xml:space="preserve">, User, Party, </w:t>
-      </w:r>
-      <w:proofErr w:type="spellStart"/>
-      <w:r>
-        <w:t>Room</w:t>
-      </w:r>
-      <w:proofErr w:type="spellEnd"/>
-      <w:r>
-        <w:t xml:space="preserve"> und Reservation. Teilweise existieren reine Auflösungstabellen</w:t>
+        <w:t>Grundlegend unterteilt werden kann das Datenbankmodell – genauso wie in der Domänenebene - in die Teile Service, Invoice, User, Party, Room und Reservation. Teilweise existieren reine Auflösungstabellen</w:t>
       </w:r>
       <w:r>
         <w:t>. D</w:t>
       </w:r>
       <w:r>
-        <w:t xml:space="preserve">iese werden in </w:t>
-      </w:r>
-      <w:proofErr w:type="spellStart"/>
-      <w:r>
-        <w:t>Hibernate</w:t>
-      </w:r>
-      <w:proofErr w:type="spellEnd"/>
-      <w:r>
-        <w:t xml:space="preserve"> aber</w:t>
-      </w:r>
-      <w:r>
-        <w:t xml:space="preserve"> direkt über eine „</w:t>
-      </w:r>
-      <w:proofErr w:type="spellStart"/>
-      <w:r>
-        <w:t>Many</w:t>
-      </w:r>
-      <w:proofErr w:type="spellEnd"/>
+        <w:t>iese werden in Hibernate aber</w:t>
+      </w:r>
+      <w:r>
+        <w:t xml:space="preserve"> direkt über eine „Many-to-Many</w:t>
+      </w:r>
+      <w:r>
+        <w:t>-Relation</w:t>
+      </w:r>
+      <w:r>
+        <w:t>“</w:t>
+      </w:r>
+      <w:r>
+        <w:t xml:space="preserve"> gelöst und sind deshalb nicht im Programm aufgeführt.</w:t>
+      </w:r>
+    </w:p>
+    <w:p>
+      <w:r>
+        <w:t>Im Laufe von Timebox 2 wurden ein paar kleinere Datenbankverbesserungen durchgeführt (aktuelles ERM-Modell beiliegend).</w:t>
+      </w:r>
+    </w:p>
+    <w:p>
+      <w:r>
+        <w:br w:type="page"/>
+      </w:r>
+    </w:p>
+    <w:p>
+      <w:pPr>
+        <w:pStyle w:val="berschrift1"/>
+      </w:pPr>
+      <w:bookmarkStart w:id="26" w:name="_Toc325656886"/>
+      <w:r>
+        <w:lastRenderedPageBreak/>
+        <w:t>Adaptierung</w:t>
+      </w:r>
+      <w:bookmarkEnd w:id="26"/>
+    </w:p>
+    <w:p>
+      <w:pPr>
+        <w:pStyle w:val="berschrift2"/>
+      </w:pPr>
+      <w:bookmarkStart w:id="27" w:name="_Toc325656887"/>
+      <w:r>
+        <w:t>Adapter für Programmteile von Team F</w:t>
+      </w:r>
+      <w:bookmarkEnd w:id="27"/>
+    </w:p>
+    <w:p>
+      <w:r>
+        <w:t>Eine Integration der anderen Programmteile durch einfache Implementierung von Interfaces in den Adapter-Klassen war in unserem Fall nicht möglich da uns keine Interfaces zur Verfügung gestellt wurden. Eine Änderung der Methoden-Schnittstellen von Team F</w:t>
+      </w:r>
+      <w:r>
+        <w:t>,</w:t>
+      </w:r>
+      <w:r>
+        <w:t xml:space="preserve"> um diese Vorgehensweise umzusetzen</w:t>
+      </w:r>
+      <w:r>
+        <w:t>,</w:t>
+      </w:r>
+      <w:r>
+        <w:t xml:space="preserve"> wurde von uns abgelehnt, da dafür umfangreiche Änderungen am fremden Code nötig gewesen wären</w:t>
+      </w:r>
+      <w:r>
+        <w:t>.</w:t>
+      </w:r>
+      <w:r>
+        <w:t xml:space="preserve"> </w:t>
+      </w:r>
+      <w:r>
+        <w:t>Diese</w:t>
+      </w:r>
+      <w:r>
+        <w:t xml:space="preserve"> Änderungen</w:t>
+      </w:r>
+      <w:r>
+        <w:t xml:space="preserve"> hätten wir dann</w:t>
+      </w:r>
+      <w:r>
+        <w:t xml:space="preserve"> bei eventuellen neueren Versionen der Programmteile wieder von neuem vornehmen müssen.</w:t>
+      </w:r>
+    </w:p>
+    <w:p>
+      <w:r>
+        <w:t>Das Problem wurde damit umgangen, dass nun unsere Adapter Klassen direkt von den Domänenobjekten des anderen Teams erben und ansonsten wie ganz normale Adapter-Klassen unser eigenes Interface beinhalten und die Methoden an ebendieses delegieren. Weiters implementiert jeder Adapter ein generisches „Adapter“-Interface welches Methoden bereitstellt um den inneren (also den von uns implementierten) Typ zu setzen und auszulesen. Dies ermöglichte uns dynamischere Programmierung, da alle unsere Adapter dieses Interface unterstützen und so ganz einfach von anderen Klassen erzeugt oder ausgelesen werden können.</w:t>
+      </w:r>
+    </w:p>
+    <w:p>
+      <w:r>
+        <w:t>Problematisch bei dieser Umsetzung ist, dass die Adapter auch die Methoden der Superklassen der adaptierten Klasse überschreiben müssen, da Java ja keine Mehrfachvererbung erlaubt und wir deshalb nicht von anderen Adaptern erben können.</w:t>
+      </w:r>
+    </w:p>
+    <w:p>
+      <w:r>
+        <w:t>Das folgende Diagramm visualisiert unser Adapter Design:</w:t>
+      </w:r>
+    </w:p>
+    <w:p>
+      <w:r>
+        <w:tab/>
+      </w:r>
+      <w:r>
+        <w:rPr>
+          <w:noProof/>
+          <w:lang w:eastAsia="de-AT"/>
+        </w:rPr>
+        <w:drawing>
+          <wp:inline distT="0" distB="0" distL="0" distR="0" wp14:anchorId="5AAFB869" wp14:editId="22427AA6">
+            <wp:extent cx="6408127" cy="3270023"/>
+            <wp:effectExtent l="0" t="0" r="0" b="6985"/>
+            <wp:docPr id="13" name="Bild 1"/>
+            <wp:cNvGraphicFramePr>
+              <a:graphicFrameLocks xmlns:a="http://schemas.openxmlformats.org/drawingml/2006/main" noChangeAspect="1"/>
+            </wp:cNvGraphicFramePr>
+            <a:graphic xmlns:a="http://schemas.openxmlformats.org/drawingml/2006/main">
+              <a:graphicData uri="http://schemas.openxmlformats.org/drawingml/2006/picture">
+                <pic:pic xmlns:pic="http://schemas.openxmlformats.org/drawingml/2006/picture">
+                  <pic:nvPicPr>
+                    <pic:cNvPr id="0" name="adapter.png"/>
+                    <pic:cNvPicPr/>
+                  </pic:nvPicPr>
+                  <pic:blipFill rotWithShape="1">
+                    <a:blip r:embed="rId22">
+                      <a:extLst>
+                        <a:ext uri="{28A0092B-C50C-407E-A947-70E740481C1C}">
+                          <a14:useLocalDpi xmlns:a14="http://schemas.microsoft.com/office/drawing/2010/main" val="0"/>
+                        </a:ext>
+                      </a:extLst>
+                    </a:blip>
+                    <a:srcRect l="2445" t="6051" r="8567" b="22944"/>
+                    <a:stretch/>
+                  </pic:blipFill>
+                  <pic:spPr bwMode="auto">
+                    <a:xfrm>
+                      <a:off x="0" y="0"/>
+                      <a:ext cx="6411094" cy="3271537"/>
+                    </a:xfrm>
+                    <a:prstGeom prst="rect">
+                      <a:avLst/>
+                    </a:prstGeom>
+                    <a:ln>
+                      <a:noFill/>
+                    </a:ln>
+                    <a:extLst>
+                      <a:ext uri="{53640926-AAD7-44D8-BBD7-CCE9431645EC}">
+                        <a14:shadowObscured xmlns:a14="http://schemas.microsoft.com/office/drawing/2010/main"/>
+                      </a:ext>
+                    </a:extLst>
+                  </pic:spPr>
+                </pic:pic>
+              </a:graphicData>
+            </a:graphic>
+          </wp:inline>
+        </w:drawing>
+      </w:r>
+    </w:p>
+    <w:p>
+      <w:r>
+        <w:t xml:space="preserve">Als Einstiegspunkt für unser Programm wählten wir die </w:t>
+      </w:r>
+      <w:r>
+        <w:t>„</w:t>
+      </w:r>
+      <w:r>
+        <w:t>ManagerFactory</w:t>
+      </w:r>
+      <w:r>
+        <w:t>“</w:t>
+      </w:r>
+      <w:r>
+        <w:t xml:space="preserve"> von Team F, anstelle von konkreten Managern liefert unsere angepasste Factory nun Interfaces der Manager welche von uns konkret mit „ManagerAdapter“-Klassen umgesetzt werden. Die Schnittstellen der </w:t>
+      </w:r>
+      <w:r>
+        <w:t>„</w:t>
+      </w:r>
+      <w:r>
+        <w:t>ManagerAdapter</w:t>
+      </w:r>
+      <w:r>
+        <w:t>“</w:t>
+      </w:r>
+      <w:r>
+        <w:t xml:space="preserve"> verwenden die Klassen von Team F, intern wird aber auf unsere eigene Persistenzschicht zugegriffen indem mittels dem zuvor erwähnten Adapter</w:t>
+      </w:r>
       <w:r>
         <w:t>-</w:t>
       </w:r>
-      <w:proofErr w:type="spellStart"/>
-      <w:r>
-        <w:t>to</w:t>
-      </w:r>
-      <w:proofErr w:type="spellEnd"/>
-      <w:r>
-        <w:t>-</w:t>
-      </w:r>
-      <w:proofErr w:type="spellStart"/>
-      <w:r>
-        <w:t>Many</w:t>
-      </w:r>
-      <w:proofErr w:type="spellEnd"/>
-      <w:r>
-        <w:t>-Relation</w:t>
-      </w:r>
-      <w:r>
-        <w:t>“</w:t>
-      </w:r>
-      <w:r>
-        <w:t xml:space="preserve"> gelöst und sind deshalb nicht im Programm aufgeführt.</w:t>
-      </w:r>
-    </w:p>
+      <w:r>
+        <w:t xml:space="preserve">Interface unsere Typen ausgelesen und gespeichert </w:t>
+      </w:r>
+      <w:r>
+        <w:lastRenderedPageBreak/>
+        <w:t>werden oder im umgekehrten Fall eine neue Adapter-Klasse erzeugt und mit unserem inneren Typ ausgestattet wird. Die Übergabe kann dank der eingesetzten Vererbung trotzdem über die von Team F definierten Schnittstellen erfolgen.</w:t>
+      </w:r>
+    </w:p>
+    <w:p>
+      <w:pPr>
+        <w:pStyle w:val="berschrift2"/>
+      </w:pPr>
+      <w:bookmarkStart w:id="28" w:name="_Toc325656888"/>
+      <w:r>
+        <w:t>GUI Adaptierung</w:t>
+      </w:r>
+      <w:bookmarkEnd w:id="28"/>
+    </w:p>
+    <w:p>
+      <w:r>
+        <w:t xml:space="preserve">Team F </w:t>
+      </w:r>
+      <w:r>
+        <w:t xml:space="preserve">setzt </w:t>
+      </w:r>
+      <w:r>
+        <w:t>auf ein SWT-GUI</w:t>
+      </w:r>
+      <w:r>
+        <w:t xml:space="preserve">, </w:t>
+      </w:r>
+      <w:r>
+        <w:t xml:space="preserve">welches sich nicht ohne weiteres in unser Swing GUI integrieren </w:t>
+      </w:r>
+      <w:r>
+        <w:t>lässt</w:t>
+      </w:r>
+      <w:r>
+        <w:t>.</w:t>
+      </w:r>
+    </w:p>
+    <w:p>
+      <w:r>
+        <w:t>Jedoch besitzen d</w:t>
+      </w:r>
+      <w:r>
+        <w:t xml:space="preserve">ie von uns zu </w:t>
+      </w:r>
+      <w:r>
+        <w:t>adaptierenden</w:t>
+      </w:r>
+      <w:r>
+        <w:t xml:space="preserve"> Use cases</w:t>
+      </w:r>
+      <w:r>
+        <w:t xml:space="preserve"> von Team F</w:t>
+      </w:r>
+      <w:r>
+        <w:t xml:space="preserve"> keine umfangreichen User Interfaces, der Tagesabschluss selbst wird einfach </w:t>
+      </w:r>
+      <w:r>
+        <w:t>durch</w:t>
+      </w:r>
+      <w:r>
+        <w:t xml:space="preserve"> einer MessageBox bestätigt. Hier wurde anstelle der SWT MessageBox einfach das entsprechende Swing Pendant verwendet.</w:t>
+      </w:r>
+    </w:p>
+    <w:p>
+      <w:r>
+        <w:t>Die Akonto-Buchung selbst wurde von Team F in ihrem Habitation-Panel umgesetzt, da sich ein SWT-Panel nicht in eine Swing Anwendung integrieren lässt und wir das User Interface nicht umschreiben wollten, da Team F noch Änderungen daran vornahm</w:t>
+      </w:r>
+      <w:r>
+        <w:t>,</w:t>
+      </w:r>
+      <w:r>
+        <w:t xml:space="preserve"> wird das entsprechende Panel nun in einem eigenen Fenster aus unserer Applikation heraus geöffnet.</w:t>
+      </w:r>
+    </w:p>
+    <w:p/>
     <w:p/>
     <w:sectPr>
-      <w:headerReference w:type="default" r:id="rId22"/>
-      <w:footerReference w:type="default" r:id="rId23"/>
+      <w:headerReference w:type="default" r:id="rId23"/>
+      <w:footerReference w:type="default" r:id="rId24"/>
       <w:pgSz w:w="11906" w:h="16838"/>
       <w:pgMar w:top="1417" w:right="1417" w:bottom="1134" w:left="1417" w:header="708" w:footer="708" w:gutter="0"/>
       <w:pgNumType w:start="0"/>
@@ -8026,7 +7699,7 @@
         <w:noProof/>
         <w:lang w:val="de-DE"/>
       </w:rPr>
-      <w:t>3</w:t>
+      <w:t>2</w:t>
     </w:r>
     <w:r>
       <w:rPr>
@@ -8064,7 +7737,7 @@
         <w:noProof/>
         <w:lang w:val="de-DE"/>
       </w:rPr>
-      <w:t>16</w:t>
+      <w:t>18</w:t>
     </w:r>
     <w:r>
       <w:rPr>
@@ -8108,15 +7781,7 @@
       <w:pStyle w:val="Kopfzeile"/>
     </w:pPr>
     <w:r>
-      <w:t xml:space="preserve">Team E – </w:t>
-    </w:r>
-    <w:proofErr w:type="spellStart"/>
-    <w:r>
-      <w:t>Timebox</w:t>
-    </w:r>
-    <w:proofErr w:type="spellEnd"/>
-    <w:r>
-      <w:t xml:space="preserve"> 2</w:t>
+      <w:t>Team E – Timebox 2</w:t>
     </w:r>
     <w:r>
       <w:tab/>
@@ -9979,7 +9644,7 @@
 </file>
 
 <file path=customXml/itemProps2.xml><?xml version="1.0" encoding="utf-8"?>
-<ds:datastoreItem xmlns:ds="http://schemas.openxmlformats.org/officeDocument/2006/customXml" ds:itemID="{680E903D-67A6-4BDA-83AE-DE25F07F9C46}">
+<ds:datastoreItem xmlns:ds="http://schemas.openxmlformats.org/officeDocument/2006/customXml" ds:itemID="{1BC38550-5340-42F6-B0B9-C95F19923504}">
   <ds:schemaRefs>
     <ds:schemaRef ds:uri="http://schemas.openxmlformats.org/officeDocument/2006/bibliography"/>
   </ds:schemaRefs>
